--- a/man/plan/SE_06_PLAN_01.docx
+++ b/man/plan/SE_06_PLAN_01.docx
@@ -138,7 +138,7 @@
           </w:p>
           <w:p>
             <w:r>
-              <w:t>Draft</w:t>
+              <w:t>Release</w:t>
             </w:r>
           </w:p>
         </w:tc>
@@ -615,7 +615,7 @@
                 <w:noProof/>
                 <w:webHidden/>
               </w:rPr>
-              <w:t>2</w:t>
+              <w:t>3</w:t>
             </w:r>
             <w:r>
               <w:rPr>
@@ -746,7 +746,7 @@
                 <w:noProof/>
                 <w:webHidden/>
               </w:rPr>
-              <w:t>2</w:t>
+              <w:t>3</w:t>
             </w:r>
             <w:r>
               <w:rPr>
@@ -877,7 +877,7 @@
                 <w:noProof/>
                 <w:webHidden/>
               </w:rPr>
-              <w:t>4</w:t>
+              <w:t>5</w:t>
             </w:r>
             <w:r>
               <w:rPr>
@@ -990,7 +990,7 @@
                 <w:noProof/>
                 <w:webHidden/>
               </w:rPr>
-              <w:t>6</w:t>
+              <w:t>7</w:t>
             </w:r>
             <w:r>
               <w:rPr>
@@ -1104,7 +1104,7 @@
                 <w:noProof/>
                 <w:webHidden/>
               </w:rPr>
-              <w:t>10</w:t>
+              <w:t>11</w:t>
             </w:r>
             <w:r>
               <w:rPr>
@@ -1178,7 +1178,7 @@
                 <w:noProof/>
                 <w:webHidden/>
               </w:rPr>
-              <w:t>11</w:t>
+              <w:t>12</w:t>
             </w:r>
             <w:r>
               <w:rPr>
@@ -1252,7 +1252,7 @@
                 <w:noProof/>
                 <w:webHidden/>
               </w:rPr>
-              <w:t>12</w:t>
+              <w:t>13</w:t>
             </w:r>
             <w:r>
               <w:rPr>
@@ -1326,7 +1326,7 @@
                 <w:noProof/>
                 <w:webHidden/>
               </w:rPr>
-              <w:t>12</w:t>
+              <w:t>13</w:t>
             </w:r>
             <w:r>
               <w:rPr>
@@ -1365,9 +1365,13 @@
     <w:p>
       <w:pPr>
         <w:sectPr>
+          <w:headerReference w:type="default" r:id="rId10"/>
+          <w:footerReference w:type="default" r:id="rId11"/>
+          <w:headerReference w:type="first" r:id="rId12"/>
+          <w:footerReference w:type="first" r:id="rId13"/>
           <w:pgSz w:w="12240" w:h="15840" w:code="1"/>
           <w:pgMar w:top="1080" w:right="1440" w:bottom="1080" w:left="1440" w:header="720" w:footer="576" w:gutter="0"/>
-          <w:pgNumType w:start="0"/>
+          <w:pgNumType w:start="1"/>
           <w:cols w:space="720"/>
           <w:titlePg/>
           <w:docGrid w:linePitch="360"/>
@@ -1867,6 +1871,7 @@
       <w:r>
         <w:rPr>
           <w:noProof/>
+          <w:lang w:val="en-GB" w:eastAsia="en-GB"/>
         </w:rPr>
         <w:drawing>
           <wp:inline distT="114300" distB="114300" distL="114300" distR="114300" wp14:anchorId="2ACB9516" wp14:editId="5F2345EE">
@@ -1882,7 +1887,7 @@
                     <pic:cNvPicPr preferRelativeResize="0"/>
                   </pic:nvPicPr>
                   <pic:blipFill>
-                    <a:blip r:embed="rId10"/>
+                    <a:blip r:embed="rId14"/>
                     <a:srcRect/>
                     <a:stretch>
                       <a:fillRect/>
@@ -1914,6 +1919,7 @@
       </w:pPr>
       <w:bookmarkStart w:id="10" w:name="_Toc402219652"/>
       <w:r>
+        <w:lastRenderedPageBreak/>
         <w:t>Use Case Description</w:t>
       </w:r>
       <w:bookmarkEnd w:id="10"/>
@@ -2708,6 +2714,9 @@
             <w:r>
               <w:t>app/website of this</w:t>
             </w:r>
+            <w:r>
+              <w:t xml:space="preserve">. </w:t>
+            </w:r>
           </w:p>
         </w:tc>
       </w:tr>
@@ -2746,7 +2755,22 @@
         </w:tc>
       </w:tr>
     </w:tbl>
-    <w:p/>
+    <w:p>
+      <w:pPr>
+        <w:spacing w:after="0"/>
+      </w:pPr>
+    </w:p>
+    <w:p>
+      <w:r>
+        <w:rPr>
+          <w:i/>
+        </w:rPr>
+        <w:t>Note: The server completes all use cases automatically, but the admin can also complete these actions through the server separately to influence the database and other sections of the system.</w:t>
+      </w:r>
+      <w:r>
+        <w:t xml:space="preserve"> </w:t>
+      </w:r>
+    </w:p>
     <w:p/>
     <w:p>
       <w:pPr>
@@ -2763,6 +2787,7 @@
         <w:rPr>
           <w:lang w:val="fr-FR"/>
         </w:rPr>
+        <w:lastRenderedPageBreak/>
         <w:t>UI Design</w:t>
       </w:r>
       <w:bookmarkEnd w:id="11"/>
@@ -2910,7 +2935,7 @@
                     </pic:cNvPicPr>
                   </pic:nvPicPr>
                   <pic:blipFill>
-                    <a:blip r:embed="rId11">
+                    <a:blip r:embed="rId15">
                       <a:extLst>
                         <a:ext uri="{28A0092B-C50C-407E-A947-70E740481C1C}">
                           <a14:useLocalDpi xmlns:a14="http://schemas.microsoft.com/office/drawing/2010/main" val="0"/>
@@ -3063,27 +3088,14 @@
                             <w:r>
                               <w:t xml:space="preserve">Figure </w:t>
                             </w:r>
-                            <w:r>
-                              <w:fldChar w:fldCharType="begin"/>
-                            </w:r>
-                            <w:r>
-                              <w:instrText xml:space="preserve"> SEQ Figure \* ARABIC </w:instrText>
-                            </w:r>
-                            <w:r>
-                              <w:fldChar w:fldCharType="separate"/>
-                            </w:r>
-                            <w:r>
-                              <w:rPr>
-                                <w:noProof/>
-                              </w:rPr>
-                              <w:t>1</w:t>
-                            </w:r>
-                            <w:r>
-                              <w:rPr>
-                                <w:noProof/>
-                              </w:rPr>
-                              <w:fldChar w:fldCharType="end"/>
-                            </w:r>
+                            <w:fldSimple w:instr=" SEQ Figure \* ARABIC ">
+                              <w:r>
+                                <w:rPr>
+                                  <w:noProof/>
+                                </w:rPr>
+                                <w:t>1</w:t>
+                              </w:r>
+                            </w:fldSimple>
                             <w:r>
                               <w:rPr>
                                 <w:lang w:val="en-GB"/>
@@ -3129,27 +3141,14 @@
                       <w:r>
                         <w:t xml:space="preserve">Figure </w:t>
                       </w:r>
-                      <w:r>
-                        <w:fldChar w:fldCharType="begin"/>
-                      </w:r>
-                      <w:r>
-                        <w:instrText xml:space="preserve"> SEQ Figure \* ARABIC </w:instrText>
-                      </w:r>
-                      <w:r>
-                        <w:fldChar w:fldCharType="separate"/>
-                      </w:r>
-                      <w:r>
-                        <w:rPr>
-                          <w:noProof/>
-                        </w:rPr>
-                        <w:t>1</w:t>
-                      </w:r>
-                      <w:r>
-                        <w:rPr>
-                          <w:noProof/>
-                        </w:rPr>
-                        <w:fldChar w:fldCharType="end"/>
-                      </w:r>
+                      <w:fldSimple w:instr=" SEQ Figure \* ARABIC ">
+                        <w:r>
+                          <w:rPr>
+                            <w:noProof/>
+                          </w:rPr>
+                          <w:t>1</w:t>
+                        </w:r>
+                      </w:fldSimple>
                       <w:r>
                         <w:rPr>
                           <w:lang w:val="en-GB"/>
@@ -3175,6 +3174,9 @@
       </w:r>
     </w:p>
     <w:p>
+      <w:pPr>
+        <w:spacing w:after="240"/>
+      </w:pPr>
       <w:r>
         <w:t xml:space="preserve">The diagrams contained in section 2 are the initial designs for the programs GUI. They are simple visual representations of the screens of the Android application. This is to give a rough idea of what the screens will look like </w:t>
       </w:r>
@@ -3223,7 +3225,7 @@
                     <pic:cNvPicPr preferRelativeResize="0"/>
                   </pic:nvPicPr>
                   <pic:blipFill>
-                    <a:blip r:embed="rId12">
+                    <a:blip r:embed="rId16">
                       <a:extLst>
                         <a:ext uri="{28A0092B-C50C-407E-A947-70E740481C1C}">
                           <a14:useLocalDpi xmlns:a14="http://schemas.microsoft.com/office/drawing/2010/main" val="0"/>
@@ -3371,27 +3373,14 @@
                             <w:r>
                               <w:t xml:space="preserve">Figure </w:t>
                             </w:r>
-                            <w:r>
-                              <w:fldChar w:fldCharType="begin"/>
-                            </w:r>
-                            <w:r>
-                              <w:instrText xml:space="preserve"> SEQ Figure \* ARABIC </w:instrText>
-                            </w:r>
-                            <w:r>
-                              <w:fldChar w:fldCharType="separate"/>
-                            </w:r>
-                            <w:r>
-                              <w:rPr>
-                                <w:noProof/>
-                              </w:rPr>
-                              <w:t>2</w:t>
-                            </w:r>
-                            <w:r>
-                              <w:rPr>
-                                <w:noProof/>
-                              </w:rPr>
-                              <w:fldChar w:fldCharType="end"/>
-                            </w:r>
+                            <w:fldSimple w:instr=" SEQ Figure \* ARABIC ">
+                              <w:r>
+                                <w:rPr>
+                                  <w:noProof/>
+                                </w:rPr>
+                                <w:t>2</w:t>
+                              </w:r>
+                            </w:fldSimple>
                             <w:r>
                               <w:rPr>
                                 <w:lang w:val="en-GB"/>
@@ -3433,27 +3422,14 @@
                       <w:r>
                         <w:t xml:space="preserve">Figure </w:t>
                       </w:r>
-                      <w:r>
-                        <w:fldChar w:fldCharType="begin"/>
-                      </w:r>
-                      <w:r>
-                        <w:instrText xml:space="preserve"> SEQ Figure \* ARABIC </w:instrText>
-                      </w:r>
-                      <w:r>
-                        <w:fldChar w:fldCharType="separate"/>
-                      </w:r>
-                      <w:r>
-                        <w:rPr>
-                          <w:noProof/>
-                        </w:rPr>
-                        <w:t>2</w:t>
-                      </w:r>
-                      <w:r>
-                        <w:rPr>
-                          <w:noProof/>
-                        </w:rPr>
-                        <w:fldChar w:fldCharType="end"/>
-                      </w:r>
+                      <w:fldSimple w:instr=" SEQ Figure \* ARABIC ">
+                        <w:r>
+                          <w:rPr>
+                            <w:noProof/>
+                          </w:rPr>
+                          <w:t>2</w:t>
+                        </w:r>
+                      </w:fldSimple>
                       <w:r>
                         <w:rPr>
                           <w:lang w:val="en-GB"/>
@@ -3475,6 +3451,7 @@
         <w:pStyle w:val="Heading4"/>
       </w:pPr>
       <w:r>
+        <w:lastRenderedPageBreak/>
         <w:t>Register Screen</w:t>
       </w:r>
     </w:p>
@@ -3518,7 +3495,7 @@
                     </pic:cNvPicPr>
                   </pic:nvPicPr>
                   <pic:blipFill>
-                    <a:blip r:embed="rId13">
+                    <a:blip r:embed="rId17">
                       <a:extLst>
                         <a:ext uri="{28A0092B-C50C-407E-A947-70E740481C1C}">
                           <a14:useLocalDpi xmlns:a14="http://schemas.microsoft.com/office/drawing/2010/main" val="0"/>
@@ -3575,21 +3552,21 @@
         <mc:AlternateContent>
           <mc:Choice Requires="wps">
             <w:drawing>
-              <wp:anchor distT="0" distB="0" distL="114300" distR="114300" simplePos="0" relativeHeight="251668480" behindDoc="0" locked="0" layoutInCell="1" allowOverlap="1" wp14:anchorId="5D3905B5" wp14:editId="6F9CE8C9">
+              <wp:anchor distT="0" distB="0" distL="114300" distR="114300" simplePos="0" relativeHeight="251668480" behindDoc="0" locked="0" layoutInCell="1" allowOverlap="1" wp14:anchorId="421B9F5D" wp14:editId="38BD861B">
                 <wp:simplePos x="0" y="0"/>
-                <wp:positionH relativeFrom="column">
-                  <wp:posOffset>-1675765</wp:posOffset>
+                <wp:positionH relativeFrom="margin">
+                  <wp:align>left</wp:align>
                 </wp:positionH>
                 <wp:positionV relativeFrom="paragraph">
-                  <wp:posOffset>126365</wp:posOffset>
+                  <wp:posOffset>115570</wp:posOffset>
                 </wp:positionV>
-                <wp:extent cx="1593215" cy="635"/>
+                <wp:extent cx="1593215" cy="171450"/>
                 <wp:effectExtent l="0" t="0" r="6985" b="0"/>
                 <wp:wrapTight wrapText="bothSides">
                   <wp:wrapPolygon edited="0">
                     <wp:start x="0" y="0"/>
-                    <wp:lineTo x="0" y="19295"/>
-                    <wp:lineTo x="21436" y="19295"/>
+                    <wp:lineTo x="0" y="19200"/>
+                    <wp:lineTo x="21436" y="19200"/>
                     <wp:lineTo x="21436" y="0"/>
                     <wp:lineTo x="0" y="0"/>
                   </wp:wrapPolygon>
@@ -3603,7 +3580,7 @@
                       <wps:spPr>
                         <a:xfrm>
                           <a:off x="0" y="0"/>
-                          <a:ext cx="1593215" cy="635"/>
+                          <a:ext cx="1593215" cy="171450"/>
                         </a:xfrm>
                         <a:prstGeom prst="rect">
                           <a:avLst/>
@@ -3631,27 +3608,14 @@
                             <w:r>
                               <w:t xml:space="preserve">Figure </w:t>
                             </w:r>
-                            <w:r>
-                              <w:fldChar w:fldCharType="begin"/>
-                            </w:r>
-                            <w:r>
-                              <w:instrText xml:space="preserve"> SEQ Figure \* ARABIC </w:instrText>
-                            </w:r>
-                            <w:r>
-                              <w:fldChar w:fldCharType="separate"/>
-                            </w:r>
-                            <w:r>
-                              <w:rPr>
-                                <w:noProof/>
-                              </w:rPr>
-                              <w:t>3</w:t>
-                            </w:r>
-                            <w:r>
-                              <w:rPr>
-                                <w:noProof/>
-                              </w:rPr>
-                              <w:fldChar w:fldCharType="end"/>
-                            </w:r>
+                            <w:fldSimple w:instr=" SEQ Figure \* ARABIC ">
+                              <w:r>
+                                <w:rPr>
+                                  <w:noProof/>
+                                </w:rPr>
+                                <w:t>3</w:t>
+                              </w:r>
+                            </w:fldSimple>
                             <w:r>
                               <w:rPr>
                                 <w:lang w:val="en-GB"/>
@@ -3665,18 +3629,21 @@
                         <a:prstTxWarp prst="textNoShape">
                           <a:avLst/>
                         </a:prstTxWarp>
-                        <a:spAutoFit/>
+                        <a:noAutofit/>
                       </wps:bodyPr>
                     </wps:wsp>
                   </a:graphicData>
                 </a:graphic>
+                <wp14:sizeRelV relativeFrom="margin">
+                  <wp14:pctHeight>0</wp14:pctHeight>
+                </wp14:sizeRelV>
               </wp:anchor>
             </w:drawing>
           </mc:Choice>
           <mc:Fallback>
             <w:pict>
-              <v:shape w14:anchorId="5D3905B5" id="Text Box 9" o:spid="_x0000_s1029" type="#_x0000_t202" style="position:absolute;margin-left:-131.95pt;margin-top:9.95pt;width:125.45pt;height:.05pt;z-index:251668480;visibility:visible;mso-wrap-style:square;mso-wrap-distance-left:9pt;mso-wrap-distance-top:0;mso-wrap-distance-right:9pt;mso-wrap-distance-bottom:0;mso-position-horizontal:absolute;mso-position-horizontal-relative:text;mso-position-vertical:absolute;mso-position-vertical-relative:text;v-text-anchor:top" o:gfxdata="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" stroked="f">
-                <v:textbox style="mso-fit-shape-to-text:t" inset="0,0,0,0">
+              <v:shape w14:anchorId="421B9F5D" id="Text Box 9" o:spid="_x0000_s1029" type="#_x0000_t202" style="position:absolute;margin-left:0;margin-top:9.1pt;width:125.45pt;height:13.5pt;z-index:251668480;visibility:visible;mso-wrap-style:square;mso-height-percent:0;mso-wrap-distance-left:9pt;mso-wrap-distance-top:0;mso-wrap-distance-right:9pt;mso-wrap-distance-bottom:0;mso-position-horizontal:left;mso-position-horizontal-relative:margin;mso-position-vertical:absolute;mso-position-vertical-relative:text;mso-height-percent:0;mso-height-relative:margin;v-text-anchor:top" o:gfxdata="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" stroked="f">
+                <v:textbox inset="0,0,0,0">
                   <w:txbxContent>
                     <w:p>
                       <w:pPr>
@@ -3691,27 +3658,14 @@
                       <w:r>
                         <w:t xml:space="preserve">Figure </w:t>
                       </w:r>
-                      <w:r>
-                        <w:fldChar w:fldCharType="begin"/>
-                      </w:r>
-                      <w:r>
-                        <w:instrText xml:space="preserve"> SEQ Figure \* ARABIC </w:instrText>
-                      </w:r>
-                      <w:r>
-                        <w:fldChar w:fldCharType="separate"/>
-                      </w:r>
-                      <w:r>
-                        <w:rPr>
-                          <w:noProof/>
-                        </w:rPr>
-                        <w:t>3</w:t>
-                      </w:r>
-                      <w:r>
-                        <w:rPr>
-                          <w:noProof/>
-                        </w:rPr>
-                        <w:fldChar w:fldCharType="end"/>
-                      </w:r>
+                      <w:fldSimple w:instr=" SEQ Figure \* ARABIC ">
+                        <w:r>
+                          <w:rPr>
+                            <w:noProof/>
+                          </w:rPr>
+                          <w:t>3</w:t>
+                        </w:r>
+                      </w:fldSimple>
                       <w:r>
                         <w:rPr>
                           <w:lang w:val="en-GB"/>
@@ -3721,7 +3675,7 @@
                     </w:p>
                   </w:txbxContent>
                 </v:textbox>
-                <w10:wrap type="tight"/>
+                <w10:wrap type="tight" anchorx="margin"/>
               </v:shape>
             </w:pict>
           </mc:Fallback>
@@ -3742,172 +3696,13 @@
       </w:r>
     </w:p>
     <w:p>
-      <w:r>
-        <w:rPr>
-          <w:noProof/>
-          <w:lang w:val="en-GB" w:eastAsia="en-GB"/>
-        </w:rPr>
-        <mc:AlternateContent>
-          <mc:Choice Requires="wps">
-            <w:drawing>
-              <wp:anchor distT="0" distB="0" distL="114300" distR="114300" simplePos="0" relativeHeight="251671552" behindDoc="0" locked="0" layoutInCell="1" allowOverlap="1" wp14:anchorId="719B66C5" wp14:editId="71C2883A">
-                <wp:simplePos x="0" y="0"/>
-                <wp:positionH relativeFrom="column">
-                  <wp:posOffset>-19050</wp:posOffset>
-                </wp:positionH>
-                <wp:positionV relativeFrom="paragraph">
-                  <wp:posOffset>2569210</wp:posOffset>
-                </wp:positionV>
-                <wp:extent cx="1555115" cy="635"/>
-                <wp:effectExtent l="0" t="0" r="0" b="0"/>
-                <wp:wrapTight wrapText="bothSides">
-                  <wp:wrapPolygon edited="0">
-                    <wp:start x="0" y="0"/>
-                    <wp:lineTo x="0" y="21600"/>
-                    <wp:lineTo x="21600" y="21600"/>
-                    <wp:lineTo x="21600" y="0"/>
-                  </wp:wrapPolygon>
-                </wp:wrapTight>
-                <wp:docPr id="11" name="Text Box 11"/>
-                <wp:cNvGraphicFramePr/>
-                <a:graphic xmlns:a="http://schemas.openxmlformats.org/drawingml/2006/main">
-                  <a:graphicData uri="http://schemas.microsoft.com/office/word/2010/wordprocessingShape">
-                    <wps:wsp>
-                      <wps:cNvSpPr txBox="1"/>
-                      <wps:spPr>
-                        <a:xfrm>
-                          <a:off x="0" y="0"/>
-                          <a:ext cx="1555115" cy="635"/>
-                        </a:xfrm>
-                        <a:prstGeom prst="rect">
-                          <a:avLst/>
-                        </a:prstGeom>
-                        <a:solidFill>
-                          <a:prstClr val="white"/>
-                        </a:solidFill>
-                        <a:ln>
-                          <a:noFill/>
-                        </a:ln>
-                        <a:effectLst/>
-                      </wps:spPr>
-                      <wps:txbx>
-                        <w:txbxContent>
-                          <w:p>
-                            <w:pPr>
-                              <w:pStyle w:val="Caption"/>
-                              <w:rPr>
-                                <w:noProof/>
-                                <w:color w:val="000000" w:themeColor="text2"/>
-                                <w:sz w:val="20"/>
-                                <w:szCs w:val="20"/>
-                              </w:rPr>
-                            </w:pPr>
-                            <w:r>
-                              <w:t xml:space="preserve">Figure </w:t>
-                            </w:r>
-                            <w:r>
-                              <w:fldChar w:fldCharType="begin"/>
-                            </w:r>
-                            <w:r>
-                              <w:instrText xml:space="preserve"> SEQ Figure \* ARABIC </w:instrText>
-                            </w:r>
-                            <w:r>
-                              <w:fldChar w:fldCharType="separate"/>
-                            </w:r>
-                            <w:r>
-                              <w:rPr>
-                                <w:noProof/>
-                              </w:rPr>
-                              <w:t>4</w:t>
-                            </w:r>
-                            <w:r>
-                              <w:rPr>
-                                <w:noProof/>
-                              </w:rPr>
-                              <w:fldChar w:fldCharType="end"/>
-                            </w:r>
-                            <w:r>
-                              <w:rPr>
-                                <w:lang w:val="en-GB"/>
-                              </w:rPr>
-                              <w:t>: The menu screen</w:t>
-                            </w:r>
-                          </w:p>
-                        </w:txbxContent>
-                      </wps:txbx>
-                      <wps:bodyPr rot="0" spcFirstLastPara="0" vertOverflow="overflow" horzOverflow="overflow" vert="horz" wrap="square" lIns="0" tIns="0" rIns="0" bIns="0" numCol="1" spcCol="0" rtlCol="0" fromWordArt="0" anchor="t" anchorCtr="0" forceAA="0" compatLnSpc="1">
-                        <a:prstTxWarp prst="textNoShape">
-                          <a:avLst/>
-                        </a:prstTxWarp>
-                        <a:spAutoFit/>
-                      </wps:bodyPr>
-                    </wps:wsp>
-                  </a:graphicData>
-                </a:graphic>
-              </wp:anchor>
-            </w:drawing>
-          </mc:Choice>
-          <mc:Fallback>
-            <w:pict>
-              <v:shape w14:anchorId="719B66C5" id="Text Box 11" o:spid="_x0000_s1030" type="#_x0000_t202" style="position:absolute;margin-left:-1.5pt;margin-top:202.3pt;width:122.45pt;height:.05pt;z-index:251671552;visibility:visible;mso-wrap-style:square;mso-wrap-distance-left:9pt;mso-wrap-distance-top:0;mso-wrap-distance-right:9pt;mso-wrap-distance-bottom:0;mso-position-horizontal:absolute;mso-position-horizontal-relative:text;mso-position-vertical:absolute;mso-position-vertical-relative:text;v-text-anchor:top" o:gfxdata="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" stroked="f">
-                <v:textbox style="mso-fit-shape-to-text:t" inset="0,0,0,0">
-                  <w:txbxContent>
-                    <w:p>
-                      <w:pPr>
-                        <w:pStyle w:val="Caption"/>
-                        <w:rPr>
-                          <w:noProof/>
-                          <w:color w:val="000000" w:themeColor="text2"/>
-                          <w:sz w:val="20"/>
-                          <w:szCs w:val="20"/>
-                        </w:rPr>
-                      </w:pPr>
-                      <w:r>
-                        <w:t xml:space="preserve">Figure </w:t>
-                      </w:r>
-                      <w:r>
-                        <w:fldChar w:fldCharType="begin"/>
-                      </w:r>
-                      <w:r>
-                        <w:instrText xml:space="preserve"> SEQ Figure \* ARABIC </w:instrText>
-                      </w:r>
-                      <w:r>
-                        <w:fldChar w:fldCharType="separate"/>
-                      </w:r>
-                      <w:r>
-                        <w:rPr>
-                          <w:noProof/>
-                        </w:rPr>
-                        <w:t>4</w:t>
-                      </w:r>
-                      <w:r>
-                        <w:rPr>
-                          <w:noProof/>
-                        </w:rPr>
-                        <w:fldChar w:fldCharType="end"/>
-                      </w:r>
-                      <w:r>
-                        <w:rPr>
-                          <w:lang w:val="en-GB"/>
-                        </w:rPr>
-                        <w:t>: The menu screen</w:t>
-                      </w:r>
-                    </w:p>
-                  </w:txbxContent>
-                </v:textbox>
-                <w10:wrap type="tight"/>
-              </v:shape>
-            </w:pict>
-          </mc:Fallback>
-        </mc:AlternateContent>
-      </w:r>
       <w:r>
         <w:rPr>
           <w:noProof/>
           <w:lang w:val="en-GB" w:eastAsia="en-GB"/>
         </w:rPr>
         <w:drawing>
-          <wp:anchor distT="0" distB="0" distL="114300" distR="114300" simplePos="0" relativeHeight="251669504" behindDoc="1" locked="0" layoutInCell="1" allowOverlap="1" wp14:anchorId="4EF1123B" wp14:editId="11553056">
+          <wp:anchor distT="0" distB="0" distL="114300" distR="114300" simplePos="0" relativeHeight="251669504" behindDoc="1" locked="0" layoutInCell="1" allowOverlap="1" wp14:anchorId="303D8040" wp14:editId="426DF210">
             <wp:simplePos x="0" y="0"/>
             <wp:positionH relativeFrom="column">
               <wp:posOffset>-19050</wp:posOffset>
@@ -3938,7 +3733,7 @@
                     <pic:cNvPicPr preferRelativeResize="0"/>
                   </pic:nvPicPr>
                   <pic:blipFill>
-                    <a:blip r:embed="rId14">
+                    <a:blip r:embed="rId18">
                       <a:extLst>
                         <a:ext uri="{28A0092B-C50C-407E-A947-70E740481C1C}">
                           <a14:useLocalDpi xmlns:a14="http://schemas.microsoft.com/office/drawing/2010/main" val="0"/>
@@ -3986,29 +3781,162 @@
         <w:t>As this is the main screen there is no menu bar at the bottom as all the elements in the menu bar are displayed on the screen to begin with. However on other screen the menu bar would be present.</w:t>
       </w:r>
     </w:p>
-    <w:p/>
+    <w:p>
+      <w:r>
+        <w:rPr>
+          <w:noProof/>
+          <w:lang w:val="en-GB" w:eastAsia="en-GB"/>
+        </w:rPr>
+        <mc:AlternateContent>
+          <mc:Choice Requires="wps">
+            <w:drawing>
+              <wp:anchor distT="0" distB="0" distL="114300" distR="114300" simplePos="0" relativeHeight="251671552" behindDoc="0" locked="0" layoutInCell="1" allowOverlap="1" wp14:anchorId="7C047114" wp14:editId="51730580">
+                <wp:simplePos x="0" y="0"/>
+                <wp:positionH relativeFrom="margin">
+                  <wp:align>left</wp:align>
+                </wp:positionH>
+                <wp:positionV relativeFrom="paragraph">
+                  <wp:posOffset>144780</wp:posOffset>
+                </wp:positionV>
+                <wp:extent cx="1555115" cy="152400"/>
+                <wp:effectExtent l="0" t="0" r="6985" b="0"/>
+                <wp:wrapTight wrapText="bothSides">
+                  <wp:wrapPolygon edited="0">
+                    <wp:start x="0" y="0"/>
+                    <wp:lineTo x="0" y="18900"/>
+                    <wp:lineTo x="21432" y="18900"/>
+                    <wp:lineTo x="21432" y="0"/>
+                    <wp:lineTo x="0" y="0"/>
+                  </wp:wrapPolygon>
+                </wp:wrapTight>
+                <wp:docPr id="11" name="Text Box 11"/>
+                <wp:cNvGraphicFramePr/>
+                <a:graphic xmlns:a="http://schemas.openxmlformats.org/drawingml/2006/main">
+                  <a:graphicData uri="http://schemas.microsoft.com/office/word/2010/wordprocessingShape">
+                    <wps:wsp>
+                      <wps:cNvSpPr txBox="1"/>
+                      <wps:spPr>
+                        <a:xfrm>
+                          <a:off x="0" y="0"/>
+                          <a:ext cx="1555115" cy="152400"/>
+                        </a:xfrm>
+                        <a:prstGeom prst="rect">
+                          <a:avLst/>
+                        </a:prstGeom>
+                        <a:solidFill>
+                          <a:prstClr val="white"/>
+                        </a:solidFill>
+                        <a:ln>
+                          <a:noFill/>
+                        </a:ln>
+                        <a:effectLst/>
+                      </wps:spPr>
+                      <wps:txbx>
+                        <w:txbxContent>
+                          <w:p>
+                            <w:pPr>
+                              <w:pStyle w:val="Caption"/>
+                              <w:rPr>
+                                <w:noProof/>
+                                <w:color w:val="000000" w:themeColor="text2"/>
+                                <w:sz w:val="20"/>
+                                <w:szCs w:val="20"/>
+                              </w:rPr>
+                            </w:pPr>
+                            <w:r>
+                              <w:t xml:space="preserve">Figure </w:t>
+                            </w:r>
+                            <w:fldSimple w:instr=" SEQ Figure \* ARABIC ">
+                              <w:r>
+                                <w:rPr>
+                                  <w:noProof/>
+                                </w:rPr>
+                                <w:t>4</w:t>
+                              </w:r>
+                            </w:fldSimple>
+                            <w:r>
+                              <w:rPr>
+                                <w:lang w:val="en-GB"/>
+                              </w:rPr>
+                              <w:t>: The menu screen</w:t>
+                            </w:r>
+                          </w:p>
+                        </w:txbxContent>
+                      </wps:txbx>
+                      <wps:bodyPr rot="0" spcFirstLastPara="0" vertOverflow="overflow" horzOverflow="overflow" vert="horz" wrap="square" lIns="0" tIns="0" rIns="0" bIns="0" numCol="1" spcCol="0" rtlCol="0" fromWordArt="0" anchor="t" anchorCtr="0" forceAA="0" compatLnSpc="1">
+                        <a:prstTxWarp prst="textNoShape">
+                          <a:avLst/>
+                        </a:prstTxWarp>
+                        <a:noAutofit/>
+                      </wps:bodyPr>
+                    </wps:wsp>
+                  </a:graphicData>
+                </a:graphic>
+                <wp14:sizeRelV relativeFrom="margin">
+                  <wp14:pctHeight>0</wp14:pctHeight>
+                </wp14:sizeRelV>
+              </wp:anchor>
+            </w:drawing>
+          </mc:Choice>
+          <mc:Fallback>
+            <w:pict>
+              <v:shape w14:anchorId="7C047114" id="Text Box 11" o:spid="_x0000_s1030" type="#_x0000_t202" style="position:absolute;margin-left:0;margin-top:11.4pt;width:122.45pt;height:12pt;z-index:251671552;visibility:visible;mso-wrap-style:square;mso-height-percent:0;mso-wrap-distance-left:9pt;mso-wrap-distance-top:0;mso-wrap-distance-right:9pt;mso-wrap-distance-bottom:0;mso-position-horizontal:left;mso-position-horizontal-relative:margin;mso-position-vertical:absolute;mso-position-vertical-relative:text;mso-height-percent:0;mso-height-relative:margin;v-text-anchor:top" o:gfxdata="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" stroked="f">
+                <v:textbox inset="0,0,0,0">
+                  <w:txbxContent>
+                    <w:p>
+                      <w:pPr>
+                        <w:pStyle w:val="Caption"/>
+                        <w:rPr>
+                          <w:noProof/>
+                          <w:color w:val="000000" w:themeColor="text2"/>
+                          <w:sz w:val="20"/>
+                          <w:szCs w:val="20"/>
+                        </w:rPr>
+                      </w:pPr>
+                      <w:r>
+                        <w:t xml:space="preserve">Figure </w:t>
+                      </w:r>
+                      <w:fldSimple w:instr=" SEQ Figure \* ARABIC ">
+                        <w:r>
+                          <w:rPr>
+                            <w:noProof/>
+                          </w:rPr>
+                          <w:t>4</w:t>
+                        </w:r>
+                      </w:fldSimple>
+                      <w:r>
+                        <w:rPr>
+                          <w:lang w:val="en-GB"/>
+                        </w:rPr>
+                        <w:t>: The menu screen</w:t>
+                      </w:r>
+                    </w:p>
+                  </w:txbxContent>
+                </v:textbox>
+                <w10:wrap type="tight" anchorx="margin"/>
+              </v:shape>
+            </w:pict>
+          </mc:Fallback>
+        </mc:AlternateContent>
+      </w:r>
+    </w:p>
     <w:p>
       <w:pPr>
         <w:pStyle w:val="Heading4"/>
       </w:pPr>
-      <w:r>
-        <w:t>New/Edit Record Screen</w:t>
-      </w:r>
-    </w:p>
-    <w:p>
       <w:r>
         <w:rPr>
           <w:noProof/>
           <w:lang w:val="en-GB" w:eastAsia="en-GB"/>
         </w:rPr>
         <w:drawing>
-          <wp:anchor distT="0" distB="0" distL="114300" distR="114300" simplePos="0" relativeHeight="251672576" behindDoc="1" locked="0" layoutInCell="1" allowOverlap="1" wp14:anchorId="0C2C10FD" wp14:editId="119460CD">
+          <wp:anchor distT="0" distB="0" distL="114300" distR="114300" simplePos="0" relativeHeight="251672576" behindDoc="1" locked="0" layoutInCell="1" allowOverlap="1" wp14:anchorId="021AE33F" wp14:editId="5C8CA387">
             <wp:simplePos x="0" y="0"/>
             <wp:positionH relativeFrom="column">
               <wp:posOffset>4091305</wp:posOffset>
             </wp:positionH>
             <wp:positionV relativeFrom="paragraph">
-              <wp:posOffset>28575</wp:posOffset>
+              <wp:posOffset>99695</wp:posOffset>
             </wp:positionV>
             <wp:extent cx="1652270" cy="2352675"/>
             <wp:effectExtent l="0" t="0" r="5080" b="9525"/>
@@ -4035,7 +3963,7 @@
                     </pic:cNvPicPr>
                   </pic:nvPicPr>
                   <pic:blipFill>
-                    <a:blip r:embed="rId15">
+                    <a:blip r:embed="rId19">
                       <a:extLst>
                         <a:ext uri="{28A0092B-C50C-407E-A947-70E740481C1C}">
                           <a14:useLocalDpi xmlns:a14="http://schemas.microsoft.com/office/drawing/2010/main" val="0"/>
@@ -4070,6 +3998,11 @@
         </w:drawing>
       </w:r>
       <w:r>
+        <w:t>New/Edit Record Screen</w:t>
+      </w:r>
+    </w:p>
+    <w:p>
+      <w:r>
         <w:t>This screen has a base form but depending upon if you are editing a pre-existing record or if you are adding a new record some of the fields may already be filled out with data. The user needs to input most of the data concerning the record, while the app will fill out the time and date for the user.</w:t>
       </w:r>
     </w:p>
@@ -4088,21 +4021,21 @@
         <mc:AlternateContent>
           <mc:Choice Requires="wps">
             <w:drawing>
-              <wp:anchor distT="0" distB="0" distL="114300" distR="114300" simplePos="0" relativeHeight="251674624" behindDoc="0" locked="0" layoutInCell="1" allowOverlap="1" wp14:anchorId="0452565E" wp14:editId="65C808F9">
+              <wp:anchor distT="0" distB="0" distL="114300" distR="114300" simplePos="0" relativeHeight="251674624" behindDoc="0" locked="0" layoutInCell="1" allowOverlap="1" wp14:anchorId="52022630" wp14:editId="377FCE90">
                 <wp:simplePos x="0" y="0"/>
-                <wp:positionH relativeFrom="column">
-                  <wp:posOffset>4000500</wp:posOffset>
+                <wp:positionH relativeFrom="margin">
+                  <wp:posOffset>4038600</wp:posOffset>
                 </wp:positionH>
                 <wp:positionV relativeFrom="paragraph">
-                  <wp:posOffset>519430</wp:posOffset>
+                  <wp:posOffset>420370</wp:posOffset>
                 </wp:positionV>
-                <wp:extent cx="1847850" cy="635"/>
-                <wp:effectExtent l="0" t="0" r="0" b="0"/>
+                <wp:extent cx="1847850" cy="142875"/>
+                <wp:effectExtent l="0" t="0" r="0" b="9525"/>
                 <wp:wrapTight wrapText="bothSides">
                   <wp:wrapPolygon edited="0">
                     <wp:start x="0" y="0"/>
-                    <wp:lineTo x="0" y="19295"/>
-                    <wp:lineTo x="21377" y="19295"/>
+                    <wp:lineTo x="0" y="20160"/>
+                    <wp:lineTo x="21377" y="20160"/>
                     <wp:lineTo x="21377" y="0"/>
                     <wp:lineTo x="0" y="0"/>
                   </wp:wrapPolygon>
@@ -4116,7 +4049,7 @@
                       <wps:spPr>
                         <a:xfrm>
                           <a:off x="0" y="0"/>
-                          <a:ext cx="1847850" cy="635"/>
+                          <a:ext cx="1847850" cy="142875"/>
                         </a:xfrm>
                         <a:prstGeom prst="rect">
                           <a:avLst/>
@@ -4144,27 +4077,14 @@
                             <w:r>
                               <w:t xml:space="preserve">Figure </w:t>
                             </w:r>
-                            <w:r>
-                              <w:fldChar w:fldCharType="begin"/>
-                            </w:r>
-                            <w:r>
-                              <w:instrText xml:space="preserve"> SEQ Figure \* ARABIC </w:instrText>
-                            </w:r>
-                            <w:r>
-                              <w:fldChar w:fldCharType="separate"/>
-                            </w:r>
-                            <w:r>
-                              <w:rPr>
-                                <w:noProof/>
-                              </w:rPr>
-                              <w:t>5</w:t>
-                            </w:r>
-                            <w:r>
-                              <w:rPr>
-                                <w:noProof/>
-                              </w:rPr>
-                              <w:fldChar w:fldCharType="end"/>
-                            </w:r>
+                            <w:fldSimple w:instr=" SEQ Figure \* ARABIC ">
+                              <w:r>
+                                <w:rPr>
+                                  <w:noProof/>
+                                </w:rPr>
+                                <w:t>5</w:t>
+                              </w:r>
+                            </w:fldSimple>
                             <w:r>
                               <w:rPr>
                                 <w:lang w:val="en-GB"/>
@@ -4178,7 +4098,7 @@
                         <a:prstTxWarp prst="textNoShape">
                           <a:avLst/>
                         </a:prstTxWarp>
-                        <a:spAutoFit/>
+                        <a:noAutofit/>
                       </wps:bodyPr>
                     </wps:wsp>
                   </a:graphicData>
@@ -4186,13 +4106,16 @@
                 <wp14:sizeRelH relativeFrom="margin">
                   <wp14:pctWidth>0</wp14:pctWidth>
                 </wp14:sizeRelH>
+                <wp14:sizeRelV relativeFrom="margin">
+                  <wp14:pctHeight>0</wp14:pctHeight>
+                </wp14:sizeRelV>
               </wp:anchor>
             </w:drawing>
           </mc:Choice>
           <mc:Fallback>
             <w:pict>
-              <v:shape w14:anchorId="0452565E" id="Text Box 13" o:spid="_x0000_s1031" type="#_x0000_t202" style="position:absolute;margin-left:315pt;margin-top:40.9pt;width:145.5pt;height:.05pt;z-index:251674624;visibility:visible;mso-wrap-style:square;mso-width-percent:0;mso-wrap-distance-left:9pt;mso-wrap-distance-top:0;mso-wrap-distance-right:9pt;mso-wrap-distance-bottom:0;mso-position-horizontal:absolute;mso-position-horizontal-relative:text;mso-position-vertical:absolute;mso-position-vertical-relative:text;mso-width-percent:0;mso-width-relative:margin;v-text-anchor:top" o:gfxdata="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" stroked="f">
-                <v:textbox style="mso-fit-shape-to-text:t" inset="0,0,0,0">
+              <v:shape w14:anchorId="52022630" id="Text Box 13" o:spid="_x0000_s1031" type="#_x0000_t202" style="position:absolute;margin-left:318pt;margin-top:33.1pt;width:145.5pt;height:11.25pt;z-index:251674624;visibility:visible;mso-wrap-style:square;mso-width-percent:0;mso-height-percent:0;mso-wrap-distance-left:9pt;mso-wrap-distance-top:0;mso-wrap-distance-right:9pt;mso-wrap-distance-bottom:0;mso-position-horizontal:absolute;mso-position-horizontal-relative:margin;mso-position-vertical:absolute;mso-position-vertical-relative:text;mso-width-percent:0;mso-height-percent:0;mso-width-relative:margin;mso-height-relative:margin;v-text-anchor:top" o:gfxdata="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" stroked="f">
+                <v:textbox inset="0,0,0,0">
                   <w:txbxContent>
                     <w:p>
                       <w:pPr>
@@ -4207,27 +4130,14 @@
                       <w:r>
                         <w:t xml:space="preserve">Figure </w:t>
                       </w:r>
-                      <w:r>
-                        <w:fldChar w:fldCharType="begin"/>
-                      </w:r>
-                      <w:r>
-                        <w:instrText xml:space="preserve"> SEQ Figure \* ARABIC </w:instrText>
-                      </w:r>
-                      <w:r>
-                        <w:fldChar w:fldCharType="separate"/>
-                      </w:r>
-                      <w:r>
-                        <w:rPr>
-                          <w:noProof/>
-                        </w:rPr>
-                        <w:t>5</w:t>
-                      </w:r>
-                      <w:r>
-                        <w:rPr>
-                          <w:noProof/>
-                        </w:rPr>
-                        <w:fldChar w:fldCharType="end"/>
-                      </w:r>
+                      <w:fldSimple w:instr=" SEQ Figure \* ARABIC ">
+                        <w:r>
+                          <w:rPr>
+                            <w:noProof/>
+                          </w:rPr>
+                          <w:t>5</w:t>
+                        </w:r>
+                      </w:fldSimple>
                       <w:r>
                         <w:rPr>
                           <w:lang w:val="en-GB"/>
@@ -4237,7 +4147,7 @@
                     </w:p>
                   </w:txbxContent>
                 </v:textbox>
-                <w10:wrap type="tight"/>
+                <w10:wrap type="tight" anchorx="margin"/>
               </v:shape>
             </w:pict>
           </mc:Fallback>
@@ -4249,6 +4159,7 @@
         <w:pStyle w:val="Heading4"/>
       </w:pPr>
       <w:r>
+        <w:lastRenderedPageBreak/>
         <w:t>View Record Screen</w:t>
       </w:r>
     </w:p>
@@ -4292,7 +4203,7 @@
                     </pic:cNvPicPr>
                   </pic:nvPicPr>
                   <pic:blipFill>
-                    <a:blip r:embed="rId16">
+                    <a:blip r:embed="rId20">
                       <a:extLst>
                         <a:ext uri="{28A0092B-C50C-407E-A947-70E740481C1C}">
                           <a14:useLocalDpi xmlns:a14="http://schemas.microsoft.com/office/drawing/2010/main" val="0"/>
@@ -4365,7 +4276,7 @@
                     </pic:cNvPicPr>
                   </pic:nvPicPr>
                   <pic:blipFill>
-                    <a:blip r:embed="rId17">
+                    <a:blip r:embed="rId21">
                       <a:extLst>
                         <a:ext uri="{28A0092B-C50C-407E-A947-70E740481C1C}">
                           <a14:useLocalDpi xmlns:a14="http://schemas.microsoft.com/office/drawing/2010/main" val="0"/>
@@ -4481,27 +4392,14 @@
                             <w:r>
                               <w:t xml:space="preserve">Figure </w:t>
                             </w:r>
-                            <w:r>
-                              <w:fldChar w:fldCharType="begin"/>
-                            </w:r>
-                            <w:r>
-                              <w:instrText xml:space="preserve"> SEQ Figure \* ARABIC </w:instrText>
-                            </w:r>
-                            <w:r>
-                              <w:fldChar w:fldCharType="separate"/>
-                            </w:r>
-                            <w:r>
-                              <w:rPr>
-                                <w:noProof/>
-                              </w:rPr>
-                              <w:t>6</w:t>
-                            </w:r>
-                            <w:r>
-                              <w:rPr>
-                                <w:noProof/>
-                              </w:rPr>
-                              <w:fldChar w:fldCharType="end"/>
-                            </w:r>
+                            <w:fldSimple w:instr=" SEQ Figure \* ARABIC ">
+                              <w:r>
+                                <w:rPr>
+                                  <w:noProof/>
+                                </w:rPr>
+                                <w:t>6</w:t>
+                              </w:r>
+                            </w:fldSimple>
                             <w:r>
                               <w:rPr>
                                 <w:lang w:val="en-GB"/>
@@ -4544,27 +4442,14 @@
                       <w:r>
                         <w:t xml:space="preserve">Figure </w:t>
                       </w:r>
-                      <w:r>
-                        <w:fldChar w:fldCharType="begin"/>
-                      </w:r>
-                      <w:r>
-                        <w:instrText xml:space="preserve"> SEQ Figure \* ARABIC </w:instrText>
-                      </w:r>
-                      <w:r>
-                        <w:fldChar w:fldCharType="separate"/>
-                      </w:r>
-                      <w:r>
-                        <w:rPr>
-                          <w:noProof/>
-                        </w:rPr>
-                        <w:t>6</w:t>
-                      </w:r>
-                      <w:r>
-                        <w:rPr>
-                          <w:noProof/>
-                        </w:rPr>
-                        <w:fldChar w:fldCharType="end"/>
-                      </w:r>
+                      <w:fldSimple w:instr=" SEQ Figure \* ARABIC ">
+                        <w:r>
+                          <w:rPr>
+                            <w:noProof/>
+                          </w:rPr>
+                          <w:t>6</w:t>
+                        </w:r>
+                      </w:fldSimple>
                       <w:r>
                         <w:rPr>
                           <w:lang w:val="en-GB"/>
@@ -4652,30 +4537,14 @@
                             <w:r>
                               <w:t xml:space="preserve">Figure </w:t>
                             </w:r>
-                            <w:r>
-                              <w:fldChar w:fldCharType="begin"/>
-                            </w:r>
-                            <w:r>
-                              <w:instrText xml:space="preserve"> SE</w:instrText>
-                            </w:r>
-                            <w:r>
-                              <w:instrText xml:space="preserve">Q Figure \* ARABIC </w:instrText>
-                            </w:r>
-                            <w:r>
-                              <w:fldChar w:fldCharType="separate"/>
-                            </w:r>
-                            <w:r>
-                              <w:rPr>
-                                <w:noProof/>
-                              </w:rPr>
-                              <w:t>7</w:t>
-                            </w:r>
-                            <w:r>
-                              <w:rPr>
-                                <w:noProof/>
-                              </w:rPr>
-                              <w:fldChar w:fldCharType="end"/>
-                            </w:r>
+                            <w:fldSimple w:instr=" SEQ Figure \* ARABIC ">
+                              <w:r>
+                                <w:rPr>
+                                  <w:noProof/>
+                                </w:rPr>
+                                <w:t>7</w:t>
+                              </w:r>
+                            </w:fldSimple>
                             <w:r>
                               <w:rPr>
                                 <w:lang w:val="en-GB"/>
@@ -4721,30 +4590,14 @@
                       <w:r>
                         <w:t xml:space="preserve">Figure </w:t>
                       </w:r>
-                      <w:r>
-                        <w:fldChar w:fldCharType="begin"/>
-                      </w:r>
-                      <w:r>
-                        <w:instrText xml:space="preserve"> SE</w:instrText>
-                      </w:r>
-                      <w:r>
-                        <w:instrText xml:space="preserve">Q Figure \* ARABIC </w:instrText>
-                      </w:r>
-                      <w:r>
-                        <w:fldChar w:fldCharType="separate"/>
-                      </w:r>
-                      <w:r>
-                        <w:rPr>
-                          <w:noProof/>
-                        </w:rPr>
-                        <w:t>7</w:t>
-                      </w:r>
-                      <w:r>
-                        <w:rPr>
-                          <w:noProof/>
-                        </w:rPr>
-                        <w:fldChar w:fldCharType="end"/>
-                      </w:r>
+                      <w:fldSimple w:instr=" SEQ Figure \* ARABIC ">
+                        <w:r>
+                          <w:rPr>
+                            <w:noProof/>
+                          </w:rPr>
+                          <w:t>7</w:t>
+                        </w:r>
+                      </w:fldSimple>
                       <w:r>
                         <w:rPr>
                           <w:lang w:val="en-GB"/>
@@ -4804,7 +4657,7 @@
                     </pic:cNvPicPr>
                   </pic:nvPicPr>
                   <pic:blipFill>
-                    <a:blip r:embed="rId18">
+                    <a:blip r:embed="rId22">
                       <a:extLst>
                         <a:ext uri="{28A0092B-C50C-407E-A947-70E740481C1C}">
                           <a14:useLocalDpi xmlns:a14="http://schemas.microsoft.com/office/drawing/2010/main" val="0"/>
@@ -4839,12 +4692,7 @@
         </w:drawing>
       </w:r>
       <w:r>
-        <w:t xml:space="preserve">Figure 8 provides an idea of what adding a new species via the android app would </w:t>
-      </w:r>
-      <w:bookmarkStart w:id="13" w:name="_GoBack"/>
-      <w:bookmarkEnd w:id="13"/>
-      <w:r>
-        <w:t>look like. The user would be required to add in required fields but would also be able to add in some of the more unknown data such as the Latin name of the plant later on, either through the website or via editing the species record on the app. The required fields would be the common name, a photo and the typical location of the plant. Other data like the common name and the abundance level could be added later on if the user did not know them.</w:t>
+        <w:t>Figure 8 provides an idea of what adding a new species via the android app would look like. The user would be required to add in required fields but would also be able to add in some of the more unknown data such as the Latin name of the plant later on, either through the website or via editing the species record on the app. The required fields would be the common name, a photo and the typical location of the plant. Other data like the common name and the abundance level could be added later on if the user did not know them.</w:t>
       </w:r>
     </w:p>
     <w:p/>
@@ -4859,13 +4707,13 @@
         <mc:AlternateContent>
           <mc:Choice Requires="wps">
             <w:drawing>
-              <wp:anchor distT="0" distB="0" distL="114300" distR="114300" simplePos="0" relativeHeight="251683840" behindDoc="0" locked="0" layoutInCell="1" allowOverlap="1" wp14:anchorId="3C23B4F4" wp14:editId="40E1D599">
+              <wp:anchor distT="0" distB="0" distL="114300" distR="114300" simplePos="0" relativeHeight="251683840" behindDoc="0" locked="0" layoutInCell="1" allowOverlap="1" wp14:anchorId="1914CFAE" wp14:editId="4E6FFF4E">
                 <wp:simplePos x="0" y="0"/>
                 <wp:positionH relativeFrom="column">
-                  <wp:posOffset>-57150</wp:posOffset>
+                  <wp:posOffset>-66675</wp:posOffset>
                 </wp:positionH>
                 <wp:positionV relativeFrom="paragraph">
-                  <wp:posOffset>269875</wp:posOffset>
+                  <wp:posOffset>88900</wp:posOffset>
                 </wp:positionV>
                 <wp:extent cx="1647825" cy="635"/>
                 <wp:effectExtent l="0" t="0" r="9525" b="0"/>
@@ -4915,27 +4763,14 @@
                             <w:r>
                               <w:t xml:space="preserve">Figure </w:t>
                             </w:r>
-                            <w:r>
-                              <w:fldChar w:fldCharType="begin"/>
-                            </w:r>
-                            <w:r>
-                              <w:instrText xml:space="preserve"> SEQ Figure \* ARABIC </w:instrText>
-                            </w:r>
-                            <w:r>
-                              <w:fldChar w:fldCharType="separate"/>
-                            </w:r>
-                            <w:r>
-                              <w:rPr>
-                                <w:noProof/>
-                              </w:rPr>
-                              <w:t>8</w:t>
-                            </w:r>
-                            <w:r>
-                              <w:rPr>
-                                <w:noProof/>
-                              </w:rPr>
-                              <w:fldChar w:fldCharType="end"/>
-                            </w:r>
+                            <w:fldSimple w:instr=" SEQ Figure \* ARABIC ">
+                              <w:r>
+                                <w:rPr>
+                                  <w:noProof/>
+                                </w:rPr>
+                                <w:t>8</w:t>
+                              </w:r>
+                            </w:fldSimple>
                             <w:r>
                               <w:rPr>
                                 <w:lang w:val="en-GB"/>
@@ -4959,7 +4794,7 @@
           </mc:Choice>
           <mc:Fallback>
             <w:pict>
-              <v:shape w14:anchorId="3C23B4F4" id="Text Box 19" o:spid="_x0000_s1034" type="#_x0000_t202" style="position:absolute;margin-left:-4.5pt;margin-top:21.25pt;width:129.75pt;height:.05pt;z-index:251683840;visibility:visible;mso-wrap-style:square;mso-wrap-distance-left:9pt;mso-wrap-distance-top:0;mso-wrap-distance-right:9pt;mso-wrap-distance-bottom:0;mso-position-horizontal:absolute;mso-position-horizontal-relative:text;mso-position-vertical:absolute;mso-position-vertical-relative:text;v-text-anchor:top" o:gfxdata="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" stroked="f">
+              <v:shape w14:anchorId="1914CFAE" id="Text Box 19" o:spid="_x0000_s1034" type="#_x0000_t202" style="position:absolute;margin-left:-5.25pt;margin-top:7pt;width:129.75pt;height:.05pt;z-index:251683840;visibility:visible;mso-wrap-style:square;mso-wrap-distance-left:9pt;mso-wrap-distance-top:0;mso-wrap-distance-right:9pt;mso-wrap-distance-bottom:0;mso-position-horizontal:absolute;mso-position-horizontal-relative:text;mso-position-vertical:absolute;mso-position-vertical-relative:text;v-text-anchor:top" o:gfxdata="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" stroked="f">
                 <v:textbox style="mso-fit-shape-to-text:t" inset="0,0,0,0">
                   <w:txbxContent>
                     <w:p>
@@ -4975,27 +4810,14 @@
                       <w:r>
                         <w:t xml:space="preserve">Figure </w:t>
                       </w:r>
-                      <w:r>
-                        <w:fldChar w:fldCharType="begin"/>
-                      </w:r>
-                      <w:r>
-                        <w:instrText xml:space="preserve"> SEQ Figure \* ARABIC </w:instrText>
-                      </w:r>
-                      <w:r>
-                        <w:fldChar w:fldCharType="separate"/>
-                      </w:r>
-                      <w:r>
-                        <w:rPr>
-                          <w:noProof/>
-                        </w:rPr>
-                        <w:t>8</w:t>
-                      </w:r>
-                      <w:r>
-                        <w:rPr>
-                          <w:noProof/>
-                        </w:rPr>
-                        <w:fldChar w:fldCharType="end"/>
-                      </w:r>
+                      <w:fldSimple w:instr=" SEQ Figure \* ARABIC ">
+                        <w:r>
+                          <w:rPr>
+                            <w:noProof/>
+                          </w:rPr>
+                          <w:t>8</w:t>
+                        </w:r>
+                      </w:fldSimple>
                       <w:r>
                         <w:rPr>
                           <w:lang w:val="en-GB"/>
@@ -5012,7 +4834,6 @@
         </mc:AlternateContent>
       </w:r>
     </w:p>
-    <w:p/>
     <w:p>
       <w:pPr>
         <w:pStyle w:val="Heading2"/>
@@ -5020,20 +4841,21 @@
           <w:lang w:val="en-GB"/>
         </w:rPr>
       </w:pPr>
-      <w:bookmarkStart w:id="14" w:name="_Toc402219655"/>
+      <w:bookmarkStart w:id="13" w:name="_Toc402219655"/>
       <w:r>
         <w:rPr>
           <w:lang w:val="en-GB"/>
         </w:rPr>
+        <w:lastRenderedPageBreak/>
         <w:t>Website</w:t>
       </w:r>
-      <w:bookmarkEnd w:id="14"/>
+      <w:bookmarkEnd w:id="13"/>
     </w:p>
     <w:p>
       <w:r>
         <w:rPr>
           <w:noProof/>
-          <w:lang w:eastAsia="en-GB"/>
+          <w:lang w:val="en-GB" w:eastAsia="en-GB"/>
         </w:rPr>
         <w:drawing>
           <wp:anchor distT="0" distB="0" distL="114300" distR="114300" simplePos="0" relativeHeight="251685888" behindDoc="1" locked="0" layoutInCell="1" allowOverlap="1" wp14:anchorId="4A4EA739" wp14:editId="46721311">
@@ -5067,7 +4889,7 @@
                     <pic:cNvPicPr/>
                   </pic:nvPicPr>
                   <pic:blipFill rotWithShape="1">
-                    <a:blip r:embed="rId19" cstate="print">
+                    <a:blip r:embed="rId23" cstate="print">
                       <a:extLst>
                         <a:ext uri="{28A0092B-C50C-407E-A947-70E740481C1C}">
                           <a14:useLocalDpi xmlns:a14="http://schemas.microsoft.com/office/drawing/2010/main" val="0"/>
@@ -5117,6 +4939,7 @@
       <w:r>
         <w:rPr>
           <w:noProof/>
+          <w:lang w:val="en-GB" w:eastAsia="en-GB"/>
         </w:rPr>
         <mc:AlternateContent>
           <mc:Choice Requires="wps">
@@ -5177,24 +5000,14 @@
                             <w:r>
                               <w:t xml:space="preserve">Figure </w:t>
                             </w:r>
-                            <w:r>
-                              <w:fldChar w:fldCharType="begin"/>
-                            </w:r>
-                            <w:r>
-                              <w:instrText xml:space="preserve"> SEQ Figure \* ARABIC </w:instrText>
-                            </w:r>
-                            <w:r>
-                              <w:fldChar w:fldCharType="separate"/>
-                            </w:r>
-                            <w:r>
-                              <w:rPr>
-                                <w:noProof/>
-                              </w:rPr>
-                              <w:t>9</w:t>
-                            </w:r>
-                            <w:r>
-                              <w:fldChar w:fldCharType="end"/>
-                            </w:r>
+                            <w:fldSimple w:instr=" SEQ Figure \* ARABIC ">
+                              <w:r>
+                                <w:rPr>
+                                  <w:noProof/>
+                                </w:rPr>
+                                <w:t>9</w:t>
+                              </w:r>
+                            </w:fldSimple>
                             <w:r>
                               <w:t>: Website layout</w:t>
                             </w:r>
@@ -5234,24 +5047,14 @@
                       <w:r>
                         <w:t xml:space="preserve">Figure </w:t>
                       </w:r>
-                      <w:r>
-                        <w:fldChar w:fldCharType="begin"/>
-                      </w:r>
-                      <w:r>
-                        <w:instrText xml:space="preserve"> SEQ Figure \* ARABIC </w:instrText>
-                      </w:r>
-                      <w:r>
-                        <w:fldChar w:fldCharType="separate"/>
-                      </w:r>
-                      <w:r>
-                        <w:rPr>
-                          <w:noProof/>
-                        </w:rPr>
-                        <w:t>9</w:t>
-                      </w:r>
-                      <w:r>
-                        <w:fldChar w:fldCharType="end"/>
-                      </w:r>
+                      <w:fldSimple w:instr=" SEQ Figure \* ARABIC ">
+                        <w:r>
+                          <w:rPr>
+                            <w:noProof/>
+                          </w:rPr>
+                          <w:t>9</w:t>
+                        </w:r>
+                      </w:fldSimple>
                       <w:r>
                         <w:t>: Website layout</w:t>
                       </w:r>
@@ -5309,15 +5112,16 @@
         <w:keepLines w:val="0"/>
         <w:pageBreakBefore/>
       </w:pPr>
-      <w:bookmarkStart w:id="15" w:name="_Toc402219656"/>
-      <w:r>
+      <w:bookmarkStart w:id="14" w:name="_Toc402219656"/>
+      <w:r>
+        <w:lastRenderedPageBreak/>
         <w:t xml:space="preserve">Gantt </w:t>
       </w:r>
       <w:proofErr w:type="gramStart"/>
       <w:r>
         <w:t>Chart</w:t>
       </w:r>
-      <w:bookmarkEnd w:id="15"/>
+      <w:bookmarkEnd w:id="14"/>
       <w:proofErr w:type="gramEnd"/>
     </w:p>
     <w:p/>
@@ -5328,11 +5132,12 @@
         <w:keepLines w:val="0"/>
         <w:pageBreakBefore/>
       </w:pPr>
-      <w:bookmarkStart w:id="16" w:name="_Toc402219657"/>
-      <w:r>
+      <w:bookmarkStart w:id="15" w:name="_Toc402219657"/>
+      <w:r>
+        <w:lastRenderedPageBreak/>
         <w:t>Risk Analysis</w:t>
       </w:r>
-      <w:bookmarkEnd w:id="16"/>
+      <w:bookmarkEnd w:id="15"/>
     </w:p>
     <w:tbl>
       <w:tblPr>
@@ -5469,38 +5274,68 @@
           </w:tcPr>
           <w:p>
             <w:pPr>
+              <w:jc w:val="center"/>
               <w:cnfStyle w:val="000000100000" w:firstRow="0" w:lastRow="0" w:firstColumn="0" w:lastColumn="0" w:oddVBand="0" w:evenVBand="0" w:oddHBand="1" w:evenHBand="0" w:firstRowFirstColumn="0" w:firstRowLastColumn="0" w:lastRowFirstColumn="0" w:lastRowLastColumn="0"/>
+              <w:rPr>
+                <w:b/>
+              </w:rPr>
             </w:pPr>
+            <w:r>
+              <w:rPr>
+                <w:b/>
+              </w:rPr>
+              <w:t>0.5</w:t>
+            </w:r>
           </w:p>
         </w:tc>
         <w:tc>
           <w:tcPr>
             <w:tcW w:w="940" w:type="dxa"/>
+          </w:tcPr>
+          <w:p>
+            <w:pPr>
+              <w:jc w:val="center"/>
+              <w:cnfStyle w:val="000000100000" w:firstRow="0" w:lastRow="0" w:firstColumn="0" w:lastColumn="0" w:oddVBand="0" w:evenVBand="0" w:oddHBand="1" w:evenHBand="0" w:firstRowFirstColumn="0" w:firstRowLastColumn="0" w:lastRowFirstColumn="0" w:lastRowLastColumn="0"/>
+              <w:rPr>
+                <w:b/>
+              </w:rPr>
+            </w:pPr>
+            <w:r>
+              <w:rPr>
+                <w:b/>
+              </w:rPr>
+              <w:t>0.8</w:t>
+            </w:r>
+          </w:p>
+        </w:tc>
+        <w:tc>
+          <w:tcPr>
+            <w:tcW w:w="1134" w:type="dxa"/>
+          </w:tcPr>
+          <w:p>
+            <w:pPr>
+              <w:jc w:val="center"/>
+              <w:cnfStyle w:val="000000100000" w:firstRow="0" w:lastRow="0" w:firstColumn="0" w:lastColumn="0" w:oddVBand="0" w:evenVBand="0" w:oddHBand="1" w:evenHBand="0" w:firstRowFirstColumn="0" w:firstRowLastColumn="0" w:lastRowFirstColumn="0" w:lastRowLastColumn="0"/>
+              <w:rPr>
+                <w:b/>
+              </w:rPr>
+            </w:pPr>
+            <w:r>
+              <w:rPr>
+                <w:b/>
+              </w:rPr>
+              <w:t>0.4</w:t>
+            </w:r>
+          </w:p>
+        </w:tc>
+        <w:tc>
+          <w:tcPr>
+            <w:tcW w:w="4365" w:type="dxa"/>
           </w:tcPr>
           <w:p>
             <w:pPr>
               <w:cnfStyle w:val="000000100000" w:firstRow="0" w:lastRow="0" w:firstColumn="0" w:lastColumn="0" w:oddVBand="0" w:evenVBand="0" w:oddHBand="1" w:evenHBand="0" w:firstRowFirstColumn="0" w:firstRowLastColumn="0" w:lastRowFirstColumn="0" w:lastRowLastColumn="0"/>
             </w:pPr>
-          </w:p>
-        </w:tc>
-        <w:tc>
-          <w:tcPr>
-            <w:tcW w:w="1134" w:type="dxa"/>
-          </w:tcPr>
-          <w:p>
-            <w:pPr>
-              <w:cnfStyle w:val="000000100000" w:firstRow="0" w:lastRow="0" w:firstColumn="0" w:lastColumn="0" w:oddVBand="0" w:evenVBand="0" w:oddHBand="1" w:evenHBand="0" w:firstRowFirstColumn="0" w:firstRowLastColumn="0" w:lastRowFirstColumn="0" w:lastRowLastColumn="0"/>
-            </w:pPr>
-          </w:p>
-        </w:tc>
-        <w:tc>
-          <w:tcPr>
-            <w:tcW w:w="4365" w:type="dxa"/>
-          </w:tcPr>
-          <w:p>
-            <w:pPr>
-              <w:cnfStyle w:val="000000100000" w:firstRow="0" w:lastRow="0" w:firstColumn="0" w:lastColumn="0" w:oddVBand="0" w:evenVBand="0" w:oddHBand="1" w:evenHBand="0" w:firstRowFirstColumn="0" w:firstRowLastColumn="0" w:lastRowFirstColumn="0" w:lastRowLastColumn="0"/>
-            </w:pPr>
             <w:r>
               <w:t>Good communication of status between team members. Have a thorough and complete plan and reschedule if falling behind.</w:t>
             </w:r>
@@ -5525,8 +5360,12 @@
           </w:tcPr>
           <w:p>
             <w:pPr>
+              <w:jc w:val="center"/>
               <w:cnfStyle w:val="000000000000" w:firstRow="0" w:lastRow="0" w:firstColumn="0" w:lastColumn="0" w:oddVBand="0" w:evenVBand="0" w:oddHBand="0" w:evenHBand="0" w:firstRowFirstColumn="0" w:firstRowLastColumn="0" w:lastRowFirstColumn="0" w:lastRowLastColumn="0"/>
             </w:pPr>
+            <w:r>
+              <w:t>0.7</w:t>
+            </w:r>
           </w:p>
         </w:tc>
         <w:tc>
@@ -5535,8 +5374,12 @@
           </w:tcPr>
           <w:p>
             <w:pPr>
+              <w:jc w:val="center"/>
               <w:cnfStyle w:val="000000000000" w:firstRow="0" w:lastRow="0" w:firstColumn="0" w:lastColumn="0" w:oddVBand="0" w:evenVBand="0" w:oddHBand="0" w:evenHBand="0" w:firstRowFirstColumn="0" w:firstRowLastColumn="0" w:lastRowFirstColumn="0" w:lastRowLastColumn="0"/>
             </w:pPr>
+            <w:r>
+              <w:t>0.4</w:t>
+            </w:r>
           </w:p>
         </w:tc>
         <w:tc>
@@ -5545,8 +5388,12 @@
           </w:tcPr>
           <w:p>
             <w:pPr>
+              <w:jc w:val="center"/>
               <w:cnfStyle w:val="000000000000" w:firstRow="0" w:lastRow="0" w:firstColumn="0" w:lastColumn="0" w:oddVBand="0" w:evenVBand="0" w:oddHBand="0" w:evenHBand="0" w:firstRowFirstColumn="0" w:firstRowLastColumn="0" w:lastRowFirstColumn="0" w:lastRowLastColumn="0"/>
             </w:pPr>
+            <w:r>
+              <w:t>0.28</w:t>
+            </w:r>
           </w:p>
         </w:tc>
         <w:tc>
@@ -5584,38 +5431,50 @@
           </w:tcPr>
           <w:p>
             <w:pPr>
+              <w:jc w:val="center"/>
               <w:cnfStyle w:val="000000100000" w:firstRow="0" w:lastRow="0" w:firstColumn="0" w:lastColumn="0" w:oddVBand="0" w:evenVBand="0" w:oddHBand="1" w:evenHBand="0" w:firstRowFirstColumn="0" w:firstRowLastColumn="0" w:lastRowFirstColumn="0" w:lastRowLastColumn="0"/>
             </w:pPr>
+            <w:r>
+              <w:t>0.3</w:t>
+            </w:r>
           </w:p>
         </w:tc>
         <w:tc>
           <w:tcPr>
             <w:tcW w:w="940" w:type="dxa"/>
+          </w:tcPr>
+          <w:p>
+            <w:pPr>
+              <w:jc w:val="center"/>
+              <w:cnfStyle w:val="000000100000" w:firstRow="0" w:lastRow="0" w:firstColumn="0" w:lastColumn="0" w:oddVBand="0" w:evenVBand="0" w:oddHBand="1" w:evenHBand="0" w:firstRowFirstColumn="0" w:firstRowLastColumn="0" w:lastRowFirstColumn="0" w:lastRowLastColumn="0"/>
+            </w:pPr>
+            <w:r>
+              <w:t>0.6</w:t>
+            </w:r>
+          </w:p>
+        </w:tc>
+        <w:tc>
+          <w:tcPr>
+            <w:tcW w:w="1134" w:type="dxa"/>
+          </w:tcPr>
+          <w:p>
+            <w:pPr>
+              <w:jc w:val="center"/>
+              <w:cnfStyle w:val="000000100000" w:firstRow="0" w:lastRow="0" w:firstColumn="0" w:lastColumn="0" w:oddVBand="0" w:evenVBand="0" w:oddHBand="1" w:evenHBand="0" w:firstRowFirstColumn="0" w:firstRowLastColumn="0" w:lastRowFirstColumn="0" w:lastRowLastColumn="0"/>
+            </w:pPr>
+            <w:r>
+              <w:t>0.18</w:t>
+            </w:r>
+          </w:p>
+        </w:tc>
+        <w:tc>
+          <w:tcPr>
+            <w:tcW w:w="4365" w:type="dxa"/>
           </w:tcPr>
           <w:p>
             <w:pPr>
               <w:cnfStyle w:val="000000100000" w:firstRow="0" w:lastRow="0" w:firstColumn="0" w:lastColumn="0" w:oddVBand="0" w:evenVBand="0" w:oddHBand="1" w:evenHBand="0" w:firstRowFirstColumn="0" w:firstRowLastColumn="0" w:lastRowFirstColumn="0" w:lastRowLastColumn="0"/>
             </w:pPr>
-          </w:p>
-        </w:tc>
-        <w:tc>
-          <w:tcPr>
-            <w:tcW w:w="1134" w:type="dxa"/>
-          </w:tcPr>
-          <w:p>
-            <w:pPr>
-              <w:cnfStyle w:val="000000100000" w:firstRow="0" w:lastRow="0" w:firstColumn="0" w:lastColumn="0" w:oddVBand="0" w:evenVBand="0" w:oddHBand="1" w:evenHBand="0" w:firstRowFirstColumn="0" w:firstRowLastColumn="0" w:lastRowFirstColumn="0" w:lastRowLastColumn="0"/>
-            </w:pPr>
-          </w:p>
-        </w:tc>
-        <w:tc>
-          <w:tcPr>
-            <w:tcW w:w="4365" w:type="dxa"/>
-          </w:tcPr>
-          <w:p>
-            <w:pPr>
-              <w:cnfStyle w:val="000000100000" w:firstRow="0" w:lastRow="0" w:firstColumn="0" w:lastColumn="0" w:oddVBand="0" w:evenVBand="0" w:oddHBand="1" w:evenHBand="0" w:firstRowFirstColumn="0" w:firstRowLastColumn="0" w:lastRowFirstColumn="0" w:lastRowLastColumn="0"/>
-            </w:pPr>
             <w:r>
               <w:t xml:space="preserve">Work is to be backup to regularly to Google Docs and </w:t>
             </w:r>
@@ -5648,8 +5507,12 @@
           </w:tcPr>
           <w:p>
             <w:pPr>
+              <w:jc w:val="center"/>
               <w:cnfStyle w:val="000000000000" w:firstRow="0" w:lastRow="0" w:firstColumn="0" w:lastColumn="0" w:oddVBand="0" w:evenVBand="0" w:oddHBand="0" w:evenHBand="0" w:firstRowFirstColumn="0" w:firstRowLastColumn="0" w:lastRowFirstColumn="0" w:lastRowLastColumn="0"/>
             </w:pPr>
+            <w:r>
+              <w:t>0.7</w:t>
+            </w:r>
           </w:p>
         </w:tc>
         <w:tc>
@@ -5658,8 +5521,12 @@
           </w:tcPr>
           <w:p>
             <w:pPr>
+              <w:jc w:val="center"/>
               <w:cnfStyle w:val="000000000000" w:firstRow="0" w:lastRow="0" w:firstColumn="0" w:lastColumn="0" w:oddVBand="0" w:evenVBand="0" w:oddHBand="0" w:evenHBand="0" w:firstRowFirstColumn="0" w:firstRowLastColumn="0" w:lastRowFirstColumn="0" w:lastRowLastColumn="0"/>
             </w:pPr>
+            <w:r>
+              <w:t>0.7</w:t>
+            </w:r>
           </w:p>
         </w:tc>
         <w:tc>
@@ -5668,8 +5535,12 @@
           </w:tcPr>
           <w:p>
             <w:pPr>
+              <w:jc w:val="center"/>
               <w:cnfStyle w:val="000000000000" w:firstRow="0" w:lastRow="0" w:firstColumn="0" w:lastColumn="0" w:oddVBand="0" w:evenVBand="0" w:oddHBand="0" w:evenHBand="0" w:firstRowFirstColumn="0" w:firstRowLastColumn="0" w:lastRowFirstColumn="0" w:lastRowLastColumn="0"/>
             </w:pPr>
+            <w:r>
+              <w:t>0.49</w:t>
+            </w:r>
           </w:p>
         </w:tc>
         <w:tc>
@@ -5707,38 +5578,50 @@
           </w:tcPr>
           <w:p>
             <w:pPr>
+              <w:jc w:val="center"/>
               <w:cnfStyle w:val="000000100000" w:firstRow="0" w:lastRow="0" w:firstColumn="0" w:lastColumn="0" w:oddVBand="0" w:evenVBand="0" w:oddHBand="1" w:evenHBand="0" w:firstRowFirstColumn="0" w:firstRowLastColumn="0" w:lastRowFirstColumn="0" w:lastRowLastColumn="0"/>
             </w:pPr>
+            <w:r>
+              <w:t>0.4</w:t>
+            </w:r>
           </w:p>
         </w:tc>
         <w:tc>
           <w:tcPr>
             <w:tcW w:w="940" w:type="dxa"/>
+          </w:tcPr>
+          <w:p>
+            <w:pPr>
+              <w:jc w:val="center"/>
+              <w:cnfStyle w:val="000000100000" w:firstRow="0" w:lastRow="0" w:firstColumn="0" w:lastColumn="0" w:oddVBand="0" w:evenVBand="0" w:oddHBand="1" w:evenHBand="0" w:firstRowFirstColumn="0" w:firstRowLastColumn="0" w:lastRowFirstColumn="0" w:lastRowLastColumn="0"/>
+            </w:pPr>
+            <w:r>
+              <w:t>0.9</w:t>
+            </w:r>
+          </w:p>
+        </w:tc>
+        <w:tc>
+          <w:tcPr>
+            <w:tcW w:w="1134" w:type="dxa"/>
+          </w:tcPr>
+          <w:p>
+            <w:pPr>
+              <w:jc w:val="center"/>
+              <w:cnfStyle w:val="000000100000" w:firstRow="0" w:lastRow="0" w:firstColumn="0" w:lastColumn="0" w:oddVBand="0" w:evenVBand="0" w:oddHBand="1" w:evenHBand="0" w:firstRowFirstColumn="0" w:firstRowLastColumn="0" w:lastRowFirstColumn="0" w:lastRowLastColumn="0"/>
+            </w:pPr>
+            <w:r>
+              <w:t>0.36</w:t>
+            </w:r>
+          </w:p>
+        </w:tc>
+        <w:tc>
+          <w:tcPr>
+            <w:tcW w:w="4365" w:type="dxa"/>
           </w:tcPr>
           <w:p>
             <w:pPr>
               <w:cnfStyle w:val="000000100000" w:firstRow="0" w:lastRow="0" w:firstColumn="0" w:lastColumn="0" w:oddVBand="0" w:evenVBand="0" w:oddHBand="1" w:evenHBand="0" w:firstRowFirstColumn="0" w:firstRowLastColumn="0" w:lastRowFirstColumn="0" w:lastRowLastColumn="0"/>
             </w:pPr>
-          </w:p>
-        </w:tc>
-        <w:tc>
-          <w:tcPr>
-            <w:tcW w:w="1134" w:type="dxa"/>
-          </w:tcPr>
-          <w:p>
-            <w:pPr>
-              <w:cnfStyle w:val="000000100000" w:firstRow="0" w:lastRow="0" w:firstColumn="0" w:lastColumn="0" w:oddVBand="0" w:evenVBand="0" w:oddHBand="1" w:evenHBand="0" w:firstRowFirstColumn="0" w:firstRowLastColumn="0" w:lastRowFirstColumn="0" w:lastRowLastColumn="0"/>
-            </w:pPr>
-          </w:p>
-        </w:tc>
-        <w:tc>
-          <w:tcPr>
-            <w:tcW w:w="4365" w:type="dxa"/>
-          </w:tcPr>
-          <w:p>
-            <w:pPr>
-              <w:cnfStyle w:val="000000100000" w:firstRow="0" w:lastRow="0" w:firstColumn="0" w:lastColumn="0" w:oddVBand="0" w:evenVBand="0" w:oddHBand="1" w:evenHBand="0" w:firstRowFirstColumn="0" w:firstRowLastColumn="0" w:lastRowFirstColumn="0" w:lastRowLastColumn="0"/>
-            </w:pPr>
             <w:r>
               <w:t>A thorough plan should prevent most implementation difficulties. Explorative programming before timetabled coding is needed for difficult sections of code. If difficulties occur despite planning, sidelining or dropping extra features may be necessary</w:t>
             </w:r>
@@ -5766,8 +5649,12 @@
           </w:tcPr>
           <w:p>
             <w:pPr>
+              <w:jc w:val="center"/>
               <w:cnfStyle w:val="000000000000" w:firstRow="0" w:lastRow="0" w:firstColumn="0" w:lastColumn="0" w:oddVBand="0" w:evenVBand="0" w:oddHBand="0" w:evenHBand="0" w:firstRowFirstColumn="0" w:firstRowLastColumn="0" w:lastRowFirstColumn="0" w:lastRowLastColumn="0"/>
             </w:pPr>
+            <w:r>
+              <w:t>0.4</w:t>
+            </w:r>
           </w:p>
         </w:tc>
         <w:tc>
@@ -5776,8 +5663,12 @@
           </w:tcPr>
           <w:p>
             <w:pPr>
+              <w:jc w:val="center"/>
               <w:cnfStyle w:val="000000000000" w:firstRow="0" w:lastRow="0" w:firstColumn="0" w:lastColumn="0" w:oddVBand="0" w:evenVBand="0" w:oddHBand="0" w:evenHBand="0" w:firstRowFirstColumn="0" w:firstRowLastColumn="0" w:lastRowFirstColumn="0" w:lastRowLastColumn="0"/>
             </w:pPr>
+            <w:r>
+              <w:t>0.8</w:t>
+            </w:r>
           </w:p>
         </w:tc>
         <w:tc>
@@ -5786,8 +5677,12 @@
           </w:tcPr>
           <w:p>
             <w:pPr>
+              <w:jc w:val="center"/>
               <w:cnfStyle w:val="000000000000" w:firstRow="0" w:lastRow="0" w:firstColumn="0" w:lastColumn="0" w:oddVBand="0" w:evenVBand="0" w:oddHBand="0" w:evenHBand="0" w:firstRowFirstColumn="0" w:firstRowLastColumn="0" w:lastRowFirstColumn="0" w:lastRowLastColumn="0"/>
             </w:pPr>
+            <w:r>
+              <w:t>0.32</w:t>
+            </w:r>
           </w:p>
         </w:tc>
         <w:tc>
@@ -5830,8 +5725,12 @@
           </w:tcPr>
           <w:p>
             <w:pPr>
+              <w:jc w:val="center"/>
               <w:cnfStyle w:val="000000100000" w:firstRow="0" w:lastRow="0" w:firstColumn="0" w:lastColumn="0" w:oddVBand="0" w:evenVBand="0" w:oddHBand="1" w:evenHBand="0" w:firstRowFirstColumn="0" w:firstRowLastColumn="0" w:lastRowFirstColumn="0" w:lastRowLastColumn="0"/>
             </w:pPr>
+            <w:r>
+              <w:t>0.1</w:t>
+            </w:r>
           </w:p>
         </w:tc>
         <w:tc>
@@ -5840,8 +5739,12 @@
           </w:tcPr>
           <w:p>
             <w:pPr>
+              <w:jc w:val="center"/>
               <w:cnfStyle w:val="000000100000" w:firstRow="0" w:lastRow="0" w:firstColumn="0" w:lastColumn="0" w:oddVBand="0" w:evenVBand="0" w:oddHBand="1" w:evenHBand="0" w:firstRowFirstColumn="0" w:firstRowLastColumn="0" w:lastRowFirstColumn="0" w:lastRowLastColumn="0"/>
             </w:pPr>
+            <w:r>
+              <w:t>1.0</w:t>
+            </w:r>
           </w:p>
         </w:tc>
         <w:tc>
@@ -5850,8 +5753,12 @@
           </w:tcPr>
           <w:p>
             <w:pPr>
+              <w:jc w:val="center"/>
               <w:cnfStyle w:val="000000100000" w:firstRow="0" w:lastRow="0" w:firstColumn="0" w:lastColumn="0" w:oddVBand="0" w:evenVBand="0" w:oddHBand="1" w:evenHBand="0" w:firstRowFirstColumn="0" w:firstRowLastColumn="0" w:lastRowFirstColumn="0" w:lastRowLastColumn="0"/>
             </w:pPr>
+            <w:r>
+              <w:t>0.10</w:t>
+            </w:r>
           </w:p>
         </w:tc>
         <w:tc>
@@ -5885,26 +5792,27 @@
         <w:keepLines w:val="0"/>
         <w:pageBreakBefore/>
       </w:pPr>
-      <w:bookmarkStart w:id="17" w:name="_Toc402219658"/>
-      <w:r>
+      <w:bookmarkStart w:id="16" w:name="_Toc402219658"/>
+      <w:r>
+        <w:lastRenderedPageBreak/>
         <w:t>References</w:t>
       </w:r>
+      <w:bookmarkEnd w:id="16"/>
+    </w:p>
+    <w:p>
+      <w:r>
+        <w:t>N/A</w:t>
+      </w:r>
+    </w:p>
+    <w:p>
+      <w:pPr>
+        <w:pStyle w:val="Heading1"/>
+      </w:pPr>
+      <w:bookmarkStart w:id="17" w:name="_Toc402219659"/>
+      <w:r>
+        <w:t>Document History</w:t>
+      </w:r>
       <w:bookmarkEnd w:id="17"/>
-    </w:p>
-    <w:p>
-      <w:r>
-        <w:t>N/A</w:t>
-      </w:r>
-    </w:p>
-    <w:p>
-      <w:pPr>
-        <w:pStyle w:val="Heading1"/>
-      </w:pPr>
-      <w:bookmarkStart w:id="18" w:name="_Toc402219659"/>
-      <w:r>
-        <w:t>Document History</w:t>
-      </w:r>
-      <w:bookmarkEnd w:id="18"/>
     </w:p>
     <w:tbl>
       <w:tblPr>
@@ -6078,31 +5986,51 @@
           <w:tcPr>
             <w:tcW w:w="866" w:type="dxa"/>
           </w:tcPr>
-          <w:p/>
+          <w:p>
+            <w:r>
+              <w:t>1.0</w:t>
+            </w:r>
+          </w:p>
         </w:tc>
         <w:tc>
           <w:tcPr>
             <w:tcW w:w="1085" w:type="dxa"/>
           </w:tcPr>
-          <w:p/>
+          <w:p>
+            <w:r>
+              <w:t>N/A</w:t>
+            </w:r>
+          </w:p>
         </w:tc>
         <w:tc>
           <w:tcPr>
             <w:tcW w:w="1166" w:type="dxa"/>
           </w:tcPr>
-          <w:p/>
+          <w:p>
+            <w:r>
+              <w:t>2014/10/28</w:t>
+            </w:r>
+          </w:p>
         </w:tc>
         <w:tc>
           <w:tcPr>
             <w:tcW w:w="5213" w:type="dxa"/>
           </w:tcPr>
-          <w:p/>
+          <w:p>
+            <w:r>
+              <w:t>Final document</w:t>
+            </w:r>
+          </w:p>
         </w:tc>
         <w:tc>
           <w:tcPr>
             <w:tcW w:w="1246" w:type="dxa"/>
           </w:tcPr>
-          <w:p/>
+          <w:p>
+            <w:r>
+              <w:t>sjn3</w:t>
+            </w:r>
+          </w:p>
         </w:tc>
       </w:tr>
       <w:tr>
@@ -6266,9 +6194,12 @@
         </w:tc>
       </w:tr>
     </w:tbl>
-    <w:p/>
+    <w:p>
+      <w:bookmarkStart w:id="18" w:name="_GoBack"/>
+      <w:bookmarkEnd w:id="18"/>
+    </w:p>
     <w:sectPr>
-      <w:footerReference w:type="default" r:id="rId20"/>
+      <w:footerReference w:type="default" r:id="rId24"/>
       <w:pgSz w:w="12240" w:h="15840" w:code="1"/>
       <w:pgMar w:top="1080" w:right="1440" w:bottom="1080" w:left="1440" w:header="720" w:footer="720" w:gutter="0"/>
       <w:cols w:space="720"/>
@@ -6305,80 +6236,251 @@
 
 <file path=word/footer1.xml><?xml version="1.0" encoding="utf-8"?>
 <w:ftr xmlns:wpc="http://schemas.microsoft.com/office/word/2010/wordprocessingCanvas" xmlns:mc="http://schemas.openxmlformats.org/markup-compatibility/2006" xmlns:o="urn:schemas-microsoft-com:office:office" xmlns:r="http://schemas.openxmlformats.org/officeDocument/2006/relationships" xmlns:m="http://schemas.openxmlformats.org/officeDocument/2006/math" xmlns:v="urn:schemas-microsoft-com:vml" xmlns:wp14="http://schemas.microsoft.com/office/word/2010/wordprocessingDrawing" xmlns:wp="http://schemas.openxmlformats.org/drawingml/2006/wordprocessingDrawing" xmlns:w10="urn:schemas-microsoft-com:office:word" xmlns:w="http://schemas.openxmlformats.org/wordprocessingml/2006/main" xmlns:w14="http://schemas.microsoft.com/office/word/2010/wordml" xmlns:w15="http://schemas.microsoft.com/office/word/2012/wordml" xmlns:wpg="http://schemas.microsoft.com/office/word/2010/wordprocessingGroup" xmlns:wpi="http://schemas.microsoft.com/office/word/2010/wordprocessingInk" xmlns:wne="http://schemas.microsoft.com/office/word/2006/wordml" xmlns:wps="http://schemas.microsoft.com/office/word/2010/wordprocessingShape" mc:Ignorable="w14 w15 wp14">
+  <w:sdt>
+    <w:sdtPr>
+      <w:id w:val="-1744240415"/>
+      <w:docPartObj>
+        <w:docPartGallery w:val="Page Numbers (Bottom of Page)"/>
+        <w:docPartUnique/>
+      </w:docPartObj>
+    </w:sdtPr>
+    <w:sdtEndPr>
+      <w:rPr>
+        <w:noProof/>
+      </w:rPr>
+    </w:sdtEndPr>
+    <w:sdtContent>
+      <w:p>
+        <w:pPr>
+          <w:pStyle w:val="Footer"/>
+          <w:rPr>
+            <w:color w:val="auto"/>
+          </w:rPr>
+        </w:pPr>
+        <w:r>
+          <w:rPr>
+            <w:color w:val="auto"/>
+          </w:rPr>
+          <w:t>Aberystwyth University/Computer Science</w:t>
+        </w:r>
+        <w:r>
+          <w:rPr>
+            <w:color w:val="auto"/>
+          </w:rPr>
+          <w:tab/>
+        </w:r>
+        <w:r>
+          <w:rPr>
+            <w:color w:val="auto"/>
+          </w:rPr>
+          <w:ptab w:relativeTo="margin" w:alignment="center" w:leader="none"/>
+        </w:r>
+        <w:r>
+          <w:rPr>
+            <w:color w:val="auto"/>
+          </w:rPr>
+          <w:ptab w:relativeTo="margin" w:alignment="right" w:leader="none"/>
+        </w:r>
+        <w:r>
+          <w:rPr>
+            <w:color w:val="auto"/>
+          </w:rPr>
+          <w:t>P</w:t>
+        </w:r>
+        <w:r>
+          <w:rPr>
+            <w:color w:val="auto"/>
+          </w:rPr>
+          <w:t xml:space="preserve">age </w:t>
+        </w:r>
+        <w:r>
+          <w:rPr>
+            <w:color w:val="auto"/>
+          </w:rPr>
+          <w:fldChar w:fldCharType="begin"/>
+        </w:r>
+        <w:r>
+          <w:rPr>
+            <w:color w:val="auto"/>
+          </w:rPr>
+          <w:instrText xml:space="preserve"> PAGE   \* MERGEFORMAT </w:instrText>
+        </w:r>
+        <w:r>
+          <w:rPr>
+            <w:color w:val="auto"/>
+          </w:rPr>
+          <w:fldChar w:fldCharType="separate"/>
+        </w:r>
+        <w:r>
+          <w:rPr>
+            <w:noProof/>
+            <w:color w:val="auto"/>
+          </w:rPr>
+          <w:t>2</w:t>
+        </w:r>
+        <w:r>
+          <w:rPr>
+            <w:noProof/>
+            <w:color w:val="auto"/>
+          </w:rPr>
+          <w:fldChar w:fldCharType="end"/>
+        </w:r>
+        <w:r>
+          <w:rPr>
+            <w:color w:val="auto"/>
+          </w:rPr>
+          <w:t xml:space="preserve"> of 13</w:t>
+        </w:r>
+      </w:p>
+    </w:sdtContent>
+  </w:sdt>
+</w:ftr>
+</file>
+
+<file path=word/footer2.xml><?xml version="1.0" encoding="utf-8"?>
+<w:ftr xmlns:wpc="http://schemas.microsoft.com/office/word/2010/wordprocessingCanvas" xmlns:mc="http://schemas.openxmlformats.org/markup-compatibility/2006" xmlns:o="urn:schemas-microsoft-com:office:office" xmlns:r="http://schemas.openxmlformats.org/officeDocument/2006/relationships" xmlns:m="http://schemas.openxmlformats.org/officeDocument/2006/math" xmlns:v="urn:schemas-microsoft-com:vml" xmlns:wp14="http://schemas.microsoft.com/office/word/2010/wordprocessingDrawing" xmlns:wp="http://schemas.openxmlformats.org/drawingml/2006/wordprocessingDrawing" xmlns:w10="urn:schemas-microsoft-com:office:word" xmlns:w="http://schemas.openxmlformats.org/wordprocessingml/2006/main" xmlns:w14="http://schemas.microsoft.com/office/word/2010/wordml" xmlns:w15="http://schemas.microsoft.com/office/word/2012/wordml" xmlns:wpg="http://schemas.microsoft.com/office/word/2010/wordprocessingGroup" xmlns:wpi="http://schemas.microsoft.com/office/word/2010/wordprocessingInk" xmlns:wne="http://schemas.microsoft.com/office/word/2006/wordml" xmlns:wps="http://schemas.microsoft.com/office/word/2010/wordprocessingShape" mc:Ignorable="w14 w15 wp14">
   <w:p>
     <w:pPr>
       <w:pStyle w:val="Footer"/>
+      <w:rPr>
+        <w:color w:val="auto"/>
+      </w:rPr>
     </w:pPr>
+    <w:r>
+      <w:rPr>
+        <w:color w:val="auto"/>
+      </w:rPr>
+      <w:t>Aberystwyth University/Computer Science</w:t>
+    </w:r>
+    <w:r>
+      <w:rPr>
+        <w:color w:val="auto"/>
+      </w:rPr>
+      <w:tab/>
+    </w:r>
+    <w:r>
+      <w:rPr>
+        <w:color w:val="auto"/>
+      </w:rPr>
+      <w:ptab w:relativeTo="margin" w:alignment="center" w:leader="none"/>
+    </w:r>
+    <w:r>
+      <w:rPr>
+        <w:color w:val="auto"/>
+      </w:rPr>
+      <w:ptab w:relativeTo="margin" w:alignment="right" w:leader="none"/>
+    </w:r>
+    <w:r>
+      <w:rPr>
+        <w:color w:val="auto"/>
+      </w:rPr>
+      <w:t>Page 1 of 13</w:t>
+    </w:r>
+  </w:p>
+</w:ftr>
+</file>
+
+<file path=word/footer3.xml><?xml version="1.0" encoding="utf-8"?>
+<w:ftr xmlns:wpc="http://schemas.microsoft.com/office/word/2010/wordprocessingCanvas" xmlns:mc="http://schemas.openxmlformats.org/markup-compatibility/2006" xmlns:o="urn:schemas-microsoft-com:office:office" xmlns:r="http://schemas.openxmlformats.org/officeDocument/2006/relationships" xmlns:m="http://schemas.openxmlformats.org/officeDocument/2006/math" xmlns:v="urn:schemas-microsoft-com:vml" xmlns:wp14="http://schemas.microsoft.com/office/word/2010/wordprocessingDrawing" xmlns:wp="http://schemas.openxmlformats.org/drawingml/2006/wordprocessingDrawing" xmlns:w10="urn:schemas-microsoft-com:office:word" xmlns:w="http://schemas.openxmlformats.org/wordprocessingml/2006/main" xmlns:w14="http://schemas.microsoft.com/office/word/2010/wordml" xmlns:w15="http://schemas.microsoft.com/office/word/2012/wordml" xmlns:wpg="http://schemas.microsoft.com/office/word/2010/wordprocessingGroup" xmlns:wpi="http://schemas.microsoft.com/office/word/2010/wordprocessingInk" xmlns:wne="http://schemas.microsoft.com/office/word/2006/wordml" xmlns:wps="http://schemas.microsoft.com/office/word/2010/wordprocessingShape" mc:Ignorable="w14 w15 wp14">
+  <w:p>
+    <w:pPr>
+      <w:pStyle w:val="Footer"/>
+      <w:tabs>
+        <w:tab w:val="left" w:pos="7050"/>
+        <w:tab w:val="right" w:pos="9360"/>
+      </w:tabs>
+      <w:rPr>
+        <w:color w:val="auto"/>
+      </w:rPr>
+    </w:pPr>
+    <w:r>
+      <w:rPr>
+        <w:color w:val="auto"/>
+      </w:rPr>
+      <w:t xml:space="preserve">Aberystwyth </w:t>
+    </w:r>
+    <w:r>
+      <w:rPr>
+        <w:color w:val="auto"/>
+      </w:rPr>
+      <w:t>University/</w:t>
+    </w:r>
+    <w:r>
+      <w:rPr>
+        <w:color w:val="auto"/>
+      </w:rPr>
+      <w:t>Computer science</w:t>
+    </w:r>
+    <w:r>
+      <w:rPr>
+        <w:color w:val="auto"/>
+      </w:rPr>
+      <w:tab/>
+    </w:r>
+    <w:r>
+      <w:rPr>
+        <w:color w:val="auto"/>
+      </w:rPr>
+      <w:tab/>
+      <w:t xml:space="preserve">Page </w:t>
+    </w:r>
     <w:sdt>
       <w:sdtPr>
-        <w:alias w:val="Title"/>
-        <w:tag w:val=""/>
-        <w:id w:val="1328326703"/>
-        <w:dataBinding w:prefixMappings="xmlns:ns0='http://purl.org/dc/elements/1.1/' xmlns:ns1='http://schemas.openxmlformats.org/package/2006/metadata/core-properties' " w:xpath="/ns1:coreProperties[1]/ns0:title[1]" w:storeItemID="{6C3C8BC8-F283-45AE-878A-BAB7291924A1}"/>
-        <w:text/>
+        <w:rPr>
+          <w:color w:val="auto"/>
+        </w:rPr>
+        <w:id w:val="-458341510"/>
+        <w:docPartObj>
+          <w:docPartGallery w:val="Page Numbers (Bottom of Page)"/>
+          <w:docPartUnique/>
+        </w:docPartObj>
       </w:sdtPr>
-      <w:sdtEndPr/>
+      <w:sdtEndPr>
+        <w:rPr>
+          <w:noProof/>
+        </w:rPr>
+      </w:sdtEndPr>
       <w:sdtContent>
         <w:r>
           <w:rPr>
-            <w:lang w:val="en-GB"/>
+            <w:color w:val="auto"/>
           </w:rPr>
-          <w:t>CS22120 Project Plan</w:t>
+          <w:fldChar w:fldCharType="begin"/>
+        </w:r>
+        <w:r>
+          <w:rPr>
+            <w:color w:val="auto"/>
+          </w:rPr>
+          <w:instrText xml:space="preserve"> PAGE   \* MERGEFORMAT </w:instrText>
+        </w:r>
+        <w:r>
+          <w:rPr>
+            <w:color w:val="auto"/>
+          </w:rPr>
+          <w:fldChar w:fldCharType="separate"/>
+        </w:r>
+        <w:r>
+          <w:rPr>
+            <w:noProof/>
+            <w:color w:val="auto"/>
+          </w:rPr>
+          <w:t>13</w:t>
+        </w:r>
+        <w:r>
+          <w:rPr>
+            <w:noProof/>
+            <w:color w:val="auto"/>
+          </w:rPr>
+          <w:fldChar w:fldCharType="end"/>
         </w:r>
       </w:sdtContent>
     </w:sdt>
     <w:r>
-      <w:t xml:space="preserve"> - </w:t>
-    </w:r>
-    <w:sdt>
-      <w:sdtPr>
-        <w:alias w:val="Date"/>
-        <w:tag w:val=""/>
-        <w:id w:val="2014414228"/>
-        <w:showingPlcHdr/>
-        <w:dataBinding w:prefixMappings="xmlns:ns0='http://schemas.microsoft.com/office/2006/coverPageProps' " w:xpath="/ns0:CoverPageProperties[1]/ns0:PublishDate[1]" w:storeItemID="{55AF091B-3C7A-41E3-B477-F2FDAA23CFDA}"/>
-        <w:date>
-          <w:dateFormat w:val="MMMM yyyy"/>
-          <w:lid w:val="en-US"/>
-          <w:storeMappedDataAs w:val="dateTime"/>
-          <w:calendar w:val="gregorian"/>
-        </w:date>
-      </w:sdtPr>
-      <w:sdtEndPr/>
-      <w:sdtContent>
-        <w:r>
-          <w:t>[Select Date</w:t>
-        </w:r>
-        <w:proofErr w:type="gramStart"/>
-        <w:r>
-          <w:t>]</w:t>
-        </w:r>
-        <w:proofErr w:type="gramEnd"/>
-      </w:sdtContent>
-    </w:sdt>
-    <w:r>
-      <w:ptab w:relativeTo="margin" w:alignment="right" w:leader="none"/>
-    </w:r>
-    <w:r>
-      <w:fldChar w:fldCharType="begin"/>
-    </w:r>
-    <w:r>
-      <w:instrText xml:space="preserve"> PAGE   \* MERGEFORMAT </w:instrText>
-    </w:r>
-    <w:r>
-      <w:fldChar w:fldCharType="separate"/>
-    </w:r>
-    <w:r>
       <w:rPr>
         <w:noProof/>
+        <w:color w:val="auto"/>
       </w:rPr>
-      <w:t>12</w:t>
-    </w:r>
-    <w:r>
-      <w:rPr>
-        <w:noProof/>
-      </w:rPr>
-      <w:fldChar w:fldCharType="end"/>
+      <w:t xml:space="preserve"> of 13</w:t>
     </w:r>
   </w:p>
 </w:ftr>
@@ -6407,6 +6509,34 @@
     </w:p>
   </w:footnote>
 </w:footnotes>
+</file>
+
+<file path=word/header1.xml><?xml version="1.0" encoding="utf-8"?>
+<w:hdr xmlns:wpc="http://schemas.microsoft.com/office/word/2010/wordprocessingCanvas" xmlns:mc="http://schemas.openxmlformats.org/markup-compatibility/2006" xmlns:o="urn:schemas-microsoft-com:office:office" xmlns:r="http://schemas.openxmlformats.org/officeDocument/2006/relationships" xmlns:m="http://schemas.openxmlformats.org/officeDocument/2006/math" xmlns:v="urn:schemas-microsoft-com:vml" xmlns:wp14="http://schemas.microsoft.com/office/word/2010/wordprocessingDrawing" xmlns:wp="http://schemas.openxmlformats.org/drawingml/2006/wordprocessingDrawing" xmlns:w10="urn:schemas-microsoft-com:office:word" xmlns:w="http://schemas.openxmlformats.org/wordprocessingml/2006/main" xmlns:w14="http://schemas.microsoft.com/office/word/2010/wordml" xmlns:w15="http://schemas.microsoft.com/office/word/2012/wordml" xmlns:wpg="http://schemas.microsoft.com/office/word/2010/wordprocessingGroup" xmlns:wpi="http://schemas.microsoft.com/office/word/2010/wordprocessingInk" xmlns:wne="http://schemas.microsoft.com/office/word/2006/wordml" xmlns:wps="http://schemas.microsoft.com/office/word/2010/wordprocessingShape" mc:Ignorable="w14 w15 wp14">
+  <w:p>
+    <w:pPr>
+      <w:pStyle w:val="Header"/>
+      <w:jc w:val="center"/>
+    </w:pPr>
+    <w:r>
+      <w:t>CS22120 Project Plan – Group 6 v1.0 (Released)</w:t>
+    </w:r>
+  </w:p>
+</w:hdr>
+</file>
+
+<file path=word/header2.xml><?xml version="1.0" encoding="utf-8"?>
+<w:hdr xmlns:wpc="http://schemas.microsoft.com/office/word/2010/wordprocessingCanvas" xmlns:mc="http://schemas.openxmlformats.org/markup-compatibility/2006" xmlns:o="urn:schemas-microsoft-com:office:office" xmlns:r="http://schemas.openxmlformats.org/officeDocument/2006/relationships" xmlns:m="http://schemas.openxmlformats.org/officeDocument/2006/math" xmlns:v="urn:schemas-microsoft-com:vml" xmlns:wp14="http://schemas.microsoft.com/office/word/2010/wordprocessingDrawing" xmlns:wp="http://schemas.openxmlformats.org/drawingml/2006/wordprocessingDrawing" xmlns:w10="urn:schemas-microsoft-com:office:word" xmlns:w="http://schemas.openxmlformats.org/wordprocessingml/2006/main" xmlns:w14="http://schemas.microsoft.com/office/word/2010/wordml" xmlns:w15="http://schemas.microsoft.com/office/word/2012/wordml" xmlns:wpg="http://schemas.microsoft.com/office/word/2010/wordprocessingGroup" xmlns:wpi="http://schemas.microsoft.com/office/word/2010/wordprocessingInk" xmlns:wne="http://schemas.microsoft.com/office/word/2006/wordml" xmlns:wps="http://schemas.microsoft.com/office/word/2010/wordprocessingShape" mc:Ignorable="w14 w15 wp14">
+  <w:p>
+    <w:pPr>
+      <w:pStyle w:val="Header"/>
+      <w:jc w:val="center"/>
+    </w:pPr>
+    <w:r>
+      <w:t>CS22120 Project Plan – Group 6 v1.0 (Released)</w:t>
+    </w:r>
+  </w:p>
+</w:hdr>
 </file>
 
 <file path=word/numbering.xml><?xml version="1.0" encoding="utf-8"?>
@@ -7225,7 +7355,7 @@
     <w:lsdException w:name="footnote text" w:semiHidden="1" w:unhideWhenUsed="1"/>
     <w:lsdException w:name="annotation text" w:semiHidden="1" w:unhideWhenUsed="1"/>
     <w:lsdException w:name="header" w:semiHidden="1" w:unhideWhenUsed="1"/>
-    <w:lsdException w:name="footer" w:semiHidden="1" w:uiPriority="0" w:unhideWhenUsed="1" w:qFormat="1"/>
+    <w:lsdException w:name="footer" w:semiHidden="1" w:unhideWhenUsed="1" w:qFormat="1"/>
     <w:lsdException w:name="index heading" w:semiHidden="1" w:unhideWhenUsed="1"/>
     <w:lsdException w:name="caption" w:semiHidden="1" w:uiPriority="35" w:unhideWhenUsed="1" w:qFormat="1"/>
     <w:lsdException w:name="table of figures" w:semiHidden="1" w:unhideWhenUsed="1"/>
@@ -8345,6 +8475,596 @@
 </w:styles>
 </file>
 
+<file path=word/glossary/document.xml><?xml version="1.0" encoding="utf-8"?>
+<w:glossaryDocument xmlns:wpc="http://schemas.microsoft.com/office/word/2010/wordprocessingCanvas" xmlns:mc="http://schemas.openxmlformats.org/markup-compatibility/2006" xmlns:o="urn:schemas-microsoft-com:office:office" xmlns:r="http://schemas.openxmlformats.org/officeDocument/2006/relationships" xmlns:m="http://schemas.openxmlformats.org/officeDocument/2006/math" xmlns:v="urn:schemas-microsoft-com:vml" xmlns:wp14="http://schemas.microsoft.com/office/word/2010/wordprocessingDrawing" xmlns:wp="http://schemas.openxmlformats.org/drawingml/2006/wordprocessingDrawing" xmlns:w10="urn:schemas-microsoft-com:office:word" xmlns:w="http://schemas.openxmlformats.org/wordprocessingml/2006/main" xmlns:w14="http://schemas.microsoft.com/office/word/2010/wordml" xmlns:w15="http://schemas.microsoft.com/office/word/2012/wordml" xmlns:wpg="http://schemas.microsoft.com/office/word/2010/wordprocessingGroup" xmlns:wpi="http://schemas.microsoft.com/office/word/2010/wordprocessingInk" xmlns:wne="http://schemas.microsoft.com/office/word/2006/wordml" xmlns:wps="http://schemas.microsoft.com/office/word/2010/wordprocessingShape" mc:Ignorable="w14 w15 wp14"/>
+</file>
+
+<file path=word/glossary/fontTable.xml><?xml version="1.0" encoding="utf-8"?>
+<w:fonts xmlns:mc="http://schemas.openxmlformats.org/markup-compatibility/2006" xmlns:r="http://schemas.openxmlformats.org/officeDocument/2006/relationships" xmlns:w="http://schemas.openxmlformats.org/wordprocessingml/2006/main" xmlns:w14="http://schemas.microsoft.com/office/word/2010/wordml" xmlns:w15="http://schemas.microsoft.com/office/word/2012/wordml" mc:Ignorable="w14 w15">
+  <w:font w:name="Garamond">
+    <w:panose1 w:val="02020404030301010803"/>
+    <w:charset w:val="00"/>
+    <w:family w:val="roman"/>
+    <w:pitch w:val="variable"/>
+    <w:sig w:usb0="00000287" w:usb1="00000000" w:usb2="00000000" w:usb3="00000000" w:csb0="0000009F" w:csb1="00000000"/>
+  </w:font>
+  <w:font w:name="MS Mincho">
+    <w:altName w:val="ＭＳ 明朝"/>
+    <w:panose1 w:val="02020609040205080304"/>
+    <w:charset w:val="80"/>
+    <w:family w:val="modern"/>
+    <w:pitch w:val="fixed"/>
+    <w:sig w:usb0="E00002FF" w:usb1="6AC7FDFB" w:usb2="00000012" w:usb3="00000000" w:csb0="0002009F" w:csb1="00000000"/>
+  </w:font>
+  <w:font w:name="Latha">
+    <w:panose1 w:val="020B0604020202020204"/>
+    <w:charset w:val="00"/>
+    <w:family w:val="swiss"/>
+    <w:pitch w:val="variable"/>
+    <w:sig w:usb0="00100003" w:usb1="00000000" w:usb2="00000000" w:usb3="00000000" w:csb0="00000001" w:csb1="00000000"/>
+  </w:font>
+  <w:font w:name="Courier New">
+    <w:panose1 w:val="02070309020205020404"/>
+    <w:charset w:val="00"/>
+    <w:family w:val="modern"/>
+    <w:pitch w:val="fixed"/>
+    <w:sig w:usb0="E0002AFF" w:usb1="C0007843" w:usb2="00000009" w:usb3="00000000" w:csb0="000001FF" w:csb1="00000000"/>
+  </w:font>
+  <w:font w:name="Times New Roman">
+    <w:panose1 w:val="02020603050405020304"/>
+    <w:charset w:val="00"/>
+    <w:family w:val="roman"/>
+    <w:pitch w:val="variable"/>
+    <w:sig w:usb0="E0002AFF" w:usb1="C0007841" w:usb2="00000009" w:usb3="00000000" w:csb0="000001FF" w:csb1="00000000"/>
+  </w:font>
+  <w:font w:name="Wingdings">
+    <w:panose1 w:val="05000000000000000000"/>
+    <w:charset w:val="02"/>
+    <w:family w:val="auto"/>
+    <w:pitch w:val="variable"/>
+    <w:sig w:usb0="00000000" w:usb1="10000000" w:usb2="00000000" w:usb3="00000000" w:csb0="80000000" w:csb1="00000000"/>
+  </w:font>
+  <w:font w:name="Symbol">
+    <w:panose1 w:val="05050102010706020507"/>
+    <w:charset w:val="02"/>
+    <w:family w:val="roman"/>
+    <w:pitch w:val="variable"/>
+    <w:sig w:usb0="00000000" w:usb1="10000000" w:usb2="00000000" w:usb3="00000000" w:csb0="80000000" w:csb1="00000000"/>
+  </w:font>
+  <w:font w:name="Century Gothic">
+    <w:panose1 w:val="020B0502020202020204"/>
+    <w:charset w:val="00"/>
+    <w:family w:val="swiss"/>
+    <w:pitch w:val="variable"/>
+    <w:sig w:usb0="00000287" w:usb1="00000000" w:usb2="00000000" w:usb3="00000000" w:csb0="0000009F" w:csb1="00000000"/>
+  </w:font>
+  <w:font w:name="MS Gothic">
+    <w:altName w:val="ＭＳ ゴシック"/>
+    <w:panose1 w:val="020B0609070205080204"/>
+    <w:charset w:val="80"/>
+    <w:family w:val="modern"/>
+    <w:pitch w:val="fixed"/>
+    <w:sig w:usb0="E00002FF" w:usb1="6AC7FDFB" w:usb2="00000012" w:usb3="00000000" w:csb0="0002009F" w:csb1="00000000"/>
+  </w:font>
+  <w:font w:name="Tahoma">
+    <w:panose1 w:val="020B0604030504040204"/>
+    <w:charset w:val="00"/>
+    <w:family w:val="swiss"/>
+    <w:pitch w:val="variable"/>
+    <w:sig w:usb0="E1002EFF" w:usb1="C000605B" w:usb2="00000029" w:usb3="00000000" w:csb0="000101FF" w:csb1="00000000"/>
+  </w:font>
+  <w:font w:name="Liberation Serif">
+    <w:altName w:val="Times New Roman"/>
+    <w:charset w:val="00"/>
+    <w:family w:val="roman"/>
+    <w:pitch w:val="variable"/>
+  </w:font>
+  <w:font w:name="Droid Sans Fallback">
+    <w:charset w:val="00"/>
+    <w:family w:val="auto"/>
+    <w:pitch w:val="variable"/>
+  </w:font>
+  <w:font w:name="FreeSans">
+    <w:altName w:val="Arial"/>
+    <w:charset w:val="00"/>
+    <w:family w:val="swiss"/>
+    <w:pitch w:val="default"/>
+  </w:font>
+  <w:font w:name="Calibri">
+    <w:panose1 w:val="020F0502020204030204"/>
+    <w:charset w:val="00"/>
+    <w:family w:val="swiss"/>
+    <w:pitch w:val="variable"/>
+    <w:sig w:usb0="E00002FF" w:usb1="4000ACFF" w:usb2="00000001" w:usb3="00000000" w:csb0="0000019F" w:csb1="00000000"/>
+  </w:font>
+  <w:font w:name="Calibri Light">
+    <w:panose1 w:val="020F0302020204030204"/>
+    <w:charset w:val="00"/>
+    <w:family w:val="swiss"/>
+    <w:pitch w:val="variable"/>
+    <w:sig w:usb0="A00002EF" w:usb1="4000207B" w:usb2="00000000" w:usb3="00000000" w:csb0="0000019F" w:csb1="00000000"/>
+  </w:font>
+</w:fonts>
+</file>
+
+<file path=word/glossary/settings.xml><?xml version="1.0" encoding="utf-8"?>
+<w:settings xmlns:mc="http://schemas.openxmlformats.org/markup-compatibility/2006" xmlns:o="urn:schemas-microsoft-com:office:office" xmlns:r="http://schemas.openxmlformats.org/officeDocument/2006/relationships" xmlns:m="http://schemas.openxmlformats.org/officeDocument/2006/math" xmlns:v="urn:schemas-microsoft-com:vml" xmlns:w10="urn:schemas-microsoft-com:office:word" xmlns:w="http://schemas.openxmlformats.org/wordprocessingml/2006/main" xmlns:w14="http://schemas.microsoft.com/office/word/2010/wordml" xmlns:w15="http://schemas.microsoft.com/office/word/2012/wordml" xmlns:sl="http://schemas.openxmlformats.org/schemaLibrary/2006/main" mc:Ignorable="w14 w15">
+  <w:view w:val="normal"/>
+  <w:defaultTabStop w:val="720"/>
+  <w:characterSpacingControl w:val="doNotCompress"/>
+  <w:compat>
+    <w:useFELayout/>
+    <w:compatSetting w:name="compatibilityMode" w:uri="http://schemas.microsoft.com/office/word" w:val="15"/>
+    <w:compatSetting w:name="overrideTableStyleFontSizeAndJustification" w:uri="http://schemas.microsoft.com/office/word" w:val="1"/>
+    <w:compatSetting w:name="enableOpenTypeFeatures" w:uri="http://schemas.microsoft.com/office/word" w:val="1"/>
+    <w:compatSetting w:name="doNotFlipMirrorIndents" w:uri="http://schemas.microsoft.com/office/word" w:val="1"/>
+    <w:compatSetting w:name="differentiateMultirowTableHeaders" w:uri="http://schemas.microsoft.com/office/word" w:val="1"/>
+  </w:compat>
+  <w:rsids>
+    <w:rsidRoot w:val="0006440F"/>
+    <w:rsid w:val="0006440F"/>
+    <w:rsid w:val="00D9710B"/>
+  </w:rsids>
+  <m:mathPr>
+    <m:mathFont m:val="Cambria Math"/>
+    <m:brkBin m:val="before"/>
+    <m:brkBinSub m:val="--"/>
+    <m:smallFrac m:val="0"/>
+    <m:dispDef/>
+    <m:lMargin m:val="0"/>
+    <m:rMargin m:val="0"/>
+    <m:defJc m:val="centerGroup"/>
+    <m:wrapIndent m:val="1440"/>
+    <m:intLim m:val="subSup"/>
+    <m:naryLim m:val="undOvr"/>
+  </m:mathPr>
+  <w:themeFontLang w:val="en-GB"/>
+  <w:clrSchemeMapping w:bg1="light1" w:t1="dark1" w:bg2="light2" w:t2="dark2" w:accent1="accent1" w:accent2="accent2" w:accent3="accent3" w:accent4="accent4" w:accent5="accent5" w:accent6="accent6" w:hyperlink="hyperlink" w:followedHyperlink="followedHyperlink"/>
+  <w:decimalSymbol w:val="."/>
+  <w:listSeparator w:val=","/>
+  <w15:chartTrackingRefBased/>
+</w:settings>
+</file>
+
+<file path=word/glossary/styles.xml><?xml version="1.0" encoding="utf-8"?>
+<w:styles xmlns:mc="http://schemas.openxmlformats.org/markup-compatibility/2006" xmlns:r="http://schemas.openxmlformats.org/officeDocument/2006/relationships" xmlns:w="http://schemas.openxmlformats.org/wordprocessingml/2006/main" xmlns:w14="http://schemas.microsoft.com/office/word/2010/wordml" xmlns:w15="http://schemas.microsoft.com/office/word/2012/wordml" mc:Ignorable="w14 w15">
+  <w:docDefaults>
+    <w:rPrDefault>
+      <w:rPr>
+        <w:rFonts w:asciiTheme="minorHAnsi" w:eastAsiaTheme="minorEastAsia" w:hAnsiTheme="minorHAnsi" w:cstheme="minorBidi"/>
+        <w:sz w:val="22"/>
+        <w:szCs w:val="22"/>
+        <w:lang w:val="en-GB" w:eastAsia="en-GB" w:bidi="ar-SA"/>
+      </w:rPr>
+    </w:rPrDefault>
+    <w:pPrDefault>
+      <w:pPr>
+        <w:spacing w:after="160" w:line="259" w:lineRule="auto"/>
+      </w:pPr>
+    </w:pPrDefault>
+  </w:docDefaults>
+  <w:latentStyles w:defLockedState="0" w:defUIPriority="99" w:defSemiHidden="0" w:defUnhideWhenUsed="0" w:defQFormat="0" w:count="371">
+    <w:lsdException w:name="Normal" w:uiPriority="0" w:qFormat="1"/>
+    <w:lsdException w:name="heading 1" w:uiPriority="9" w:qFormat="1"/>
+    <w:lsdException w:name="heading 2" w:semiHidden="1" w:uiPriority="9" w:unhideWhenUsed="1" w:qFormat="1"/>
+    <w:lsdException w:name="heading 3" w:semiHidden="1" w:uiPriority="9" w:unhideWhenUsed="1" w:qFormat="1"/>
+    <w:lsdException w:name="heading 4" w:semiHidden="1" w:uiPriority="9" w:unhideWhenUsed="1" w:qFormat="1"/>
+    <w:lsdException w:name="heading 5" w:semiHidden="1" w:uiPriority="9" w:unhideWhenUsed="1" w:qFormat="1"/>
+    <w:lsdException w:name="heading 6" w:semiHidden="1" w:uiPriority="9" w:unhideWhenUsed="1" w:qFormat="1"/>
+    <w:lsdException w:name="heading 7" w:semiHidden="1" w:uiPriority="9" w:unhideWhenUsed="1" w:qFormat="1"/>
+    <w:lsdException w:name="heading 8" w:semiHidden="1" w:uiPriority="9" w:unhideWhenUsed="1" w:qFormat="1"/>
+    <w:lsdException w:name="heading 9" w:semiHidden="1" w:uiPriority="9" w:unhideWhenUsed="1" w:qFormat="1"/>
+    <w:lsdException w:name="index 1" w:semiHidden="1" w:unhideWhenUsed="1"/>
+    <w:lsdException w:name="index 2" w:semiHidden="1" w:unhideWhenUsed="1"/>
+    <w:lsdException w:name="index 3" w:semiHidden="1" w:unhideWhenUsed="1"/>
+    <w:lsdException w:name="index 4" w:semiHidden="1" w:unhideWhenUsed="1"/>
+    <w:lsdException w:name="index 5" w:semiHidden="1" w:unhideWhenUsed="1"/>
+    <w:lsdException w:name="index 6" w:semiHidden="1" w:unhideWhenUsed="1"/>
+    <w:lsdException w:name="index 7" w:semiHidden="1" w:unhideWhenUsed="1"/>
+    <w:lsdException w:name="index 8" w:semiHidden="1" w:unhideWhenUsed="1"/>
+    <w:lsdException w:name="index 9" w:semiHidden="1" w:unhideWhenUsed="1"/>
+    <w:lsdException w:name="toc 1" w:semiHidden="1" w:uiPriority="39" w:unhideWhenUsed="1"/>
+    <w:lsdException w:name="toc 2" w:semiHidden="1" w:uiPriority="39" w:unhideWhenUsed="1"/>
+    <w:lsdException w:name="toc 3" w:semiHidden="1" w:uiPriority="39" w:unhideWhenUsed="1"/>
+    <w:lsdException w:name="toc 4" w:semiHidden="1" w:uiPriority="39" w:unhideWhenUsed="1"/>
+    <w:lsdException w:name="toc 5" w:semiHidden="1" w:uiPriority="39" w:unhideWhenUsed="1"/>
+    <w:lsdException w:name="toc 6" w:semiHidden="1" w:uiPriority="39" w:unhideWhenUsed="1"/>
+    <w:lsdException w:name="toc 7" w:semiHidden="1" w:uiPriority="39" w:unhideWhenUsed="1"/>
+    <w:lsdException w:name="toc 8" w:semiHidden="1" w:uiPriority="39" w:unhideWhenUsed="1"/>
+    <w:lsdException w:name="toc 9" w:semiHidden="1" w:uiPriority="39" w:unhideWhenUsed="1"/>
+    <w:lsdException w:name="Normal Indent" w:semiHidden="1" w:unhideWhenUsed="1"/>
+    <w:lsdException w:name="footnote text" w:semiHidden="1" w:unhideWhenUsed="1"/>
+    <w:lsdException w:name="annotation text" w:semiHidden="1" w:unhideWhenUsed="1"/>
+    <w:lsdException w:name="header" w:semiHidden="1" w:unhideWhenUsed="1"/>
+    <w:lsdException w:name="footer" w:semiHidden="1" w:unhideWhenUsed="1"/>
+    <w:lsdException w:name="index heading" w:semiHidden="1" w:unhideWhenUsed="1"/>
+    <w:lsdException w:name="caption" w:semiHidden="1" w:uiPriority="35" w:unhideWhenUsed="1" w:qFormat="1"/>
+    <w:lsdException w:name="table of figures" w:semiHidden="1" w:unhideWhenUsed="1"/>
+    <w:lsdException w:name="envelope address" w:semiHidden="1" w:unhideWhenUsed="1"/>
+    <w:lsdException w:name="envelope return" w:semiHidden="1" w:unhideWhenUsed="1"/>
+    <w:lsdException w:name="footnote reference" w:semiHidden="1" w:unhideWhenUsed="1"/>
+    <w:lsdException w:name="annotation reference" w:semiHidden="1" w:unhideWhenUsed="1"/>
+    <w:lsdException w:name="line number" w:semiHidden="1" w:unhideWhenUsed="1"/>
+    <w:lsdException w:name="page number" w:semiHidden="1" w:unhideWhenUsed="1"/>
+    <w:lsdException w:name="endnote reference" w:semiHidden="1" w:unhideWhenUsed="1"/>
+    <w:lsdException w:name="endnote text" w:semiHidden="1" w:unhideWhenUsed="1"/>
+    <w:lsdException w:name="table of authorities" w:semiHidden="1" w:unhideWhenUsed="1"/>
+    <w:lsdException w:name="macro" w:semiHidden="1" w:unhideWhenUsed="1"/>
+    <w:lsdException w:name="toa heading" w:semiHidden="1" w:unhideWhenUsed="1"/>
+    <w:lsdException w:name="List" w:semiHidden="1" w:unhideWhenUsed="1"/>
+    <w:lsdException w:name="List Bullet" w:semiHidden="1" w:unhideWhenUsed="1"/>
+    <w:lsdException w:name="List Number" w:semiHidden="1" w:unhideWhenUsed="1"/>
+    <w:lsdException w:name="List 2" w:semiHidden="1" w:unhideWhenUsed="1"/>
+    <w:lsdException w:name="List 3" w:semiHidden="1" w:unhideWhenUsed="1"/>
+    <w:lsdException w:name="List 4" w:semiHidden="1" w:unhideWhenUsed="1"/>
+    <w:lsdException w:name="List 5" w:semiHidden="1" w:unhideWhenUsed="1"/>
+    <w:lsdException w:name="List Bullet 2" w:semiHidden="1" w:unhideWhenUsed="1"/>
+    <w:lsdException w:name="List Bullet 3" w:semiHidden="1" w:unhideWhenUsed="1"/>
+    <w:lsdException w:name="List Bullet 4" w:semiHidden="1" w:unhideWhenUsed="1"/>
+    <w:lsdException w:name="List Bullet 5" w:semiHidden="1" w:unhideWhenUsed="1"/>
+    <w:lsdException w:name="List Number 2" w:semiHidden="1" w:unhideWhenUsed="1"/>
+    <w:lsdException w:name="List Number 3" w:semiHidden="1" w:unhideWhenUsed="1"/>
+    <w:lsdException w:name="List Number 4" w:semiHidden="1" w:unhideWhenUsed="1"/>
+    <w:lsdException w:name="List Number 5" w:semiHidden="1" w:unhideWhenUsed="1"/>
+    <w:lsdException w:name="Title" w:uiPriority="10" w:qFormat="1"/>
+    <w:lsdException w:name="Closing" w:semiHidden="1" w:unhideWhenUsed="1"/>
+    <w:lsdException w:name="Signature" w:semiHidden="1" w:unhideWhenUsed="1"/>
+    <w:lsdException w:name="Default Paragraph Font" w:semiHidden="1" w:uiPriority="1" w:unhideWhenUsed="1"/>
+    <w:lsdException w:name="Body Text" w:semiHidden="1" w:unhideWhenUsed="1"/>
+    <w:lsdException w:name="Body Text Indent" w:semiHidden="1" w:unhideWhenUsed="1"/>
+    <w:lsdException w:name="List Continue" w:semiHidden="1" w:unhideWhenUsed="1"/>
+    <w:lsdException w:name="List Continue 2" w:semiHidden="1" w:unhideWhenUsed="1"/>
+    <w:lsdException w:name="List Continue 3" w:semiHidden="1" w:unhideWhenUsed="1"/>
+    <w:lsdException w:name="List Continue 4" w:semiHidden="1" w:unhideWhenUsed="1"/>
+    <w:lsdException w:name="List Continue 5" w:semiHidden="1" w:unhideWhenUsed="1"/>
+    <w:lsdException w:name="Message Header" w:semiHidden="1" w:unhideWhenUsed="1"/>
+    <w:lsdException w:name="Subtitle" w:uiPriority="11" w:qFormat="1"/>
+    <w:lsdException w:name="Salutation" w:semiHidden="1" w:unhideWhenUsed="1"/>
+    <w:lsdException w:name="Date" w:semiHidden="1" w:unhideWhenUsed="1"/>
+    <w:lsdException w:name="Body Text First Indent" w:semiHidden="1" w:unhideWhenUsed="1"/>
+    <w:lsdException w:name="Body Text First Indent 2" w:semiHidden="1" w:unhideWhenUsed="1"/>
+    <w:lsdException w:name="Note Heading" w:semiHidden="1" w:unhideWhenUsed="1"/>
+    <w:lsdException w:name="Body Text 2" w:semiHidden="1" w:unhideWhenUsed="1"/>
+    <w:lsdException w:name="Body Text 3" w:semiHidden="1" w:unhideWhenUsed="1"/>
+    <w:lsdException w:name="Body Text Indent 2" w:semiHidden="1" w:unhideWhenUsed="1"/>
+    <w:lsdException w:name="Body Text Indent 3" w:semiHidden="1" w:unhideWhenUsed="1"/>
+    <w:lsdException w:name="Block Text" w:semiHidden="1" w:unhideWhenUsed="1"/>
+    <w:lsdException w:name="Hyperlink" w:semiHidden="1" w:unhideWhenUsed="1"/>
+    <w:lsdException w:name="FollowedHyperlink" w:semiHidden="1" w:unhideWhenUsed="1"/>
+    <w:lsdException w:name="Strong" w:uiPriority="22" w:qFormat="1"/>
+    <w:lsdException w:name="Emphasis" w:uiPriority="20" w:qFormat="1"/>
+    <w:lsdException w:name="Document Map" w:semiHidden="1" w:unhideWhenUsed="1"/>
+    <w:lsdException w:name="Plain Text" w:semiHidden="1" w:unhideWhenUsed="1"/>
+    <w:lsdException w:name="E-mail Signature" w:semiHidden="1" w:unhideWhenUsed="1"/>
+    <w:lsdException w:name="HTML Top of Form" w:semiHidden="1" w:unhideWhenUsed="1"/>
+    <w:lsdException w:name="HTML Bottom of Form" w:semiHidden="1" w:unhideWhenUsed="1"/>
+    <w:lsdException w:name="Normal (Web)" w:semiHidden="1" w:unhideWhenUsed="1"/>
+    <w:lsdException w:name="HTML Acronym" w:semiHidden="1" w:unhideWhenUsed="1"/>
+    <w:lsdException w:name="HTML Address" w:semiHidden="1" w:unhideWhenUsed="1"/>
+    <w:lsdException w:name="HTML Cite" w:semiHidden="1" w:unhideWhenUsed="1"/>
+    <w:lsdException w:name="HTML Code" w:semiHidden="1" w:unhideWhenUsed="1"/>
+    <w:lsdException w:name="HTML Definition" w:semiHidden="1" w:unhideWhenUsed="1"/>
+    <w:lsdException w:name="HTML Keyboard" w:semiHidden="1" w:unhideWhenUsed="1"/>
+    <w:lsdException w:name="HTML Preformatted" w:semiHidden="1" w:unhideWhenUsed="1"/>
+    <w:lsdException w:name="HTML Sample" w:semiHidden="1" w:unhideWhenUsed="1"/>
+    <w:lsdException w:name="HTML Typewriter" w:semiHidden="1" w:unhideWhenUsed="1"/>
+    <w:lsdException w:name="HTML Variable" w:semiHidden="1" w:unhideWhenUsed="1"/>
+    <w:lsdException w:name="Normal Table" w:semiHidden="1" w:unhideWhenUsed="1"/>
+    <w:lsdException w:name="annotation subject" w:semiHidden="1" w:unhideWhenUsed="1"/>
+    <w:lsdException w:name="No List" w:semiHidden="1" w:unhideWhenUsed="1"/>
+    <w:lsdException w:name="Outline List 1" w:semiHidden="1" w:unhideWhenUsed="1"/>
+    <w:lsdException w:name="Outline List 2" w:semiHidden="1" w:unhideWhenUsed="1"/>
+    <w:lsdException w:name="Outline List 3" w:semiHidden="1" w:unhideWhenUsed="1"/>
+    <w:lsdException w:name="Table Simple 1" w:semiHidden="1" w:unhideWhenUsed="1"/>
+    <w:lsdException w:name="Table Simple 2" w:semiHidden="1" w:unhideWhenUsed="1"/>
+    <w:lsdException w:name="Table Simple 3" w:semiHidden="1" w:unhideWhenUsed="1"/>
+    <w:lsdException w:name="Table Classic 1" w:semiHidden="1" w:unhideWhenUsed="1"/>
+    <w:lsdException w:name="Table Classic 2" w:semiHidden="1" w:unhideWhenUsed="1"/>
+    <w:lsdException w:name="Table Classic 3" w:semiHidden="1" w:unhideWhenUsed="1"/>
+    <w:lsdException w:name="Table Classic 4" w:semiHidden="1" w:unhideWhenUsed="1"/>
+    <w:lsdException w:name="Table Colorful 1" w:semiHidden="1" w:unhideWhenUsed="1"/>
+    <w:lsdException w:name="Table Colorful 2" w:semiHidden="1" w:unhideWhenUsed="1"/>
+    <w:lsdException w:name="Table Colorful 3" w:semiHidden="1" w:unhideWhenUsed="1"/>
+    <w:lsdException w:name="Table Columns 1" w:semiHidden="1" w:unhideWhenUsed="1"/>
+    <w:lsdException w:name="Table Columns 2" w:semiHidden="1" w:unhideWhenUsed="1"/>
+    <w:lsdException w:name="Table Columns 3" w:semiHidden="1" w:unhideWhenUsed="1"/>
+    <w:lsdException w:name="Table Columns 4" w:semiHidden="1" w:unhideWhenUsed="1"/>
+    <w:lsdException w:name="Table Columns 5" w:semiHidden="1" w:unhideWhenUsed="1"/>
+    <w:lsdException w:name="Table Grid 1" w:semiHidden="1" w:unhideWhenUsed="1"/>
+    <w:lsdException w:name="Table Grid 2" w:semiHidden="1" w:unhideWhenUsed="1"/>
+    <w:lsdException w:name="Table Grid 3" w:semiHidden="1" w:unhideWhenUsed="1"/>
+    <w:lsdException w:name="Table Grid 4" w:semiHidden="1" w:unhideWhenUsed="1"/>
+    <w:lsdException w:name="Table Grid 5" w:semiHidden="1" w:unhideWhenUsed="1"/>
+    <w:lsdException w:name="Table Grid 6" w:semiHidden="1" w:unhideWhenUsed="1"/>
+    <w:lsdException w:name="Table Grid 7" w:semiHidden="1" w:unhideWhenUsed="1"/>
+    <w:lsdException w:name="Table Grid 8" w:semiHidden="1" w:unhideWhenUsed="1"/>
+    <w:lsdException w:name="Table List 1" w:semiHidden="1" w:unhideWhenUsed="1"/>
+    <w:lsdException w:name="Table List 2" w:semiHidden="1" w:unhideWhenUsed="1"/>
+    <w:lsdException w:name="Table List 3" w:semiHidden="1" w:unhideWhenUsed="1"/>
+    <w:lsdException w:name="Table List 4" w:semiHidden="1" w:unhideWhenUsed="1"/>
+    <w:lsdException w:name="Table List 5" w:semiHidden="1" w:unhideWhenUsed="1"/>
+    <w:lsdException w:name="Table List 6" w:semiHidden="1" w:unhideWhenUsed="1"/>
+    <w:lsdException w:name="Table List 7" w:semiHidden="1" w:unhideWhenUsed="1"/>
+    <w:lsdException w:name="Table List 8" w:semiHidden="1" w:unhideWhenUsed="1"/>
+    <w:lsdException w:name="Table 3D effects 1" w:semiHidden="1" w:unhideWhenUsed="1"/>
+    <w:lsdException w:name="Table 3D effects 2" w:semiHidden="1" w:unhideWhenUsed="1"/>
+    <w:lsdException w:name="Table 3D effects 3" w:semiHidden="1" w:unhideWhenUsed="1"/>
+    <w:lsdException w:name="Table Contemporary" w:semiHidden="1" w:unhideWhenUsed="1"/>
+    <w:lsdException w:name="Table Elegant" w:semiHidden="1" w:unhideWhenUsed="1"/>
+    <w:lsdException w:name="Table Professional" w:semiHidden="1" w:unhideWhenUsed="1"/>
+    <w:lsdException w:name="Table Subtle 1" w:semiHidden="1" w:unhideWhenUsed="1"/>
+    <w:lsdException w:name="Table Subtle 2" w:semiHidden="1" w:unhideWhenUsed="1"/>
+    <w:lsdException w:name="Table Web 1" w:semiHidden="1" w:unhideWhenUsed="1"/>
+    <w:lsdException w:name="Table Web 2" w:semiHidden="1" w:unhideWhenUsed="1"/>
+    <w:lsdException w:name="Table Web 3" w:semiHidden="1" w:unhideWhenUsed="1"/>
+    <w:lsdException w:name="Balloon Text" w:semiHidden="1" w:unhideWhenUsed="1"/>
+    <w:lsdException w:name="Table Grid" w:uiPriority="39"/>
+    <w:lsdException w:name="Table Theme" w:semiHidden="1" w:unhideWhenUsed="1"/>
+    <w:lsdException w:name="Placeholder Text" w:semiHidden="1"/>
+    <w:lsdException w:name="No Spacing" w:uiPriority="1" w:qFormat="1"/>
+    <w:lsdException w:name="Light Shading" w:uiPriority="60"/>
+    <w:lsdException w:name="Light List" w:uiPriority="61"/>
+    <w:lsdException w:name="Light Grid" w:uiPriority="62"/>
+    <w:lsdException w:name="Medium Shading 1" w:uiPriority="63"/>
+    <w:lsdException w:name="Medium Shading 2" w:uiPriority="64"/>
+    <w:lsdException w:name="Medium List 1" w:uiPriority="65"/>
+    <w:lsdException w:name="Medium List 2" w:uiPriority="66"/>
+    <w:lsdException w:name="Medium Grid 1" w:uiPriority="67"/>
+    <w:lsdException w:name="Medium Grid 2" w:uiPriority="68"/>
+    <w:lsdException w:name="Medium Grid 3" w:uiPriority="69"/>
+    <w:lsdException w:name="Dark List" w:uiPriority="70"/>
+    <w:lsdException w:name="Colorful Shading" w:uiPriority="71"/>
+    <w:lsdException w:name="Colorful List" w:uiPriority="72"/>
+    <w:lsdException w:name="Colorful Grid" w:uiPriority="73"/>
+    <w:lsdException w:name="Light Shading Accent 1" w:uiPriority="60"/>
+    <w:lsdException w:name="Light List Accent 1" w:uiPriority="61"/>
+    <w:lsdException w:name="Light Grid Accent 1" w:uiPriority="62"/>
+    <w:lsdException w:name="Medium Shading 1 Accent 1" w:uiPriority="63"/>
+    <w:lsdException w:name="Medium Shading 2 Accent 1" w:uiPriority="64"/>
+    <w:lsdException w:name="Medium List 1 Accent 1" w:uiPriority="65"/>
+    <w:lsdException w:name="Revision" w:semiHidden="1"/>
+    <w:lsdException w:name="List Paragraph" w:uiPriority="34" w:qFormat="1"/>
+    <w:lsdException w:name="Quote" w:uiPriority="29" w:qFormat="1"/>
+    <w:lsdException w:name="Intense Quote" w:uiPriority="30" w:qFormat="1"/>
+    <w:lsdException w:name="Medium List 2 Accent 1" w:uiPriority="66"/>
+    <w:lsdException w:name="Medium Grid 1 Accent 1" w:uiPriority="67"/>
+    <w:lsdException w:name="Medium Grid 2 Accent 1" w:uiPriority="68"/>
+    <w:lsdException w:name="Medium Grid 3 Accent 1" w:uiPriority="69"/>
+    <w:lsdException w:name="Dark List Accent 1" w:uiPriority="70"/>
+    <w:lsdException w:name="Colorful Shading Accent 1" w:uiPriority="71"/>
+    <w:lsdException w:name="Colorful List Accent 1" w:uiPriority="72"/>
+    <w:lsdException w:name="Colorful Grid Accent 1" w:uiPriority="73"/>
+    <w:lsdException w:name="Light Shading Accent 2" w:uiPriority="60"/>
+    <w:lsdException w:name="Light List Accent 2" w:uiPriority="61"/>
+    <w:lsdException w:name="Light Grid Accent 2" w:uiPriority="62"/>
+    <w:lsdException w:name="Medium Shading 1 Accent 2" w:uiPriority="63"/>
+    <w:lsdException w:name="Medium Shading 2 Accent 2" w:uiPriority="64"/>
+    <w:lsdException w:name="Medium List 1 Accent 2" w:uiPriority="65"/>
+    <w:lsdException w:name="Medium List 2 Accent 2" w:uiPriority="66"/>
+    <w:lsdException w:name="Medium Grid 1 Accent 2" w:uiPriority="67"/>
+    <w:lsdException w:name="Medium Grid 2 Accent 2" w:uiPriority="68"/>
+    <w:lsdException w:name="Medium Grid 3 Accent 2" w:uiPriority="69"/>
+    <w:lsdException w:name="Dark List Accent 2" w:uiPriority="70"/>
+    <w:lsdException w:name="Colorful Shading Accent 2" w:uiPriority="71"/>
+    <w:lsdException w:name="Colorful List Accent 2" w:uiPriority="72"/>
+    <w:lsdException w:name="Colorful Grid Accent 2" w:uiPriority="73"/>
+    <w:lsdException w:name="Light Shading Accent 3" w:uiPriority="60"/>
+    <w:lsdException w:name="Light List Accent 3" w:uiPriority="61"/>
+    <w:lsdException w:name="Light Grid Accent 3" w:uiPriority="62"/>
+    <w:lsdException w:name="Medium Shading 1 Accent 3" w:uiPriority="63"/>
+    <w:lsdException w:name="Medium Shading 2 Accent 3" w:uiPriority="64"/>
+    <w:lsdException w:name="Medium List 1 Accent 3" w:uiPriority="65"/>
+    <w:lsdException w:name="Medium List 2 Accent 3" w:uiPriority="66"/>
+    <w:lsdException w:name="Medium Grid 1 Accent 3" w:uiPriority="67"/>
+    <w:lsdException w:name="Medium Grid 2 Accent 3" w:uiPriority="68"/>
+    <w:lsdException w:name="Medium Grid 3 Accent 3" w:uiPriority="69"/>
+    <w:lsdException w:name="Dark List Accent 3" w:uiPriority="70"/>
+    <w:lsdException w:name="Colorful Shading Accent 3" w:uiPriority="71"/>
+    <w:lsdException w:name="Colorful List Accent 3" w:uiPriority="72"/>
+    <w:lsdException w:name="Colorful Grid Accent 3" w:uiPriority="73"/>
+    <w:lsdException w:name="Light Shading Accent 4" w:uiPriority="60"/>
+    <w:lsdException w:name="Light List Accent 4" w:uiPriority="61"/>
+    <w:lsdException w:name="Light Grid Accent 4" w:uiPriority="62"/>
+    <w:lsdException w:name="Medium Shading 1 Accent 4" w:uiPriority="63"/>
+    <w:lsdException w:name="Medium Shading 2 Accent 4" w:uiPriority="64"/>
+    <w:lsdException w:name="Medium List 1 Accent 4" w:uiPriority="65"/>
+    <w:lsdException w:name="Medium List 2 Accent 4" w:uiPriority="66"/>
+    <w:lsdException w:name="Medium Grid 1 Accent 4" w:uiPriority="67"/>
+    <w:lsdException w:name="Medium Grid 2 Accent 4" w:uiPriority="68"/>
+    <w:lsdException w:name="Medium Grid 3 Accent 4" w:uiPriority="69"/>
+    <w:lsdException w:name="Dark List Accent 4" w:uiPriority="70"/>
+    <w:lsdException w:name="Colorful Shading Accent 4" w:uiPriority="71"/>
+    <w:lsdException w:name="Colorful List Accent 4" w:uiPriority="72"/>
+    <w:lsdException w:name="Colorful Grid Accent 4" w:uiPriority="73"/>
+    <w:lsdException w:name="Light Shading Accent 5" w:uiPriority="60"/>
+    <w:lsdException w:name="Light List Accent 5" w:uiPriority="61"/>
+    <w:lsdException w:name="Light Grid Accent 5" w:uiPriority="62"/>
+    <w:lsdException w:name="Medium Shading 1 Accent 5" w:uiPriority="63"/>
+    <w:lsdException w:name="Medium Shading 2 Accent 5" w:uiPriority="64"/>
+    <w:lsdException w:name="Medium List 1 Accent 5" w:uiPriority="65"/>
+    <w:lsdException w:name="Medium List 2 Accent 5" w:uiPriority="66"/>
+    <w:lsdException w:name="Medium Grid 1 Accent 5" w:uiPriority="67"/>
+    <w:lsdException w:name="Medium Grid 2 Accent 5" w:uiPriority="68"/>
+    <w:lsdException w:name="Medium Grid 3 Accent 5" w:uiPriority="69"/>
+    <w:lsdException w:name="Dark List Accent 5" w:uiPriority="70"/>
+    <w:lsdException w:name="Colorful Shading Accent 5" w:uiPriority="71"/>
+    <w:lsdException w:name="Colorful List Accent 5" w:uiPriority="72"/>
+    <w:lsdException w:name="Colorful Grid Accent 5" w:uiPriority="73"/>
+    <w:lsdException w:name="Light Shading Accent 6" w:uiPriority="60"/>
+    <w:lsdException w:name="Light List Accent 6" w:uiPriority="61"/>
+    <w:lsdException w:name="Light Grid Accent 6" w:uiPriority="62"/>
+    <w:lsdException w:name="Medium Shading 1 Accent 6" w:uiPriority="63"/>
+    <w:lsdException w:name="Medium Shading 2 Accent 6" w:uiPriority="64"/>
+    <w:lsdException w:name="Medium List 1 Accent 6" w:uiPriority="65"/>
+    <w:lsdException w:name="Medium List 2 Accent 6" w:uiPriority="66"/>
+    <w:lsdException w:name="Medium Grid 1 Accent 6" w:uiPriority="67"/>
+    <w:lsdException w:name="Medium Grid 2 Accent 6" w:uiPriority="68"/>
+    <w:lsdException w:name="Medium Grid 3 Accent 6" w:uiPriority="69"/>
+    <w:lsdException w:name="Dark List Accent 6" w:uiPriority="70"/>
+    <w:lsdException w:name="Colorful Shading Accent 6" w:uiPriority="71"/>
+    <w:lsdException w:name="Colorful List Accent 6" w:uiPriority="72"/>
+    <w:lsdException w:name="Colorful Grid Accent 6" w:uiPriority="73"/>
+    <w:lsdException w:name="Subtle Emphasis" w:uiPriority="19" w:qFormat="1"/>
+    <w:lsdException w:name="Intense Emphasis" w:uiPriority="21" w:qFormat="1"/>
+    <w:lsdException w:name="Subtle Reference" w:uiPriority="31" w:qFormat="1"/>
+    <w:lsdException w:name="Intense Reference" w:uiPriority="32" w:qFormat="1"/>
+    <w:lsdException w:name="Book Title" w:uiPriority="33" w:qFormat="1"/>
+    <w:lsdException w:name="Bibliography" w:semiHidden="1" w:uiPriority="37" w:unhideWhenUsed="1"/>
+    <w:lsdException w:name="TOC Heading" w:semiHidden="1" w:uiPriority="39" w:unhideWhenUsed="1" w:qFormat="1"/>
+    <w:lsdException w:name="Plain Table 1" w:uiPriority="41"/>
+    <w:lsdException w:name="Plain Table 2" w:uiPriority="42"/>
+    <w:lsdException w:name="Plain Table 3" w:uiPriority="43"/>
+    <w:lsdException w:name="Plain Table 4" w:uiPriority="44"/>
+    <w:lsdException w:name="Plain Table 5" w:uiPriority="45"/>
+    <w:lsdException w:name="Grid Table Light" w:uiPriority="40"/>
+    <w:lsdException w:name="Grid Table 1 Light" w:uiPriority="46"/>
+    <w:lsdException w:name="Grid Table 2" w:uiPriority="47"/>
+    <w:lsdException w:name="Grid Table 3" w:uiPriority="48"/>
+    <w:lsdException w:name="Grid Table 4" w:uiPriority="49"/>
+    <w:lsdException w:name="Grid Table 5 Dark" w:uiPriority="50"/>
+    <w:lsdException w:name="Grid Table 6 Colorful" w:uiPriority="51"/>
+    <w:lsdException w:name="Grid Table 7 Colorful" w:uiPriority="52"/>
+    <w:lsdException w:name="Grid Table 1 Light Accent 1" w:uiPriority="46"/>
+    <w:lsdException w:name="Grid Table 2 Accent 1" w:uiPriority="47"/>
+    <w:lsdException w:name="Grid Table 3 Accent 1" w:uiPriority="48"/>
+    <w:lsdException w:name="Grid Table 4 Accent 1" w:uiPriority="49"/>
+    <w:lsdException w:name="Grid Table 5 Dark Accent 1" w:uiPriority="50"/>
+    <w:lsdException w:name="Grid Table 6 Colorful Accent 1" w:uiPriority="51"/>
+    <w:lsdException w:name="Grid Table 7 Colorful Accent 1" w:uiPriority="52"/>
+    <w:lsdException w:name="Grid Table 1 Light Accent 2" w:uiPriority="46"/>
+    <w:lsdException w:name="Grid Table 2 Accent 2" w:uiPriority="47"/>
+    <w:lsdException w:name="Grid Table 3 Accent 2" w:uiPriority="48"/>
+    <w:lsdException w:name="Grid Table 4 Accent 2" w:uiPriority="49"/>
+    <w:lsdException w:name="Grid Table 5 Dark Accent 2" w:uiPriority="50"/>
+    <w:lsdException w:name="Grid Table 6 Colorful Accent 2" w:uiPriority="51"/>
+    <w:lsdException w:name="Grid Table 7 Colorful Accent 2" w:uiPriority="52"/>
+    <w:lsdException w:name="Grid Table 1 Light Accent 3" w:uiPriority="46"/>
+    <w:lsdException w:name="Grid Table 2 Accent 3" w:uiPriority="47"/>
+    <w:lsdException w:name="Grid Table 3 Accent 3" w:uiPriority="48"/>
+    <w:lsdException w:name="Grid Table 4 Accent 3" w:uiPriority="49"/>
+    <w:lsdException w:name="Grid Table 5 Dark Accent 3" w:uiPriority="50"/>
+    <w:lsdException w:name="Grid Table 6 Colorful Accent 3" w:uiPriority="51"/>
+    <w:lsdException w:name="Grid Table 7 Colorful Accent 3" w:uiPriority="52"/>
+    <w:lsdException w:name="Grid Table 1 Light Accent 4" w:uiPriority="46"/>
+    <w:lsdException w:name="Grid Table 2 Accent 4" w:uiPriority="47"/>
+    <w:lsdException w:name="Grid Table 3 Accent 4" w:uiPriority="48"/>
+    <w:lsdException w:name="Grid Table 4 Accent 4" w:uiPriority="49"/>
+    <w:lsdException w:name="Grid Table 5 Dark Accent 4" w:uiPriority="50"/>
+    <w:lsdException w:name="Grid Table 6 Colorful Accent 4" w:uiPriority="51"/>
+    <w:lsdException w:name="Grid Table 7 Colorful Accent 4" w:uiPriority="52"/>
+    <w:lsdException w:name="Grid Table 1 Light Accent 5" w:uiPriority="46"/>
+    <w:lsdException w:name="Grid Table 2 Accent 5" w:uiPriority="47"/>
+    <w:lsdException w:name="Grid Table 3 Accent 5" w:uiPriority="48"/>
+    <w:lsdException w:name="Grid Table 4 Accent 5" w:uiPriority="49"/>
+    <w:lsdException w:name="Grid Table 5 Dark Accent 5" w:uiPriority="50"/>
+    <w:lsdException w:name="Grid Table 6 Colorful Accent 5" w:uiPriority="51"/>
+    <w:lsdException w:name="Grid Table 7 Colorful Accent 5" w:uiPriority="52"/>
+    <w:lsdException w:name="Grid Table 1 Light Accent 6" w:uiPriority="46"/>
+    <w:lsdException w:name="Grid Table 2 Accent 6" w:uiPriority="47"/>
+    <w:lsdException w:name="Grid Table 3 Accent 6" w:uiPriority="48"/>
+    <w:lsdException w:name="Grid Table 4 Accent 6" w:uiPriority="49"/>
+    <w:lsdException w:name="Grid Table 5 Dark Accent 6" w:uiPriority="50"/>
+    <w:lsdException w:name="Grid Table 6 Colorful Accent 6" w:uiPriority="51"/>
+    <w:lsdException w:name="Grid Table 7 Colorful Accent 6" w:uiPriority="52"/>
+    <w:lsdException w:name="List Table 1 Light" w:uiPriority="46"/>
+    <w:lsdException w:name="List Table 2" w:uiPriority="47"/>
+    <w:lsdException w:name="List Table 3" w:uiPriority="48"/>
+    <w:lsdException w:name="List Table 4" w:uiPriority="49"/>
+    <w:lsdException w:name="List Table 5 Dark" w:uiPriority="50"/>
+    <w:lsdException w:name="List Table 6 Colorful" w:uiPriority="51"/>
+    <w:lsdException w:name="List Table 7 Colorful" w:uiPriority="52"/>
+    <w:lsdException w:name="List Table 1 Light Accent 1" w:uiPriority="46"/>
+    <w:lsdException w:name="List Table 2 Accent 1" w:uiPriority="47"/>
+    <w:lsdException w:name="List Table 3 Accent 1" w:uiPriority="48"/>
+    <w:lsdException w:name="List Table 4 Accent 1" w:uiPriority="49"/>
+    <w:lsdException w:name="List Table 5 Dark Accent 1" w:uiPriority="50"/>
+    <w:lsdException w:name="List Table 6 Colorful Accent 1" w:uiPriority="51"/>
+    <w:lsdException w:name="List Table 7 Colorful Accent 1" w:uiPriority="52"/>
+    <w:lsdException w:name="List Table 1 Light Accent 2" w:uiPriority="46"/>
+    <w:lsdException w:name="List Table 2 Accent 2" w:uiPriority="47"/>
+    <w:lsdException w:name="List Table 3 Accent 2" w:uiPriority="48"/>
+    <w:lsdException w:name="List Table 4 Accent 2" w:uiPriority="49"/>
+    <w:lsdException w:name="List Table 5 Dark Accent 2" w:uiPriority="50"/>
+    <w:lsdException w:name="List Table 6 Colorful Accent 2" w:uiPriority="51"/>
+    <w:lsdException w:name="List Table 7 Colorful Accent 2" w:uiPriority="52"/>
+    <w:lsdException w:name="List Table 1 Light Accent 3" w:uiPriority="46"/>
+    <w:lsdException w:name="List Table 2 Accent 3" w:uiPriority="47"/>
+    <w:lsdException w:name="List Table 3 Accent 3" w:uiPriority="48"/>
+    <w:lsdException w:name="List Table 4 Accent 3" w:uiPriority="49"/>
+    <w:lsdException w:name="List Table 5 Dark Accent 3" w:uiPriority="50"/>
+    <w:lsdException w:name="List Table 6 Colorful Accent 3" w:uiPriority="51"/>
+    <w:lsdException w:name="List Table 7 Colorful Accent 3" w:uiPriority="52"/>
+    <w:lsdException w:name="List Table 1 Light Accent 4" w:uiPriority="46"/>
+    <w:lsdException w:name="List Table 2 Accent 4" w:uiPriority="47"/>
+    <w:lsdException w:name="List Table 3 Accent 4" w:uiPriority="48"/>
+    <w:lsdException w:name="List Table 4 Accent 4" w:uiPriority="49"/>
+    <w:lsdException w:name="List Table 5 Dark Accent 4" w:uiPriority="50"/>
+    <w:lsdException w:name="List Table 6 Colorful Accent 4" w:uiPriority="51"/>
+    <w:lsdException w:name="List Table 7 Colorful Accent 4" w:uiPriority="52"/>
+    <w:lsdException w:name="List Table 1 Light Accent 5" w:uiPriority="46"/>
+    <w:lsdException w:name="List Table 2 Accent 5" w:uiPriority="47"/>
+    <w:lsdException w:name="List Table 3 Accent 5" w:uiPriority="48"/>
+    <w:lsdException w:name="List Table 4 Accent 5" w:uiPriority="49"/>
+    <w:lsdException w:name="List Table 5 Dark Accent 5" w:uiPriority="50"/>
+    <w:lsdException w:name="List Table 6 Colorful Accent 5" w:uiPriority="51"/>
+    <w:lsdException w:name="List Table 7 Colorful Accent 5" w:uiPriority="52"/>
+    <w:lsdException w:name="List Table 1 Light Accent 6" w:uiPriority="46"/>
+    <w:lsdException w:name="List Table 2 Accent 6" w:uiPriority="47"/>
+    <w:lsdException w:name="List Table 3 Accent 6" w:uiPriority="48"/>
+    <w:lsdException w:name="List Table 4 Accent 6" w:uiPriority="49"/>
+    <w:lsdException w:name="List Table 5 Dark Accent 6" w:uiPriority="50"/>
+    <w:lsdException w:name="List Table 6 Colorful Accent 6" w:uiPriority="51"/>
+    <w:lsdException w:name="List Table 7 Colorful Accent 6" w:uiPriority="52"/>
+  </w:latentStyles>
+  <w:style w:type="paragraph" w:default="1" w:styleId="Normal">
+    <w:name w:val="Normal"/>
+    <w:qFormat/>
+  </w:style>
+  <w:style w:type="character" w:default="1" w:styleId="DefaultParagraphFont">
+    <w:name w:val="Default Paragraph Font"/>
+    <w:uiPriority w:val="1"/>
+    <w:semiHidden/>
+    <w:unhideWhenUsed/>
+  </w:style>
+  <w:style w:type="table" w:default="1" w:styleId="TableNormal">
+    <w:name w:val="Normal Table"/>
+    <w:uiPriority w:val="99"/>
+    <w:semiHidden/>
+    <w:unhideWhenUsed/>
+    <w:tblPr>
+      <w:tblInd w:w="0" w:type="dxa"/>
+      <w:tblCellMar>
+        <w:top w:w="0" w:type="dxa"/>
+        <w:left w:w="108" w:type="dxa"/>
+        <w:bottom w:w="0" w:type="dxa"/>
+        <w:right w:w="108" w:type="dxa"/>
+      </w:tblCellMar>
+    </w:tblPr>
+  </w:style>
+  <w:style w:type="numbering" w:default="1" w:styleId="NoList">
+    <w:name w:val="No List"/>
+    <w:uiPriority w:val="99"/>
+    <w:semiHidden/>
+    <w:unhideWhenUsed/>
+  </w:style>
+  <w:style w:type="paragraph" w:customStyle="1" w:styleId="CF1E3FE262E04DE6AC04FEBDDE0F3B2C">
+    <w:name w:val="CF1E3FE262E04DE6AC04FEBDDE0F3B2C"/>
+    <w:rsid w:val="0006440F"/>
+  </w:style>
+  <w:style w:type="paragraph" w:customStyle="1" w:styleId="4A6A90C45FBE4E9086FC529122B5C290">
+    <w:name w:val="4A6A90C45FBE4E9086FC529122B5C290"/>
+    <w:rsid w:val="0006440F"/>
+  </w:style>
+</w:styles>
+</file>
+
+<file path=word/glossary/webSettings.xml><?xml version="1.0" encoding="utf-8"?>
+<w:webSettings xmlns:mc="http://schemas.openxmlformats.org/markup-compatibility/2006" xmlns:r="http://schemas.openxmlformats.org/officeDocument/2006/relationships" xmlns:w="http://schemas.openxmlformats.org/wordprocessingml/2006/main" xmlns:w14="http://schemas.microsoft.com/office/word/2010/wordml" xmlns:w15="http://schemas.microsoft.com/office/word/2012/wordml" mc:Ignorable="w14 w15">
+  <w:optimizeForBrowser/>
+  <w:allowPNG/>
+</w:webSettings>
+</file>
+
 <file path=word/theme/theme1.xml><?xml version="1.0" encoding="utf-8"?>
 <a:theme xmlns:a="http://schemas.openxmlformats.org/drawingml/2006/main" name="Red Business Set">
   <a:themeElements>
@@ -8587,7 +9307,7 @@
 </file>
 
 <file path=customXml/itemProps3.xml><?xml version="1.0" encoding="utf-8"?>
-<ds:datastoreItem xmlns:ds="http://schemas.openxmlformats.org/officeDocument/2006/customXml" ds:itemID="{88A90DD2-2F6A-4F7B-A14F-9EFF67051400}">
+<ds:datastoreItem xmlns:ds="http://schemas.openxmlformats.org/officeDocument/2006/customXml" ds:itemID="{98E9558A-75D1-4AD0-85F1-AEABC948202C}">
   <ds:schemaRefs>
     <ds:schemaRef ds:uri="http://schemas.openxmlformats.org/officeDocument/2006/bibliography"/>
   </ds:schemaRefs>

--- a/man/plan/SE_06_PLAN_01.docx
+++ b/man/plan/SE_06_PLAN_01.docx
@@ -19,8 +19,8 @@
       </w:tblPr>
       <w:tblGrid>
         <w:gridCol w:w="1271"/>
-        <w:gridCol w:w="2126"/>
-        <w:gridCol w:w="993"/>
+        <w:gridCol w:w="2840"/>
+        <w:gridCol w:w="279"/>
         <w:gridCol w:w="1842"/>
         <w:gridCol w:w="3118"/>
       </w:tblGrid>
@@ -47,6 +47,26 @@
               </w:rPr>
               <w:t>Author</w:t>
             </w:r>
+            <w:r>
+              <w:rPr>
+                <w:b/>
+              </w:rPr>
+              <w:t>(s)</w:t>
+            </w:r>
+          </w:p>
+          <w:p>
+            <w:pPr>
+              <w:rPr>
+                <w:b/>
+              </w:rPr>
+            </w:pPr>
+          </w:p>
+          <w:p>
+            <w:pPr>
+              <w:rPr>
+                <w:b/>
+              </w:rPr>
+            </w:pPr>
           </w:p>
           <w:p>
             <w:pPr>
@@ -111,7 +131,7 @@
         </w:tc>
         <w:tc>
           <w:tcPr>
-            <w:tcW w:w="2126" w:type="dxa"/>
+            <w:tcW w:w="2840" w:type="dxa"/>
             <w:tcBorders>
               <w:left w:val="single" w:sz="24" w:space="0" w:color="auto"/>
             </w:tcBorders>
@@ -120,6 +140,9 @@
             <w:r>
               <w:t>sjn3</w:t>
             </w:r>
+            <w:r>
+              <w:t>, jah91, asg11, jos60, dah60, jab121, jpe5, jmk6, lud10, mjk5, cdp1</w:t>
+            </w:r>
           </w:p>
           <w:p>
             <w:r>
@@ -128,7 +151,12 @@
           </w:p>
           <w:p>
             <w:r>
-              <w:t>20/10/2014</w:t>
+              <w:t>28</w:t>
+            </w:r>
+            <w:bookmarkStart w:id="0" w:name="_GoBack"/>
+            <w:bookmarkEnd w:id="0"/>
+            <w:r>
+              <w:t>/10/2014</w:t>
             </w:r>
           </w:p>
           <w:p>
@@ -144,7 +172,7 @@
         </w:tc>
         <w:tc>
           <w:tcPr>
-            <w:tcW w:w="993" w:type="dxa"/>
+            <w:tcW w:w="279" w:type="dxa"/>
           </w:tcPr>
           <w:p/>
         </w:tc>
@@ -195,6 +223,13 @@
                 <w:b/>
               </w:rPr>
             </w:pPr>
+          </w:p>
+          <w:p>
+            <w:pPr>
+              <w:rPr>
+                <w:b/>
+              </w:rPr>
+            </w:pPr>
             <w:r>
               <w:rPr>
                 <w:b/>
@@ -235,6 +270,7 @@
               <w:t>SY23 3DB</w:t>
             </w:r>
           </w:p>
+          <w:p/>
           <w:p>
             <w:r>
               <w:t xml:space="preserve">© Group 06, </w:t>
@@ -1382,22 +1418,22 @@
       <w:pPr>
         <w:pStyle w:val="Heading1"/>
       </w:pPr>
-      <w:bookmarkStart w:id="0" w:name="_Toc402219642"/>
+      <w:bookmarkStart w:id="1" w:name="_Toc402219642"/>
       <w:r>
         <w:lastRenderedPageBreak/>
         <w:t>Introduction</w:t>
       </w:r>
-      <w:bookmarkEnd w:id="0"/>
+      <w:bookmarkEnd w:id="1"/>
     </w:p>
     <w:p>
       <w:pPr>
         <w:pStyle w:val="Heading2"/>
       </w:pPr>
-      <w:bookmarkStart w:id="1" w:name="_Toc402219643"/>
+      <w:bookmarkStart w:id="2" w:name="_Toc402219643"/>
       <w:r>
         <w:t>Purpose of this Document</w:t>
       </w:r>
-      <w:bookmarkEnd w:id="1"/>
+      <w:bookmarkEnd w:id="2"/>
     </w:p>
     <w:p>
       <w:r>
@@ -1408,11 +1444,11 @@
       <w:pPr>
         <w:pStyle w:val="Heading2"/>
       </w:pPr>
-      <w:bookmarkStart w:id="2" w:name="_Toc402219644"/>
+      <w:bookmarkStart w:id="3" w:name="_Toc402219644"/>
       <w:r>
         <w:t>Scope</w:t>
       </w:r>
-      <w:bookmarkEnd w:id="2"/>
+      <w:bookmarkEnd w:id="3"/>
     </w:p>
     <w:p>
       <w:r>
@@ -1428,11 +1464,11 @@
       <w:pPr>
         <w:pStyle w:val="Heading2"/>
       </w:pPr>
-      <w:bookmarkStart w:id="3" w:name="_Toc402219645"/>
+      <w:bookmarkStart w:id="4" w:name="_Toc402219645"/>
       <w:r>
         <w:t>Objective</w:t>
       </w:r>
-      <w:bookmarkEnd w:id="3"/>
+      <w:bookmarkEnd w:id="4"/>
     </w:p>
     <w:p>
       <w:r>
@@ -1503,21 +1539,21 @@
       <w:pPr>
         <w:pStyle w:val="Heading1"/>
       </w:pPr>
-      <w:bookmarkStart w:id="4" w:name="_Toc402219646"/>
+      <w:bookmarkStart w:id="5" w:name="_Toc402219646"/>
       <w:r>
         <w:t>Overview</w:t>
       </w:r>
-      <w:bookmarkEnd w:id="4"/>
+      <w:bookmarkEnd w:id="5"/>
     </w:p>
     <w:p>
       <w:pPr>
         <w:pStyle w:val="Heading2"/>
       </w:pPr>
-      <w:bookmarkStart w:id="5" w:name="_Toc402219647"/>
+      <w:bookmarkStart w:id="6" w:name="_Toc402219647"/>
       <w:r>
         <w:t>Android</w:t>
       </w:r>
-      <w:bookmarkEnd w:id="5"/>
+      <w:bookmarkEnd w:id="6"/>
     </w:p>
     <w:p>
       <w:pPr>
@@ -1716,11 +1752,11 @@
       <w:pPr>
         <w:pStyle w:val="Heading2"/>
       </w:pPr>
-      <w:bookmarkStart w:id="6" w:name="_Toc402219648"/>
+      <w:bookmarkStart w:id="7" w:name="_Toc402219648"/>
       <w:r>
         <w:t>Website</w:t>
       </w:r>
-      <w:bookmarkEnd w:id="6"/>
+      <w:bookmarkEnd w:id="7"/>
     </w:p>
     <w:p>
       <w:pPr>
@@ -1836,11 +1872,11 @@
       <w:pPr>
         <w:pStyle w:val="Heading2"/>
       </w:pPr>
-      <w:bookmarkStart w:id="7" w:name="_Toc402219649"/>
+      <w:bookmarkStart w:id="8" w:name="_Toc402219649"/>
       <w:r>
         <w:t>Server</w:t>
       </w:r>
-      <w:bookmarkEnd w:id="7"/>
+      <w:bookmarkEnd w:id="8"/>
     </w:p>
     <w:p>
       <w:r>
@@ -1851,21 +1887,21 @@
       <w:pPr>
         <w:pStyle w:val="Heading1"/>
       </w:pPr>
-      <w:bookmarkStart w:id="8" w:name="_Toc402219650"/>
+      <w:bookmarkStart w:id="9" w:name="_Toc402219650"/>
       <w:r>
         <w:t>Use Case</w:t>
       </w:r>
-      <w:bookmarkEnd w:id="8"/>
+      <w:bookmarkEnd w:id="9"/>
     </w:p>
     <w:p>
       <w:pPr>
         <w:pStyle w:val="Heading2"/>
       </w:pPr>
-      <w:bookmarkStart w:id="9" w:name="_Toc402219651"/>
+      <w:bookmarkStart w:id="10" w:name="_Toc402219651"/>
       <w:r>
         <w:t>Use Case Diagram</w:t>
       </w:r>
-      <w:bookmarkEnd w:id="9"/>
+      <w:bookmarkEnd w:id="10"/>
     </w:p>
     <w:p>
       <w:r>
@@ -1917,12 +1953,12 @@
       <w:pPr>
         <w:pStyle w:val="Heading2"/>
       </w:pPr>
-      <w:bookmarkStart w:id="10" w:name="_Toc402219652"/>
+      <w:bookmarkStart w:id="11" w:name="_Toc402219652"/>
       <w:r>
         <w:lastRenderedPageBreak/>
         <w:t>Use Case Description</w:t>
       </w:r>
-      <w:bookmarkEnd w:id="10"/>
+      <w:bookmarkEnd w:id="11"/>
     </w:p>
     <w:tbl>
       <w:tblPr>
@@ -2782,7 +2818,7 @@
           <w:lang w:val="fr-FR"/>
         </w:rPr>
       </w:pPr>
-      <w:bookmarkStart w:id="11" w:name="_Toc402219653"/>
+      <w:bookmarkStart w:id="12" w:name="_Toc402219653"/>
       <w:r>
         <w:rPr>
           <w:lang w:val="fr-FR"/>
@@ -2790,7 +2826,7 @@
         <w:lastRenderedPageBreak/>
         <w:t>UI Design</w:t>
       </w:r>
-      <w:bookmarkEnd w:id="11"/>
+      <w:bookmarkEnd w:id="12"/>
     </w:p>
     <w:p>
       <w:pPr>
@@ -2799,14 +2835,14 @@
           <w:lang w:val="fr-FR"/>
         </w:rPr>
       </w:pPr>
-      <w:bookmarkStart w:id="12" w:name="_Toc402219654"/>
+      <w:bookmarkStart w:id="13" w:name="_Toc402219654"/>
       <w:r>
         <w:rPr>
           <w:lang w:val="fr-FR"/>
         </w:rPr>
         <w:t>Android</w:t>
       </w:r>
-      <w:bookmarkEnd w:id="12"/>
+      <w:bookmarkEnd w:id="13"/>
     </w:p>
     <w:p>
       <w:pPr>
@@ -3088,14 +3124,27 @@
                             <w:r>
                               <w:t xml:space="preserve">Figure </w:t>
                             </w:r>
-                            <w:fldSimple w:instr=" SEQ Figure \* ARABIC ">
-                              <w:r>
-                                <w:rPr>
-                                  <w:noProof/>
-                                </w:rPr>
-                                <w:t>1</w:t>
-                              </w:r>
-                            </w:fldSimple>
+                            <w:r>
+                              <w:fldChar w:fldCharType="begin"/>
+                            </w:r>
+                            <w:r>
+                              <w:instrText xml:space="preserve"> SEQ Figure \* ARABIC </w:instrText>
+                            </w:r>
+                            <w:r>
+                              <w:fldChar w:fldCharType="separate"/>
+                            </w:r>
+                            <w:r>
+                              <w:rPr>
+                                <w:noProof/>
+                              </w:rPr>
+                              <w:t>1</w:t>
+                            </w:r>
+                            <w:r>
+                              <w:rPr>
+                                <w:noProof/>
+                              </w:rPr>
+                              <w:fldChar w:fldCharType="end"/>
+                            </w:r>
                             <w:r>
                               <w:rPr>
                                 <w:lang w:val="en-GB"/>
@@ -3141,14 +3190,27 @@
                       <w:r>
                         <w:t xml:space="preserve">Figure </w:t>
                       </w:r>
-                      <w:fldSimple w:instr=" SEQ Figure \* ARABIC ">
-                        <w:r>
-                          <w:rPr>
-                            <w:noProof/>
-                          </w:rPr>
-                          <w:t>1</w:t>
-                        </w:r>
-                      </w:fldSimple>
+                      <w:r>
+                        <w:fldChar w:fldCharType="begin"/>
+                      </w:r>
+                      <w:r>
+                        <w:instrText xml:space="preserve"> SEQ Figure \* ARABIC </w:instrText>
+                      </w:r>
+                      <w:r>
+                        <w:fldChar w:fldCharType="separate"/>
+                      </w:r>
+                      <w:r>
+                        <w:rPr>
+                          <w:noProof/>
+                        </w:rPr>
+                        <w:t>1</w:t>
+                      </w:r>
+                      <w:r>
+                        <w:rPr>
+                          <w:noProof/>
+                        </w:rPr>
+                        <w:fldChar w:fldCharType="end"/>
+                      </w:r>
                       <w:r>
                         <w:rPr>
                           <w:lang w:val="en-GB"/>
@@ -3318,19 +3380,19 @@
               <wp:anchor distT="0" distB="0" distL="114300" distR="114300" simplePos="0" relativeHeight="251666432" behindDoc="0" locked="0" layoutInCell="1" allowOverlap="1" wp14:anchorId="63DE78A0" wp14:editId="68C66E49">
                 <wp:simplePos x="0" y="0"/>
                 <wp:positionH relativeFrom="column">
-                  <wp:posOffset>4067175</wp:posOffset>
+                  <wp:posOffset>2705100</wp:posOffset>
                 </wp:positionH>
                 <wp:positionV relativeFrom="paragraph">
-                  <wp:posOffset>404495</wp:posOffset>
+                  <wp:posOffset>297815</wp:posOffset>
                 </wp:positionV>
-                <wp:extent cx="1598930" cy="635"/>
-                <wp:effectExtent l="0" t="0" r="1270" b="0"/>
+                <wp:extent cx="1314450" cy="161925"/>
+                <wp:effectExtent l="0" t="0" r="0" b="9525"/>
                 <wp:wrapTight wrapText="bothSides">
                   <wp:wrapPolygon edited="0">
                     <wp:start x="0" y="0"/>
-                    <wp:lineTo x="0" y="19295"/>
-                    <wp:lineTo x="21360" y="19295"/>
-                    <wp:lineTo x="21360" y="0"/>
+                    <wp:lineTo x="0" y="20329"/>
+                    <wp:lineTo x="21287" y="20329"/>
+                    <wp:lineTo x="21287" y="0"/>
                     <wp:lineTo x="0" y="0"/>
                   </wp:wrapPolygon>
                 </wp:wrapTight>
@@ -3343,7 +3405,7 @@
                       <wps:spPr>
                         <a:xfrm>
                           <a:off x="0" y="0"/>
-                          <a:ext cx="1598930" cy="635"/>
+                          <a:ext cx="1314450" cy="161925"/>
                         </a:xfrm>
                         <a:prstGeom prst="rect">
                           <a:avLst/>
@@ -3373,14 +3435,27 @@
                             <w:r>
                               <w:t xml:space="preserve">Figure </w:t>
                             </w:r>
-                            <w:fldSimple w:instr=" SEQ Figure \* ARABIC ">
-                              <w:r>
-                                <w:rPr>
-                                  <w:noProof/>
-                                </w:rPr>
-                                <w:t>2</w:t>
-                              </w:r>
-                            </w:fldSimple>
+                            <w:r>
+                              <w:fldChar w:fldCharType="begin"/>
+                            </w:r>
+                            <w:r>
+                              <w:instrText xml:space="preserve"> SEQ Figure \* ARABIC </w:instrText>
+                            </w:r>
+                            <w:r>
+                              <w:fldChar w:fldCharType="separate"/>
+                            </w:r>
+                            <w:r>
+                              <w:rPr>
+                                <w:noProof/>
+                              </w:rPr>
+                              <w:t>2</w:t>
+                            </w:r>
+                            <w:r>
+                              <w:rPr>
+                                <w:noProof/>
+                              </w:rPr>
+                              <w:fldChar w:fldCharType="end"/>
+                            </w:r>
                             <w:r>
                               <w:rPr>
                                 <w:lang w:val="en-GB"/>
@@ -3394,18 +3469,24 @@
                         <a:prstTxWarp prst="textNoShape">
                           <a:avLst/>
                         </a:prstTxWarp>
-                        <a:spAutoFit/>
+                        <a:noAutofit/>
                       </wps:bodyPr>
                     </wps:wsp>
                   </a:graphicData>
                 </a:graphic>
+                <wp14:sizeRelH relativeFrom="margin">
+                  <wp14:pctWidth>0</wp14:pctWidth>
+                </wp14:sizeRelH>
+                <wp14:sizeRelV relativeFrom="margin">
+                  <wp14:pctHeight>0</wp14:pctHeight>
+                </wp14:sizeRelV>
               </wp:anchor>
             </w:drawing>
           </mc:Choice>
           <mc:Fallback>
             <w:pict>
-              <v:shape w14:anchorId="63DE78A0" id="Text Box 8" o:spid="_x0000_s1028" type="#_x0000_t202" style="position:absolute;margin-left:320.25pt;margin-top:31.85pt;width:125.9pt;height:.05pt;z-index:251666432;visibility:visible;mso-wrap-style:square;mso-wrap-distance-left:9pt;mso-wrap-distance-top:0;mso-wrap-distance-right:9pt;mso-wrap-distance-bottom:0;mso-position-horizontal:absolute;mso-position-horizontal-relative:text;mso-position-vertical:absolute;mso-position-vertical-relative:text;v-text-anchor:top" o:gfxdata="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" stroked="f">
-                <v:textbox style="mso-fit-shape-to-text:t" inset="0,0,0,0">
+              <v:shape w14:anchorId="63DE78A0" id="Text Box 8" o:spid="_x0000_s1028" type="#_x0000_t202" style="position:absolute;margin-left:213pt;margin-top:23.45pt;width:103.5pt;height:12.75pt;z-index:251666432;visibility:visible;mso-wrap-style:square;mso-width-percent:0;mso-height-percent:0;mso-wrap-distance-left:9pt;mso-wrap-distance-top:0;mso-wrap-distance-right:9pt;mso-wrap-distance-bottom:0;mso-position-horizontal:absolute;mso-position-horizontal-relative:text;mso-position-vertical:absolute;mso-position-vertical-relative:text;mso-width-percent:0;mso-height-percent:0;mso-width-relative:margin;mso-height-relative:margin;v-text-anchor:top" o:gfxdata="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" stroked="f">
+                <v:textbox inset="0,0,0,0">
                   <w:txbxContent>
                     <w:p>
                       <w:pPr>
@@ -3422,14 +3503,27 @@
                       <w:r>
                         <w:t xml:space="preserve">Figure </w:t>
                       </w:r>
-                      <w:fldSimple w:instr=" SEQ Figure \* ARABIC ">
-                        <w:r>
-                          <w:rPr>
-                            <w:noProof/>
-                          </w:rPr>
-                          <w:t>2</w:t>
-                        </w:r>
-                      </w:fldSimple>
+                      <w:r>
+                        <w:fldChar w:fldCharType="begin"/>
+                      </w:r>
+                      <w:r>
+                        <w:instrText xml:space="preserve"> SEQ Figure \* ARABIC </w:instrText>
+                      </w:r>
+                      <w:r>
+                        <w:fldChar w:fldCharType="separate"/>
+                      </w:r>
+                      <w:r>
+                        <w:rPr>
+                          <w:noProof/>
+                        </w:rPr>
+                        <w:t>2</w:t>
+                      </w:r>
+                      <w:r>
+                        <w:rPr>
+                          <w:noProof/>
+                        </w:rPr>
+                        <w:fldChar w:fldCharType="end"/>
+                      </w:r>
                       <w:r>
                         <w:rPr>
                           <w:lang w:val="en-GB"/>
@@ -3555,10 +3649,10 @@
               <wp:anchor distT="0" distB="0" distL="114300" distR="114300" simplePos="0" relativeHeight="251668480" behindDoc="0" locked="0" layoutInCell="1" allowOverlap="1" wp14:anchorId="421B9F5D" wp14:editId="38BD861B">
                 <wp:simplePos x="0" y="0"/>
                 <wp:positionH relativeFrom="margin">
-                  <wp:align>left</wp:align>
+                  <wp:posOffset>0</wp:posOffset>
                 </wp:positionH>
                 <wp:positionV relativeFrom="paragraph">
-                  <wp:posOffset>115570</wp:posOffset>
+                  <wp:posOffset>144145</wp:posOffset>
                 </wp:positionV>
                 <wp:extent cx="1593215" cy="171450"/>
                 <wp:effectExtent l="0" t="0" r="6985" b="0"/>
@@ -3608,14 +3702,27 @@
                             <w:r>
                               <w:t xml:space="preserve">Figure </w:t>
                             </w:r>
-                            <w:fldSimple w:instr=" SEQ Figure \* ARABIC ">
-                              <w:r>
-                                <w:rPr>
-                                  <w:noProof/>
-                                </w:rPr>
-                                <w:t>3</w:t>
-                              </w:r>
-                            </w:fldSimple>
+                            <w:r>
+                              <w:fldChar w:fldCharType="begin"/>
+                            </w:r>
+                            <w:r>
+                              <w:instrText xml:space="preserve"> SEQ Figure \* ARABIC </w:instrText>
+                            </w:r>
+                            <w:r>
+                              <w:fldChar w:fldCharType="separate"/>
+                            </w:r>
+                            <w:r>
+                              <w:rPr>
+                                <w:noProof/>
+                              </w:rPr>
+                              <w:t>3</w:t>
+                            </w:r>
+                            <w:r>
+                              <w:rPr>
+                                <w:noProof/>
+                              </w:rPr>
+                              <w:fldChar w:fldCharType="end"/>
+                            </w:r>
                             <w:r>
                               <w:rPr>
                                 <w:lang w:val="en-GB"/>
@@ -3642,7 +3749,7 @@
           </mc:Choice>
           <mc:Fallback>
             <w:pict>
-              <v:shape w14:anchorId="421B9F5D" id="Text Box 9" o:spid="_x0000_s1029" type="#_x0000_t202" style="position:absolute;margin-left:0;margin-top:9.1pt;width:125.45pt;height:13.5pt;z-index:251668480;visibility:visible;mso-wrap-style:square;mso-height-percent:0;mso-wrap-distance-left:9pt;mso-wrap-distance-top:0;mso-wrap-distance-right:9pt;mso-wrap-distance-bottom:0;mso-position-horizontal:left;mso-position-horizontal-relative:margin;mso-position-vertical:absolute;mso-position-vertical-relative:text;mso-height-percent:0;mso-height-relative:margin;v-text-anchor:top" o:gfxdata="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" stroked="f">
+              <v:shape w14:anchorId="421B9F5D" id="Text Box 9" o:spid="_x0000_s1029" type="#_x0000_t202" style="position:absolute;margin-left:0;margin-top:11.35pt;width:125.45pt;height:13.5pt;z-index:251668480;visibility:visible;mso-wrap-style:square;mso-height-percent:0;mso-wrap-distance-left:9pt;mso-wrap-distance-top:0;mso-wrap-distance-right:9pt;mso-wrap-distance-bottom:0;mso-position-horizontal:absolute;mso-position-horizontal-relative:margin;mso-position-vertical:absolute;mso-position-vertical-relative:text;mso-height-percent:0;mso-height-relative:margin;v-text-anchor:top" o:gfxdata="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" stroked="f">
                 <v:textbox inset="0,0,0,0">
                   <w:txbxContent>
                     <w:p>
@@ -3658,14 +3765,27 @@
                       <w:r>
                         <w:t xml:space="preserve">Figure </w:t>
                       </w:r>
-                      <w:fldSimple w:instr=" SEQ Figure \* ARABIC ">
-                        <w:r>
-                          <w:rPr>
-                            <w:noProof/>
-                          </w:rPr>
-                          <w:t>3</w:t>
-                        </w:r>
-                      </w:fldSimple>
+                      <w:r>
+                        <w:fldChar w:fldCharType="begin"/>
+                      </w:r>
+                      <w:r>
+                        <w:instrText xml:space="preserve"> SEQ Figure \* ARABIC </w:instrText>
+                      </w:r>
+                      <w:r>
+                        <w:fldChar w:fldCharType="separate"/>
+                      </w:r>
+                      <w:r>
+                        <w:rPr>
+                          <w:noProof/>
+                        </w:rPr>
+                        <w:t>3</w:t>
+                      </w:r>
+                      <w:r>
+                        <w:rPr>
+                          <w:noProof/>
+                        </w:rPr>
+                        <w:fldChar w:fldCharType="end"/>
+                      </w:r>
                       <w:r>
                         <w:rPr>
                           <w:lang w:val="en-GB"/>
@@ -3846,14 +3966,27 @@
                             <w:r>
                               <w:t xml:space="preserve">Figure </w:t>
                             </w:r>
-                            <w:fldSimple w:instr=" SEQ Figure \* ARABIC ">
-                              <w:r>
-                                <w:rPr>
-                                  <w:noProof/>
-                                </w:rPr>
-                                <w:t>4</w:t>
-                              </w:r>
-                            </w:fldSimple>
+                            <w:r>
+                              <w:fldChar w:fldCharType="begin"/>
+                            </w:r>
+                            <w:r>
+                              <w:instrText xml:space="preserve"> SEQ Figure \* ARABIC </w:instrText>
+                            </w:r>
+                            <w:r>
+                              <w:fldChar w:fldCharType="separate"/>
+                            </w:r>
+                            <w:r>
+                              <w:rPr>
+                                <w:noProof/>
+                              </w:rPr>
+                              <w:t>4</w:t>
+                            </w:r>
+                            <w:r>
+                              <w:rPr>
+                                <w:noProof/>
+                              </w:rPr>
+                              <w:fldChar w:fldCharType="end"/>
+                            </w:r>
                             <w:r>
                               <w:rPr>
                                 <w:lang w:val="en-GB"/>
@@ -3896,14 +4029,27 @@
                       <w:r>
                         <w:t xml:space="preserve">Figure </w:t>
                       </w:r>
-                      <w:fldSimple w:instr=" SEQ Figure \* ARABIC ">
-                        <w:r>
-                          <w:rPr>
-                            <w:noProof/>
-                          </w:rPr>
-                          <w:t>4</w:t>
-                        </w:r>
-                      </w:fldSimple>
+                      <w:r>
+                        <w:fldChar w:fldCharType="begin"/>
+                      </w:r>
+                      <w:r>
+                        <w:instrText xml:space="preserve"> SEQ Figure \* ARABIC </w:instrText>
+                      </w:r>
+                      <w:r>
+                        <w:fldChar w:fldCharType="separate"/>
+                      </w:r>
+                      <w:r>
+                        <w:rPr>
+                          <w:noProof/>
+                        </w:rPr>
+                        <w:t>4</w:t>
+                      </w:r>
+                      <w:r>
+                        <w:rPr>
+                          <w:noProof/>
+                        </w:rPr>
+                        <w:fldChar w:fldCharType="end"/>
+                      </w:r>
                       <w:r>
                         <w:rPr>
                           <w:lang w:val="en-GB"/>
@@ -4077,14 +4223,27 @@
                             <w:r>
                               <w:t xml:space="preserve">Figure </w:t>
                             </w:r>
-                            <w:fldSimple w:instr=" SEQ Figure \* ARABIC ">
-                              <w:r>
-                                <w:rPr>
-                                  <w:noProof/>
-                                </w:rPr>
-                                <w:t>5</w:t>
-                              </w:r>
-                            </w:fldSimple>
+                            <w:r>
+                              <w:fldChar w:fldCharType="begin"/>
+                            </w:r>
+                            <w:r>
+                              <w:instrText xml:space="preserve"> SEQ Figure \* ARABIC </w:instrText>
+                            </w:r>
+                            <w:r>
+                              <w:fldChar w:fldCharType="separate"/>
+                            </w:r>
+                            <w:r>
+                              <w:rPr>
+                                <w:noProof/>
+                              </w:rPr>
+                              <w:t>5</w:t>
+                            </w:r>
+                            <w:r>
+                              <w:rPr>
+                                <w:noProof/>
+                              </w:rPr>
+                              <w:fldChar w:fldCharType="end"/>
+                            </w:r>
                             <w:r>
                               <w:rPr>
                                 <w:lang w:val="en-GB"/>
@@ -4130,14 +4289,27 @@
                       <w:r>
                         <w:t xml:space="preserve">Figure </w:t>
                       </w:r>
-                      <w:fldSimple w:instr=" SEQ Figure \* ARABIC ">
-                        <w:r>
-                          <w:rPr>
-                            <w:noProof/>
-                          </w:rPr>
-                          <w:t>5</w:t>
-                        </w:r>
-                      </w:fldSimple>
+                      <w:r>
+                        <w:fldChar w:fldCharType="begin"/>
+                      </w:r>
+                      <w:r>
+                        <w:instrText xml:space="preserve"> SEQ Figure \* ARABIC </w:instrText>
+                      </w:r>
+                      <w:r>
+                        <w:fldChar w:fldCharType="separate"/>
+                      </w:r>
+                      <w:r>
+                        <w:rPr>
+                          <w:noProof/>
+                        </w:rPr>
+                        <w:t>5</w:t>
+                      </w:r>
+                      <w:r>
+                        <w:rPr>
+                          <w:noProof/>
+                        </w:rPr>
+                        <w:fldChar w:fldCharType="end"/>
+                      </w:r>
                       <w:r>
                         <w:rPr>
                           <w:lang w:val="en-GB"/>
@@ -4392,14 +4564,27 @@
                             <w:r>
                               <w:t xml:space="preserve">Figure </w:t>
                             </w:r>
-                            <w:fldSimple w:instr=" SEQ Figure \* ARABIC ">
-                              <w:r>
-                                <w:rPr>
-                                  <w:noProof/>
-                                </w:rPr>
-                                <w:t>6</w:t>
-                              </w:r>
-                            </w:fldSimple>
+                            <w:r>
+                              <w:fldChar w:fldCharType="begin"/>
+                            </w:r>
+                            <w:r>
+                              <w:instrText xml:space="preserve"> SEQ Figure \* ARABIC </w:instrText>
+                            </w:r>
+                            <w:r>
+                              <w:fldChar w:fldCharType="separate"/>
+                            </w:r>
+                            <w:r>
+                              <w:rPr>
+                                <w:noProof/>
+                              </w:rPr>
+                              <w:t>6</w:t>
+                            </w:r>
+                            <w:r>
+                              <w:rPr>
+                                <w:noProof/>
+                              </w:rPr>
+                              <w:fldChar w:fldCharType="end"/>
+                            </w:r>
                             <w:r>
                               <w:rPr>
                                 <w:lang w:val="en-GB"/>
@@ -4442,14 +4627,27 @@
                       <w:r>
                         <w:t xml:space="preserve">Figure </w:t>
                       </w:r>
-                      <w:fldSimple w:instr=" SEQ Figure \* ARABIC ">
-                        <w:r>
-                          <w:rPr>
-                            <w:noProof/>
-                          </w:rPr>
-                          <w:t>6</w:t>
-                        </w:r>
-                      </w:fldSimple>
+                      <w:r>
+                        <w:fldChar w:fldCharType="begin"/>
+                      </w:r>
+                      <w:r>
+                        <w:instrText xml:space="preserve"> SEQ Figure \* ARABIC </w:instrText>
+                      </w:r>
+                      <w:r>
+                        <w:fldChar w:fldCharType="separate"/>
+                      </w:r>
+                      <w:r>
+                        <w:rPr>
+                          <w:noProof/>
+                        </w:rPr>
+                        <w:t>6</w:t>
+                      </w:r>
+                      <w:r>
+                        <w:rPr>
+                          <w:noProof/>
+                        </w:rPr>
+                        <w:fldChar w:fldCharType="end"/>
+                      </w:r>
                       <w:r>
                         <w:rPr>
                           <w:lang w:val="en-GB"/>
@@ -4537,14 +4735,27 @@
                             <w:r>
                               <w:t xml:space="preserve">Figure </w:t>
                             </w:r>
-                            <w:fldSimple w:instr=" SEQ Figure \* ARABIC ">
-                              <w:r>
-                                <w:rPr>
-                                  <w:noProof/>
-                                </w:rPr>
-                                <w:t>7</w:t>
-                              </w:r>
-                            </w:fldSimple>
+                            <w:r>
+                              <w:fldChar w:fldCharType="begin"/>
+                            </w:r>
+                            <w:r>
+                              <w:instrText xml:space="preserve"> SEQ Figure \* ARABIC </w:instrText>
+                            </w:r>
+                            <w:r>
+                              <w:fldChar w:fldCharType="separate"/>
+                            </w:r>
+                            <w:r>
+                              <w:rPr>
+                                <w:noProof/>
+                              </w:rPr>
+                              <w:t>7</w:t>
+                            </w:r>
+                            <w:r>
+                              <w:rPr>
+                                <w:noProof/>
+                              </w:rPr>
+                              <w:fldChar w:fldCharType="end"/>
+                            </w:r>
                             <w:r>
                               <w:rPr>
                                 <w:lang w:val="en-GB"/>
@@ -4590,14 +4801,27 @@
                       <w:r>
                         <w:t xml:space="preserve">Figure </w:t>
                       </w:r>
-                      <w:fldSimple w:instr=" SEQ Figure \* ARABIC ">
-                        <w:r>
-                          <w:rPr>
-                            <w:noProof/>
-                          </w:rPr>
-                          <w:t>7</w:t>
-                        </w:r>
-                      </w:fldSimple>
+                      <w:r>
+                        <w:fldChar w:fldCharType="begin"/>
+                      </w:r>
+                      <w:r>
+                        <w:instrText xml:space="preserve"> SEQ Figure \* ARABIC </w:instrText>
+                      </w:r>
+                      <w:r>
+                        <w:fldChar w:fldCharType="separate"/>
+                      </w:r>
+                      <w:r>
+                        <w:rPr>
+                          <w:noProof/>
+                        </w:rPr>
+                        <w:t>7</w:t>
+                      </w:r>
+                      <w:r>
+                        <w:rPr>
+                          <w:noProof/>
+                        </w:rPr>
+                        <w:fldChar w:fldCharType="end"/>
+                      </w:r>
                       <w:r>
                         <w:rPr>
                           <w:lang w:val="en-GB"/>
@@ -4763,14 +4987,27 @@
                             <w:r>
                               <w:t xml:space="preserve">Figure </w:t>
                             </w:r>
-                            <w:fldSimple w:instr=" SEQ Figure \* ARABIC ">
-                              <w:r>
-                                <w:rPr>
-                                  <w:noProof/>
-                                </w:rPr>
-                                <w:t>8</w:t>
-                              </w:r>
-                            </w:fldSimple>
+                            <w:r>
+                              <w:fldChar w:fldCharType="begin"/>
+                            </w:r>
+                            <w:r>
+                              <w:instrText xml:space="preserve"> SEQ Figure \* ARABIC </w:instrText>
+                            </w:r>
+                            <w:r>
+                              <w:fldChar w:fldCharType="separate"/>
+                            </w:r>
+                            <w:r>
+                              <w:rPr>
+                                <w:noProof/>
+                              </w:rPr>
+                              <w:t>8</w:t>
+                            </w:r>
+                            <w:r>
+                              <w:rPr>
+                                <w:noProof/>
+                              </w:rPr>
+                              <w:fldChar w:fldCharType="end"/>
+                            </w:r>
                             <w:r>
                               <w:rPr>
                                 <w:lang w:val="en-GB"/>
@@ -4810,14 +5047,27 @@
                       <w:r>
                         <w:t xml:space="preserve">Figure </w:t>
                       </w:r>
-                      <w:fldSimple w:instr=" SEQ Figure \* ARABIC ">
-                        <w:r>
-                          <w:rPr>
-                            <w:noProof/>
-                          </w:rPr>
-                          <w:t>8</w:t>
-                        </w:r>
-                      </w:fldSimple>
+                      <w:r>
+                        <w:fldChar w:fldCharType="begin"/>
+                      </w:r>
+                      <w:r>
+                        <w:instrText xml:space="preserve"> SEQ Figure \* ARABIC </w:instrText>
+                      </w:r>
+                      <w:r>
+                        <w:fldChar w:fldCharType="separate"/>
+                      </w:r>
+                      <w:r>
+                        <w:rPr>
+                          <w:noProof/>
+                        </w:rPr>
+                        <w:t>8</w:t>
+                      </w:r>
+                      <w:r>
+                        <w:rPr>
+                          <w:noProof/>
+                        </w:rPr>
+                        <w:fldChar w:fldCharType="end"/>
+                      </w:r>
                       <w:r>
                         <w:rPr>
                           <w:lang w:val="en-GB"/>
@@ -4841,7 +5091,7 @@
           <w:lang w:val="en-GB"/>
         </w:rPr>
       </w:pPr>
-      <w:bookmarkStart w:id="13" w:name="_Toc402219655"/>
+      <w:bookmarkStart w:id="14" w:name="_Toc402219655"/>
       <w:r>
         <w:rPr>
           <w:lang w:val="en-GB"/>
@@ -4849,7 +5099,7 @@
         <w:lastRenderedPageBreak/>
         <w:t>Website</w:t>
       </w:r>
-      <w:bookmarkEnd w:id="13"/>
+      <w:bookmarkEnd w:id="14"/>
     </w:p>
     <w:p>
       <w:r>
@@ -5000,14 +5250,27 @@
                             <w:r>
                               <w:t xml:space="preserve">Figure </w:t>
                             </w:r>
-                            <w:fldSimple w:instr=" SEQ Figure \* ARABIC ">
-                              <w:r>
-                                <w:rPr>
-                                  <w:noProof/>
-                                </w:rPr>
-                                <w:t>9</w:t>
-                              </w:r>
-                            </w:fldSimple>
+                            <w:r>
+                              <w:fldChar w:fldCharType="begin"/>
+                            </w:r>
+                            <w:r>
+                              <w:instrText xml:space="preserve"> SEQ Figure \* ARABIC </w:instrText>
+                            </w:r>
+                            <w:r>
+                              <w:fldChar w:fldCharType="separate"/>
+                            </w:r>
+                            <w:r>
+                              <w:rPr>
+                                <w:noProof/>
+                              </w:rPr>
+                              <w:t>9</w:t>
+                            </w:r>
+                            <w:r>
+                              <w:rPr>
+                                <w:noProof/>
+                              </w:rPr>
+                              <w:fldChar w:fldCharType="end"/>
+                            </w:r>
                             <w:r>
                               <w:t>: Website layout</w:t>
                             </w:r>
@@ -5047,14 +5310,27 @@
                       <w:r>
                         <w:t xml:space="preserve">Figure </w:t>
                       </w:r>
-                      <w:fldSimple w:instr=" SEQ Figure \* ARABIC ">
-                        <w:r>
-                          <w:rPr>
-                            <w:noProof/>
-                          </w:rPr>
-                          <w:t>9</w:t>
-                        </w:r>
-                      </w:fldSimple>
+                      <w:r>
+                        <w:fldChar w:fldCharType="begin"/>
+                      </w:r>
+                      <w:r>
+                        <w:instrText xml:space="preserve"> SEQ Figure \* ARABIC </w:instrText>
+                      </w:r>
+                      <w:r>
+                        <w:fldChar w:fldCharType="separate"/>
+                      </w:r>
+                      <w:r>
+                        <w:rPr>
+                          <w:noProof/>
+                        </w:rPr>
+                        <w:t>9</w:t>
+                      </w:r>
+                      <w:r>
+                        <w:rPr>
+                          <w:noProof/>
+                        </w:rPr>
+                        <w:fldChar w:fldCharType="end"/>
+                      </w:r>
                       <w:r>
                         <w:t>: Website layout</w:t>
                       </w:r>
@@ -5112,7 +5388,7 @@
         <w:keepLines w:val="0"/>
         <w:pageBreakBefore/>
       </w:pPr>
-      <w:bookmarkStart w:id="14" w:name="_Toc402219656"/>
+      <w:bookmarkStart w:id="15" w:name="_Toc402219656"/>
       <w:r>
         <w:lastRenderedPageBreak/>
         <w:t xml:space="preserve">Gantt </w:t>
@@ -5121,10 +5397,87 @@
       <w:r>
         <w:t>Chart</w:t>
       </w:r>
-      <w:bookmarkEnd w:id="14"/>
+      <w:bookmarkEnd w:id="15"/>
       <w:proofErr w:type="gramEnd"/>
     </w:p>
-    <w:p/>
+    <w:p>
+      <w:r>
+        <w:rPr>
+          <w:noProof/>
+          <w:lang w:val="en-GB" w:eastAsia="en-GB"/>
+        </w:rPr>
+        <w:drawing>
+          <wp:anchor distT="0" distB="0" distL="114300" distR="114300" simplePos="0" relativeHeight="251688960" behindDoc="1" locked="0" layoutInCell="1" allowOverlap="1" wp14:anchorId="49A35AE0" wp14:editId="1AE22336">
+            <wp:simplePos x="0" y="0"/>
+            <wp:positionH relativeFrom="margin">
+              <wp:posOffset>-900430</wp:posOffset>
+            </wp:positionH>
+            <wp:positionV relativeFrom="paragraph">
+              <wp:posOffset>2428875</wp:posOffset>
+            </wp:positionV>
+            <wp:extent cx="7974965" cy="3545840"/>
+            <wp:effectExtent l="4763" t="0" r="0" b="0"/>
+            <wp:wrapTight wrapText="bothSides">
+              <wp:wrapPolygon edited="0">
+                <wp:start x="13" y="21629"/>
+                <wp:lineTo x="21529" y="21629"/>
+                <wp:lineTo x="21529" y="161"/>
+                <wp:lineTo x="13" y="161"/>
+                <wp:lineTo x="13" y="21629"/>
+              </wp:wrapPolygon>
+            </wp:wrapTight>
+            <wp:docPr id="21" name="Picture 21"/>
+            <wp:cNvGraphicFramePr>
+              <a:graphicFrameLocks xmlns:a="http://schemas.openxmlformats.org/drawingml/2006/main" noChangeAspect="1"/>
+            </wp:cNvGraphicFramePr>
+            <a:graphic xmlns:a="http://schemas.openxmlformats.org/drawingml/2006/main">
+              <a:graphicData uri="http://schemas.openxmlformats.org/drawingml/2006/picture">
+                <pic:pic xmlns:pic="http://schemas.openxmlformats.org/drawingml/2006/picture">
+                  <pic:nvPicPr>
+                    <pic:cNvPr id="1" name=""/>
+                    <pic:cNvPicPr/>
+                  </pic:nvPicPr>
+                  <pic:blipFill rotWithShape="1">
+                    <a:blip r:embed="rId24">
+                      <a:extLst>
+                        <a:ext uri="{28A0092B-C50C-407E-A947-70E740481C1C}">
+                          <a14:useLocalDpi xmlns:a14="http://schemas.microsoft.com/office/drawing/2010/main" val="0"/>
+                        </a:ext>
+                      </a:extLst>
+                    </a:blip>
+                    <a:srcRect l="5288" t="19487" r="4969" b="16667"/>
+                    <a:stretch/>
+                  </pic:blipFill>
+                  <pic:spPr bwMode="auto">
+                    <a:xfrm rot="5400000">
+                      <a:off x="0" y="0"/>
+                      <a:ext cx="7974965" cy="3545840"/>
+                    </a:xfrm>
+                    <a:prstGeom prst="rect">
+                      <a:avLst/>
+                    </a:prstGeom>
+                    <a:ln>
+                      <a:noFill/>
+                    </a:ln>
+                    <a:extLst>
+                      <a:ext uri="{53640926-AAD7-44D8-BBD7-CCE9431645EC}">
+                        <a14:shadowObscured xmlns:a14="http://schemas.microsoft.com/office/drawing/2010/main"/>
+                      </a:ext>
+                    </a:extLst>
+                  </pic:spPr>
+                </pic:pic>
+              </a:graphicData>
+            </a:graphic>
+            <wp14:sizeRelH relativeFrom="margin">
+              <wp14:pctWidth>0</wp14:pctWidth>
+            </wp14:sizeRelH>
+            <wp14:sizeRelV relativeFrom="margin">
+              <wp14:pctHeight>0</wp14:pctHeight>
+            </wp14:sizeRelV>
+          </wp:anchor>
+        </w:drawing>
+      </w:r>
+    </w:p>
     <w:p>
       <w:pPr>
         <w:pStyle w:val="Heading1"/>
@@ -5132,12 +5485,12 @@
         <w:keepLines w:val="0"/>
         <w:pageBreakBefore/>
       </w:pPr>
-      <w:bookmarkStart w:id="15" w:name="_Toc402219657"/>
+      <w:bookmarkStart w:id="16" w:name="_Toc402219657"/>
       <w:r>
         <w:lastRenderedPageBreak/>
         <w:t>Risk Analysis</w:t>
       </w:r>
-      <w:bookmarkEnd w:id="15"/>
+      <w:bookmarkEnd w:id="16"/>
     </w:p>
     <w:tbl>
       <w:tblPr>
@@ -5792,12 +6145,12 @@
         <w:keepLines w:val="0"/>
         <w:pageBreakBefore/>
       </w:pPr>
-      <w:bookmarkStart w:id="16" w:name="_Toc402219658"/>
+      <w:bookmarkStart w:id="17" w:name="_Toc402219658"/>
       <w:r>
         <w:lastRenderedPageBreak/>
         <w:t>References</w:t>
       </w:r>
-      <w:bookmarkEnd w:id="16"/>
+      <w:bookmarkEnd w:id="17"/>
     </w:p>
     <w:p>
       <w:r>
@@ -5808,11 +6161,11 @@
       <w:pPr>
         <w:pStyle w:val="Heading1"/>
       </w:pPr>
-      <w:bookmarkStart w:id="17" w:name="_Toc402219659"/>
+      <w:bookmarkStart w:id="18" w:name="_Toc402219659"/>
       <w:r>
         <w:t>Document History</w:t>
       </w:r>
-      <w:bookmarkEnd w:id="17"/>
+      <w:bookmarkEnd w:id="18"/>
     </w:p>
     <w:tbl>
       <w:tblPr>
@@ -6194,12 +6547,9 @@
         </w:tc>
       </w:tr>
     </w:tbl>
-    <w:p>
-      <w:bookmarkStart w:id="18" w:name="_GoBack"/>
-      <w:bookmarkEnd w:id="18"/>
-    </w:p>
+    <w:p/>
     <w:sectPr>
-      <w:footerReference w:type="default" r:id="rId24"/>
+      <w:footerReference w:type="default" r:id="rId25"/>
       <w:pgSz w:w="12240" w:h="15840" w:code="1"/>
       <w:pgMar w:top="1080" w:right="1440" w:bottom="1080" w:left="1440" w:header="720" w:footer="720" w:gutter="0"/>
       <w:cols w:space="720"/>
@@ -8475,596 +8825,6 @@
 </w:styles>
 </file>
 
-<file path=word/glossary/document.xml><?xml version="1.0" encoding="utf-8"?>
-<w:glossaryDocument xmlns:wpc="http://schemas.microsoft.com/office/word/2010/wordprocessingCanvas" xmlns:mc="http://schemas.openxmlformats.org/markup-compatibility/2006" xmlns:o="urn:schemas-microsoft-com:office:office" xmlns:r="http://schemas.openxmlformats.org/officeDocument/2006/relationships" xmlns:m="http://schemas.openxmlformats.org/officeDocument/2006/math" xmlns:v="urn:schemas-microsoft-com:vml" xmlns:wp14="http://schemas.microsoft.com/office/word/2010/wordprocessingDrawing" xmlns:wp="http://schemas.openxmlformats.org/drawingml/2006/wordprocessingDrawing" xmlns:w10="urn:schemas-microsoft-com:office:word" xmlns:w="http://schemas.openxmlformats.org/wordprocessingml/2006/main" xmlns:w14="http://schemas.microsoft.com/office/word/2010/wordml" xmlns:w15="http://schemas.microsoft.com/office/word/2012/wordml" xmlns:wpg="http://schemas.microsoft.com/office/word/2010/wordprocessingGroup" xmlns:wpi="http://schemas.microsoft.com/office/word/2010/wordprocessingInk" xmlns:wne="http://schemas.microsoft.com/office/word/2006/wordml" xmlns:wps="http://schemas.microsoft.com/office/word/2010/wordprocessingShape" mc:Ignorable="w14 w15 wp14"/>
-</file>
-
-<file path=word/glossary/fontTable.xml><?xml version="1.0" encoding="utf-8"?>
-<w:fonts xmlns:mc="http://schemas.openxmlformats.org/markup-compatibility/2006" xmlns:r="http://schemas.openxmlformats.org/officeDocument/2006/relationships" xmlns:w="http://schemas.openxmlformats.org/wordprocessingml/2006/main" xmlns:w14="http://schemas.microsoft.com/office/word/2010/wordml" xmlns:w15="http://schemas.microsoft.com/office/word/2012/wordml" mc:Ignorable="w14 w15">
-  <w:font w:name="Garamond">
-    <w:panose1 w:val="02020404030301010803"/>
-    <w:charset w:val="00"/>
-    <w:family w:val="roman"/>
-    <w:pitch w:val="variable"/>
-    <w:sig w:usb0="00000287" w:usb1="00000000" w:usb2="00000000" w:usb3="00000000" w:csb0="0000009F" w:csb1="00000000"/>
-  </w:font>
-  <w:font w:name="MS Mincho">
-    <w:altName w:val="ＭＳ 明朝"/>
-    <w:panose1 w:val="02020609040205080304"/>
-    <w:charset w:val="80"/>
-    <w:family w:val="modern"/>
-    <w:pitch w:val="fixed"/>
-    <w:sig w:usb0="E00002FF" w:usb1="6AC7FDFB" w:usb2="00000012" w:usb3="00000000" w:csb0="0002009F" w:csb1="00000000"/>
-  </w:font>
-  <w:font w:name="Latha">
-    <w:panose1 w:val="020B0604020202020204"/>
-    <w:charset w:val="00"/>
-    <w:family w:val="swiss"/>
-    <w:pitch w:val="variable"/>
-    <w:sig w:usb0="00100003" w:usb1="00000000" w:usb2="00000000" w:usb3="00000000" w:csb0="00000001" w:csb1="00000000"/>
-  </w:font>
-  <w:font w:name="Courier New">
-    <w:panose1 w:val="02070309020205020404"/>
-    <w:charset w:val="00"/>
-    <w:family w:val="modern"/>
-    <w:pitch w:val="fixed"/>
-    <w:sig w:usb0="E0002AFF" w:usb1="C0007843" w:usb2="00000009" w:usb3="00000000" w:csb0="000001FF" w:csb1="00000000"/>
-  </w:font>
-  <w:font w:name="Times New Roman">
-    <w:panose1 w:val="02020603050405020304"/>
-    <w:charset w:val="00"/>
-    <w:family w:val="roman"/>
-    <w:pitch w:val="variable"/>
-    <w:sig w:usb0="E0002AFF" w:usb1="C0007841" w:usb2="00000009" w:usb3="00000000" w:csb0="000001FF" w:csb1="00000000"/>
-  </w:font>
-  <w:font w:name="Wingdings">
-    <w:panose1 w:val="05000000000000000000"/>
-    <w:charset w:val="02"/>
-    <w:family w:val="auto"/>
-    <w:pitch w:val="variable"/>
-    <w:sig w:usb0="00000000" w:usb1="10000000" w:usb2="00000000" w:usb3="00000000" w:csb0="80000000" w:csb1="00000000"/>
-  </w:font>
-  <w:font w:name="Symbol">
-    <w:panose1 w:val="05050102010706020507"/>
-    <w:charset w:val="02"/>
-    <w:family w:val="roman"/>
-    <w:pitch w:val="variable"/>
-    <w:sig w:usb0="00000000" w:usb1="10000000" w:usb2="00000000" w:usb3="00000000" w:csb0="80000000" w:csb1="00000000"/>
-  </w:font>
-  <w:font w:name="Century Gothic">
-    <w:panose1 w:val="020B0502020202020204"/>
-    <w:charset w:val="00"/>
-    <w:family w:val="swiss"/>
-    <w:pitch w:val="variable"/>
-    <w:sig w:usb0="00000287" w:usb1="00000000" w:usb2="00000000" w:usb3="00000000" w:csb0="0000009F" w:csb1="00000000"/>
-  </w:font>
-  <w:font w:name="MS Gothic">
-    <w:altName w:val="ＭＳ ゴシック"/>
-    <w:panose1 w:val="020B0609070205080204"/>
-    <w:charset w:val="80"/>
-    <w:family w:val="modern"/>
-    <w:pitch w:val="fixed"/>
-    <w:sig w:usb0="E00002FF" w:usb1="6AC7FDFB" w:usb2="00000012" w:usb3="00000000" w:csb0="0002009F" w:csb1="00000000"/>
-  </w:font>
-  <w:font w:name="Tahoma">
-    <w:panose1 w:val="020B0604030504040204"/>
-    <w:charset w:val="00"/>
-    <w:family w:val="swiss"/>
-    <w:pitch w:val="variable"/>
-    <w:sig w:usb0="E1002EFF" w:usb1="C000605B" w:usb2="00000029" w:usb3="00000000" w:csb0="000101FF" w:csb1="00000000"/>
-  </w:font>
-  <w:font w:name="Liberation Serif">
-    <w:altName w:val="Times New Roman"/>
-    <w:charset w:val="00"/>
-    <w:family w:val="roman"/>
-    <w:pitch w:val="variable"/>
-  </w:font>
-  <w:font w:name="Droid Sans Fallback">
-    <w:charset w:val="00"/>
-    <w:family w:val="auto"/>
-    <w:pitch w:val="variable"/>
-  </w:font>
-  <w:font w:name="FreeSans">
-    <w:altName w:val="Arial"/>
-    <w:charset w:val="00"/>
-    <w:family w:val="swiss"/>
-    <w:pitch w:val="default"/>
-  </w:font>
-  <w:font w:name="Calibri">
-    <w:panose1 w:val="020F0502020204030204"/>
-    <w:charset w:val="00"/>
-    <w:family w:val="swiss"/>
-    <w:pitch w:val="variable"/>
-    <w:sig w:usb0="E00002FF" w:usb1="4000ACFF" w:usb2="00000001" w:usb3="00000000" w:csb0="0000019F" w:csb1="00000000"/>
-  </w:font>
-  <w:font w:name="Calibri Light">
-    <w:panose1 w:val="020F0302020204030204"/>
-    <w:charset w:val="00"/>
-    <w:family w:val="swiss"/>
-    <w:pitch w:val="variable"/>
-    <w:sig w:usb0="A00002EF" w:usb1="4000207B" w:usb2="00000000" w:usb3="00000000" w:csb0="0000019F" w:csb1="00000000"/>
-  </w:font>
-</w:fonts>
-</file>
-
-<file path=word/glossary/settings.xml><?xml version="1.0" encoding="utf-8"?>
-<w:settings xmlns:mc="http://schemas.openxmlformats.org/markup-compatibility/2006" xmlns:o="urn:schemas-microsoft-com:office:office" xmlns:r="http://schemas.openxmlformats.org/officeDocument/2006/relationships" xmlns:m="http://schemas.openxmlformats.org/officeDocument/2006/math" xmlns:v="urn:schemas-microsoft-com:vml" xmlns:w10="urn:schemas-microsoft-com:office:word" xmlns:w="http://schemas.openxmlformats.org/wordprocessingml/2006/main" xmlns:w14="http://schemas.microsoft.com/office/word/2010/wordml" xmlns:w15="http://schemas.microsoft.com/office/word/2012/wordml" xmlns:sl="http://schemas.openxmlformats.org/schemaLibrary/2006/main" mc:Ignorable="w14 w15">
-  <w:view w:val="normal"/>
-  <w:defaultTabStop w:val="720"/>
-  <w:characterSpacingControl w:val="doNotCompress"/>
-  <w:compat>
-    <w:useFELayout/>
-    <w:compatSetting w:name="compatibilityMode" w:uri="http://schemas.microsoft.com/office/word" w:val="15"/>
-    <w:compatSetting w:name="overrideTableStyleFontSizeAndJustification" w:uri="http://schemas.microsoft.com/office/word" w:val="1"/>
-    <w:compatSetting w:name="enableOpenTypeFeatures" w:uri="http://schemas.microsoft.com/office/word" w:val="1"/>
-    <w:compatSetting w:name="doNotFlipMirrorIndents" w:uri="http://schemas.microsoft.com/office/word" w:val="1"/>
-    <w:compatSetting w:name="differentiateMultirowTableHeaders" w:uri="http://schemas.microsoft.com/office/word" w:val="1"/>
-  </w:compat>
-  <w:rsids>
-    <w:rsidRoot w:val="0006440F"/>
-    <w:rsid w:val="0006440F"/>
-    <w:rsid w:val="00D9710B"/>
-  </w:rsids>
-  <m:mathPr>
-    <m:mathFont m:val="Cambria Math"/>
-    <m:brkBin m:val="before"/>
-    <m:brkBinSub m:val="--"/>
-    <m:smallFrac m:val="0"/>
-    <m:dispDef/>
-    <m:lMargin m:val="0"/>
-    <m:rMargin m:val="0"/>
-    <m:defJc m:val="centerGroup"/>
-    <m:wrapIndent m:val="1440"/>
-    <m:intLim m:val="subSup"/>
-    <m:naryLim m:val="undOvr"/>
-  </m:mathPr>
-  <w:themeFontLang w:val="en-GB"/>
-  <w:clrSchemeMapping w:bg1="light1" w:t1="dark1" w:bg2="light2" w:t2="dark2" w:accent1="accent1" w:accent2="accent2" w:accent3="accent3" w:accent4="accent4" w:accent5="accent5" w:accent6="accent6" w:hyperlink="hyperlink" w:followedHyperlink="followedHyperlink"/>
-  <w:decimalSymbol w:val="."/>
-  <w:listSeparator w:val=","/>
-  <w15:chartTrackingRefBased/>
-</w:settings>
-</file>
-
-<file path=word/glossary/styles.xml><?xml version="1.0" encoding="utf-8"?>
-<w:styles xmlns:mc="http://schemas.openxmlformats.org/markup-compatibility/2006" xmlns:r="http://schemas.openxmlformats.org/officeDocument/2006/relationships" xmlns:w="http://schemas.openxmlformats.org/wordprocessingml/2006/main" xmlns:w14="http://schemas.microsoft.com/office/word/2010/wordml" xmlns:w15="http://schemas.microsoft.com/office/word/2012/wordml" mc:Ignorable="w14 w15">
-  <w:docDefaults>
-    <w:rPrDefault>
-      <w:rPr>
-        <w:rFonts w:asciiTheme="minorHAnsi" w:eastAsiaTheme="minorEastAsia" w:hAnsiTheme="minorHAnsi" w:cstheme="minorBidi"/>
-        <w:sz w:val="22"/>
-        <w:szCs w:val="22"/>
-        <w:lang w:val="en-GB" w:eastAsia="en-GB" w:bidi="ar-SA"/>
-      </w:rPr>
-    </w:rPrDefault>
-    <w:pPrDefault>
-      <w:pPr>
-        <w:spacing w:after="160" w:line="259" w:lineRule="auto"/>
-      </w:pPr>
-    </w:pPrDefault>
-  </w:docDefaults>
-  <w:latentStyles w:defLockedState="0" w:defUIPriority="99" w:defSemiHidden="0" w:defUnhideWhenUsed="0" w:defQFormat="0" w:count="371">
-    <w:lsdException w:name="Normal" w:uiPriority="0" w:qFormat="1"/>
-    <w:lsdException w:name="heading 1" w:uiPriority="9" w:qFormat="1"/>
-    <w:lsdException w:name="heading 2" w:semiHidden="1" w:uiPriority="9" w:unhideWhenUsed="1" w:qFormat="1"/>
-    <w:lsdException w:name="heading 3" w:semiHidden="1" w:uiPriority="9" w:unhideWhenUsed="1" w:qFormat="1"/>
-    <w:lsdException w:name="heading 4" w:semiHidden="1" w:uiPriority="9" w:unhideWhenUsed="1" w:qFormat="1"/>
-    <w:lsdException w:name="heading 5" w:semiHidden="1" w:uiPriority="9" w:unhideWhenUsed="1" w:qFormat="1"/>
-    <w:lsdException w:name="heading 6" w:semiHidden="1" w:uiPriority="9" w:unhideWhenUsed="1" w:qFormat="1"/>
-    <w:lsdException w:name="heading 7" w:semiHidden="1" w:uiPriority="9" w:unhideWhenUsed="1" w:qFormat="1"/>
-    <w:lsdException w:name="heading 8" w:semiHidden="1" w:uiPriority="9" w:unhideWhenUsed="1" w:qFormat="1"/>
-    <w:lsdException w:name="heading 9" w:semiHidden="1" w:uiPriority="9" w:unhideWhenUsed="1" w:qFormat="1"/>
-    <w:lsdException w:name="index 1" w:semiHidden="1" w:unhideWhenUsed="1"/>
-    <w:lsdException w:name="index 2" w:semiHidden="1" w:unhideWhenUsed="1"/>
-    <w:lsdException w:name="index 3" w:semiHidden="1" w:unhideWhenUsed="1"/>
-    <w:lsdException w:name="index 4" w:semiHidden="1" w:unhideWhenUsed="1"/>
-    <w:lsdException w:name="index 5" w:semiHidden="1" w:unhideWhenUsed="1"/>
-    <w:lsdException w:name="index 6" w:semiHidden="1" w:unhideWhenUsed="1"/>
-    <w:lsdException w:name="index 7" w:semiHidden="1" w:unhideWhenUsed="1"/>
-    <w:lsdException w:name="index 8" w:semiHidden="1" w:unhideWhenUsed="1"/>
-    <w:lsdException w:name="index 9" w:semiHidden="1" w:unhideWhenUsed="1"/>
-    <w:lsdException w:name="toc 1" w:semiHidden="1" w:uiPriority="39" w:unhideWhenUsed="1"/>
-    <w:lsdException w:name="toc 2" w:semiHidden="1" w:uiPriority="39" w:unhideWhenUsed="1"/>
-    <w:lsdException w:name="toc 3" w:semiHidden="1" w:uiPriority="39" w:unhideWhenUsed="1"/>
-    <w:lsdException w:name="toc 4" w:semiHidden="1" w:uiPriority="39" w:unhideWhenUsed="1"/>
-    <w:lsdException w:name="toc 5" w:semiHidden="1" w:uiPriority="39" w:unhideWhenUsed="1"/>
-    <w:lsdException w:name="toc 6" w:semiHidden="1" w:uiPriority="39" w:unhideWhenUsed="1"/>
-    <w:lsdException w:name="toc 7" w:semiHidden="1" w:uiPriority="39" w:unhideWhenUsed="1"/>
-    <w:lsdException w:name="toc 8" w:semiHidden="1" w:uiPriority="39" w:unhideWhenUsed="1"/>
-    <w:lsdException w:name="toc 9" w:semiHidden="1" w:uiPriority="39" w:unhideWhenUsed="1"/>
-    <w:lsdException w:name="Normal Indent" w:semiHidden="1" w:unhideWhenUsed="1"/>
-    <w:lsdException w:name="footnote text" w:semiHidden="1" w:unhideWhenUsed="1"/>
-    <w:lsdException w:name="annotation text" w:semiHidden="1" w:unhideWhenUsed="1"/>
-    <w:lsdException w:name="header" w:semiHidden="1" w:unhideWhenUsed="1"/>
-    <w:lsdException w:name="footer" w:semiHidden="1" w:unhideWhenUsed="1"/>
-    <w:lsdException w:name="index heading" w:semiHidden="1" w:unhideWhenUsed="1"/>
-    <w:lsdException w:name="caption" w:semiHidden="1" w:uiPriority="35" w:unhideWhenUsed="1" w:qFormat="1"/>
-    <w:lsdException w:name="table of figures" w:semiHidden="1" w:unhideWhenUsed="1"/>
-    <w:lsdException w:name="envelope address" w:semiHidden="1" w:unhideWhenUsed="1"/>
-    <w:lsdException w:name="envelope return" w:semiHidden="1" w:unhideWhenUsed="1"/>
-    <w:lsdException w:name="footnote reference" w:semiHidden="1" w:unhideWhenUsed="1"/>
-    <w:lsdException w:name="annotation reference" w:semiHidden="1" w:unhideWhenUsed="1"/>
-    <w:lsdException w:name="line number" w:semiHidden="1" w:unhideWhenUsed="1"/>
-    <w:lsdException w:name="page number" w:semiHidden="1" w:unhideWhenUsed="1"/>
-    <w:lsdException w:name="endnote reference" w:semiHidden="1" w:unhideWhenUsed="1"/>
-    <w:lsdException w:name="endnote text" w:semiHidden="1" w:unhideWhenUsed="1"/>
-    <w:lsdException w:name="table of authorities" w:semiHidden="1" w:unhideWhenUsed="1"/>
-    <w:lsdException w:name="macro" w:semiHidden="1" w:unhideWhenUsed="1"/>
-    <w:lsdException w:name="toa heading" w:semiHidden="1" w:unhideWhenUsed="1"/>
-    <w:lsdException w:name="List" w:semiHidden="1" w:unhideWhenUsed="1"/>
-    <w:lsdException w:name="List Bullet" w:semiHidden="1" w:unhideWhenUsed="1"/>
-    <w:lsdException w:name="List Number" w:semiHidden="1" w:unhideWhenUsed="1"/>
-    <w:lsdException w:name="List 2" w:semiHidden="1" w:unhideWhenUsed="1"/>
-    <w:lsdException w:name="List 3" w:semiHidden="1" w:unhideWhenUsed="1"/>
-    <w:lsdException w:name="List 4" w:semiHidden="1" w:unhideWhenUsed="1"/>
-    <w:lsdException w:name="List 5" w:semiHidden="1" w:unhideWhenUsed="1"/>
-    <w:lsdException w:name="List Bullet 2" w:semiHidden="1" w:unhideWhenUsed="1"/>
-    <w:lsdException w:name="List Bullet 3" w:semiHidden="1" w:unhideWhenUsed="1"/>
-    <w:lsdException w:name="List Bullet 4" w:semiHidden="1" w:unhideWhenUsed="1"/>
-    <w:lsdException w:name="List Bullet 5" w:semiHidden="1" w:unhideWhenUsed="1"/>
-    <w:lsdException w:name="List Number 2" w:semiHidden="1" w:unhideWhenUsed="1"/>
-    <w:lsdException w:name="List Number 3" w:semiHidden="1" w:unhideWhenUsed="1"/>
-    <w:lsdException w:name="List Number 4" w:semiHidden="1" w:unhideWhenUsed="1"/>
-    <w:lsdException w:name="List Number 5" w:semiHidden="1" w:unhideWhenUsed="1"/>
-    <w:lsdException w:name="Title" w:uiPriority="10" w:qFormat="1"/>
-    <w:lsdException w:name="Closing" w:semiHidden="1" w:unhideWhenUsed="1"/>
-    <w:lsdException w:name="Signature" w:semiHidden="1" w:unhideWhenUsed="1"/>
-    <w:lsdException w:name="Default Paragraph Font" w:semiHidden="1" w:uiPriority="1" w:unhideWhenUsed="1"/>
-    <w:lsdException w:name="Body Text" w:semiHidden="1" w:unhideWhenUsed="1"/>
-    <w:lsdException w:name="Body Text Indent" w:semiHidden="1" w:unhideWhenUsed="1"/>
-    <w:lsdException w:name="List Continue" w:semiHidden="1" w:unhideWhenUsed="1"/>
-    <w:lsdException w:name="List Continue 2" w:semiHidden="1" w:unhideWhenUsed="1"/>
-    <w:lsdException w:name="List Continue 3" w:semiHidden="1" w:unhideWhenUsed="1"/>
-    <w:lsdException w:name="List Continue 4" w:semiHidden="1" w:unhideWhenUsed="1"/>
-    <w:lsdException w:name="List Continue 5" w:semiHidden="1" w:unhideWhenUsed="1"/>
-    <w:lsdException w:name="Message Header" w:semiHidden="1" w:unhideWhenUsed="1"/>
-    <w:lsdException w:name="Subtitle" w:uiPriority="11" w:qFormat="1"/>
-    <w:lsdException w:name="Salutation" w:semiHidden="1" w:unhideWhenUsed="1"/>
-    <w:lsdException w:name="Date" w:semiHidden="1" w:unhideWhenUsed="1"/>
-    <w:lsdException w:name="Body Text First Indent" w:semiHidden="1" w:unhideWhenUsed="1"/>
-    <w:lsdException w:name="Body Text First Indent 2" w:semiHidden="1" w:unhideWhenUsed="1"/>
-    <w:lsdException w:name="Note Heading" w:semiHidden="1" w:unhideWhenUsed="1"/>
-    <w:lsdException w:name="Body Text 2" w:semiHidden="1" w:unhideWhenUsed="1"/>
-    <w:lsdException w:name="Body Text 3" w:semiHidden="1" w:unhideWhenUsed="1"/>
-    <w:lsdException w:name="Body Text Indent 2" w:semiHidden="1" w:unhideWhenUsed="1"/>
-    <w:lsdException w:name="Body Text Indent 3" w:semiHidden="1" w:unhideWhenUsed="1"/>
-    <w:lsdException w:name="Block Text" w:semiHidden="1" w:unhideWhenUsed="1"/>
-    <w:lsdException w:name="Hyperlink" w:semiHidden="1" w:unhideWhenUsed="1"/>
-    <w:lsdException w:name="FollowedHyperlink" w:semiHidden="1" w:unhideWhenUsed="1"/>
-    <w:lsdException w:name="Strong" w:uiPriority="22" w:qFormat="1"/>
-    <w:lsdException w:name="Emphasis" w:uiPriority="20" w:qFormat="1"/>
-    <w:lsdException w:name="Document Map" w:semiHidden="1" w:unhideWhenUsed="1"/>
-    <w:lsdException w:name="Plain Text" w:semiHidden="1" w:unhideWhenUsed="1"/>
-    <w:lsdException w:name="E-mail Signature" w:semiHidden="1" w:unhideWhenUsed="1"/>
-    <w:lsdException w:name="HTML Top of Form" w:semiHidden="1" w:unhideWhenUsed="1"/>
-    <w:lsdException w:name="HTML Bottom of Form" w:semiHidden="1" w:unhideWhenUsed="1"/>
-    <w:lsdException w:name="Normal (Web)" w:semiHidden="1" w:unhideWhenUsed="1"/>
-    <w:lsdException w:name="HTML Acronym" w:semiHidden="1" w:unhideWhenUsed="1"/>
-    <w:lsdException w:name="HTML Address" w:semiHidden="1" w:unhideWhenUsed="1"/>
-    <w:lsdException w:name="HTML Cite" w:semiHidden="1" w:unhideWhenUsed="1"/>
-    <w:lsdException w:name="HTML Code" w:semiHidden="1" w:unhideWhenUsed="1"/>
-    <w:lsdException w:name="HTML Definition" w:semiHidden="1" w:unhideWhenUsed="1"/>
-    <w:lsdException w:name="HTML Keyboard" w:semiHidden="1" w:unhideWhenUsed="1"/>
-    <w:lsdException w:name="HTML Preformatted" w:semiHidden="1" w:unhideWhenUsed="1"/>
-    <w:lsdException w:name="HTML Sample" w:semiHidden="1" w:unhideWhenUsed="1"/>
-    <w:lsdException w:name="HTML Typewriter" w:semiHidden="1" w:unhideWhenUsed="1"/>
-    <w:lsdException w:name="HTML Variable" w:semiHidden="1" w:unhideWhenUsed="1"/>
-    <w:lsdException w:name="Normal Table" w:semiHidden="1" w:unhideWhenUsed="1"/>
-    <w:lsdException w:name="annotation subject" w:semiHidden="1" w:unhideWhenUsed="1"/>
-    <w:lsdException w:name="No List" w:semiHidden="1" w:unhideWhenUsed="1"/>
-    <w:lsdException w:name="Outline List 1" w:semiHidden="1" w:unhideWhenUsed="1"/>
-    <w:lsdException w:name="Outline List 2" w:semiHidden="1" w:unhideWhenUsed="1"/>
-    <w:lsdException w:name="Outline List 3" w:semiHidden="1" w:unhideWhenUsed="1"/>
-    <w:lsdException w:name="Table Simple 1" w:semiHidden="1" w:unhideWhenUsed="1"/>
-    <w:lsdException w:name="Table Simple 2" w:semiHidden="1" w:unhideWhenUsed="1"/>
-    <w:lsdException w:name="Table Simple 3" w:semiHidden="1" w:unhideWhenUsed="1"/>
-    <w:lsdException w:name="Table Classic 1" w:semiHidden="1" w:unhideWhenUsed="1"/>
-    <w:lsdException w:name="Table Classic 2" w:semiHidden="1" w:unhideWhenUsed="1"/>
-    <w:lsdException w:name="Table Classic 3" w:semiHidden="1" w:unhideWhenUsed="1"/>
-    <w:lsdException w:name="Table Classic 4" w:semiHidden="1" w:unhideWhenUsed="1"/>
-    <w:lsdException w:name="Table Colorful 1" w:semiHidden="1" w:unhideWhenUsed="1"/>
-    <w:lsdException w:name="Table Colorful 2" w:semiHidden="1" w:unhideWhenUsed="1"/>
-    <w:lsdException w:name="Table Colorful 3" w:semiHidden="1" w:unhideWhenUsed="1"/>
-    <w:lsdException w:name="Table Columns 1" w:semiHidden="1" w:unhideWhenUsed="1"/>
-    <w:lsdException w:name="Table Columns 2" w:semiHidden="1" w:unhideWhenUsed="1"/>
-    <w:lsdException w:name="Table Columns 3" w:semiHidden="1" w:unhideWhenUsed="1"/>
-    <w:lsdException w:name="Table Columns 4" w:semiHidden="1" w:unhideWhenUsed="1"/>
-    <w:lsdException w:name="Table Columns 5" w:semiHidden="1" w:unhideWhenUsed="1"/>
-    <w:lsdException w:name="Table Grid 1" w:semiHidden="1" w:unhideWhenUsed="1"/>
-    <w:lsdException w:name="Table Grid 2" w:semiHidden="1" w:unhideWhenUsed="1"/>
-    <w:lsdException w:name="Table Grid 3" w:semiHidden="1" w:unhideWhenUsed="1"/>
-    <w:lsdException w:name="Table Grid 4" w:semiHidden="1" w:unhideWhenUsed="1"/>
-    <w:lsdException w:name="Table Grid 5" w:semiHidden="1" w:unhideWhenUsed="1"/>
-    <w:lsdException w:name="Table Grid 6" w:semiHidden="1" w:unhideWhenUsed="1"/>
-    <w:lsdException w:name="Table Grid 7" w:semiHidden="1" w:unhideWhenUsed="1"/>
-    <w:lsdException w:name="Table Grid 8" w:semiHidden="1" w:unhideWhenUsed="1"/>
-    <w:lsdException w:name="Table List 1" w:semiHidden="1" w:unhideWhenUsed="1"/>
-    <w:lsdException w:name="Table List 2" w:semiHidden="1" w:unhideWhenUsed="1"/>
-    <w:lsdException w:name="Table List 3" w:semiHidden="1" w:unhideWhenUsed="1"/>
-    <w:lsdException w:name="Table List 4" w:semiHidden="1" w:unhideWhenUsed="1"/>
-    <w:lsdException w:name="Table List 5" w:semiHidden="1" w:unhideWhenUsed="1"/>
-    <w:lsdException w:name="Table List 6" w:semiHidden="1" w:unhideWhenUsed="1"/>
-    <w:lsdException w:name="Table List 7" w:semiHidden="1" w:unhideWhenUsed="1"/>
-    <w:lsdException w:name="Table List 8" w:semiHidden="1" w:unhideWhenUsed="1"/>
-    <w:lsdException w:name="Table 3D effects 1" w:semiHidden="1" w:unhideWhenUsed="1"/>
-    <w:lsdException w:name="Table 3D effects 2" w:semiHidden="1" w:unhideWhenUsed="1"/>
-    <w:lsdException w:name="Table 3D effects 3" w:semiHidden="1" w:unhideWhenUsed="1"/>
-    <w:lsdException w:name="Table Contemporary" w:semiHidden="1" w:unhideWhenUsed="1"/>
-    <w:lsdException w:name="Table Elegant" w:semiHidden="1" w:unhideWhenUsed="1"/>
-    <w:lsdException w:name="Table Professional" w:semiHidden="1" w:unhideWhenUsed="1"/>
-    <w:lsdException w:name="Table Subtle 1" w:semiHidden="1" w:unhideWhenUsed="1"/>
-    <w:lsdException w:name="Table Subtle 2" w:semiHidden="1" w:unhideWhenUsed="1"/>
-    <w:lsdException w:name="Table Web 1" w:semiHidden="1" w:unhideWhenUsed="1"/>
-    <w:lsdException w:name="Table Web 2" w:semiHidden="1" w:unhideWhenUsed="1"/>
-    <w:lsdException w:name="Table Web 3" w:semiHidden="1" w:unhideWhenUsed="1"/>
-    <w:lsdException w:name="Balloon Text" w:semiHidden="1" w:unhideWhenUsed="1"/>
-    <w:lsdException w:name="Table Grid" w:uiPriority="39"/>
-    <w:lsdException w:name="Table Theme" w:semiHidden="1" w:unhideWhenUsed="1"/>
-    <w:lsdException w:name="Placeholder Text" w:semiHidden="1"/>
-    <w:lsdException w:name="No Spacing" w:uiPriority="1" w:qFormat="1"/>
-    <w:lsdException w:name="Light Shading" w:uiPriority="60"/>
-    <w:lsdException w:name="Light List" w:uiPriority="61"/>
-    <w:lsdException w:name="Light Grid" w:uiPriority="62"/>
-    <w:lsdException w:name="Medium Shading 1" w:uiPriority="63"/>
-    <w:lsdException w:name="Medium Shading 2" w:uiPriority="64"/>
-    <w:lsdException w:name="Medium List 1" w:uiPriority="65"/>
-    <w:lsdException w:name="Medium List 2" w:uiPriority="66"/>
-    <w:lsdException w:name="Medium Grid 1" w:uiPriority="67"/>
-    <w:lsdException w:name="Medium Grid 2" w:uiPriority="68"/>
-    <w:lsdException w:name="Medium Grid 3" w:uiPriority="69"/>
-    <w:lsdException w:name="Dark List" w:uiPriority="70"/>
-    <w:lsdException w:name="Colorful Shading" w:uiPriority="71"/>
-    <w:lsdException w:name="Colorful List" w:uiPriority="72"/>
-    <w:lsdException w:name="Colorful Grid" w:uiPriority="73"/>
-    <w:lsdException w:name="Light Shading Accent 1" w:uiPriority="60"/>
-    <w:lsdException w:name="Light List Accent 1" w:uiPriority="61"/>
-    <w:lsdException w:name="Light Grid Accent 1" w:uiPriority="62"/>
-    <w:lsdException w:name="Medium Shading 1 Accent 1" w:uiPriority="63"/>
-    <w:lsdException w:name="Medium Shading 2 Accent 1" w:uiPriority="64"/>
-    <w:lsdException w:name="Medium List 1 Accent 1" w:uiPriority="65"/>
-    <w:lsdException w:name="Revision" w:semiHidden="1"/>
-    <w:lsdException w:name="List Paragraph" w:uiPriority="34" w:qFormat="1"/>
-    <w:lsdException w:name="Quote" w:uiPriority="29" w:qFormat="1"/>
-    <w:lsdException w:name="Intense Quote" w:uiPriority="30" w:qFormat="1"/>
-    <w:lsdException w:name="Medium List 2 Accent 1" w:uiPriority="66"/>
-    <w:lsdException w:name="Medium Grid 1 Accent 1" w:uiPriority="67"/>
-    <w:lsdException w:name="Medium Grid 2 Accent 1" w:uiPriority="68"/>
-    <w:lsdException w:name="Medium Grid 3 Accent 1" w:uiPriority="69"/>
-    <w:lsdException w:name="Dark List Accent 1" w:uiPriority="70"/>
-    <w:lsdException w:name="Colorful Shading Accent 1" w:uiPriority="71"/>
-    <w:lsdException w:name="Colorful List Accent 1" w:uiPriority="72"/>
-    <w:lsdException w:name="Colorful Grid Accent 1" w:uiPriority="73"/>
-    <w:lsdException w:name="Light Shading Accent 2" w:uiPriority="60"/>
-    <w:lsdException w:name="Light List Accent 2" w:uiPriority="61"/>
-    <w:lsdException w:name="Light Grid Accent 2" w:uiPriority="62"/>
-    <w:lsdException w:name="Medium Shading 1 Accent 2" w:uiPriority="63"/>
-    <w:lsdException w:name="Medium Shading 2 Accent 2" w:uiPriority="64"/>
-    <w:lsdException w:name="Medium List 1 Accent 2" w:uiPriority="65"/>
-    <w:lsdException w:name="Medium List 2 Accent 2" w:uiPriority="66"/>
-    <w:lsdException w:name="Medium Grid 1 Accent 2" w:uiPriority="67"/>
-    <w:lsdException w:name="Medium Grid 2 Accent 2" w:uiPriority="68"/>
-    <w:lsdException w:name="Medium Grid 3 Accent 2" w:uiPriority="69"/>
-    <w:lsdException w:name="Dark List Accent 2" w:uiPriority="70"/>
-    <w:lsdException w:name="Colorful Shading Accent 2" w:uiPriority="71"/>
-    <w:lsdException w:name="Colorful List Accent 2" w:uiPriority="72"/>
-    <w:lsdException w:name="Colorful Grid Accent 2" w:uiPriority="73"/>
-    <w:lsdException w:name="Light Shading Accent 3" w:uiPriority="60"/>
-    <w:lsdException w:name="Light List Accent 3" w:uiPriority="61"/>
-    <w:lsdException w:name="Light Grid Accent 3" w:uiPriority="62"/>
-    <w:lsdException w:name="Medium Shading 1 Accent 3" w:uiPriority="63"/>
-    <w:lsdException w:name="Medium Shading 2 Accent 3" w:uiPriority="64"/>
-    <w:lsdException w:name="Medium List 1 Accent 3" w:uiPriority="65"/>
-    <w:lsdException w:name="Medium List 2 Accent 3" w:uiPriority="66"/>
-    <w:lsdException w:name="Medium Grid 1 Accent 3" w:uiPriority="67"/>
-    <w:lsdException w:name="Medium Grid 2 Accent 3" w:uiPriority="68"/>
-    <w:lsdException w:name="Medium Grid 3 Accent 3" w:uiPriority="69"/>
-    <w:lsdException w:name="Dark List Accent 3" w:uiPriority="70"/>
-    <w:lsdException w:name="Colorful Shading Accent 3" w:uiPriority="71"/>
-    <w:lsdException w:name="Colorful List Accent 3" w:uiPriority="72"/>
-    <w:lsdException w:name="Colorful Grid Accent 3" w:uiPriority="73"/>
-    <w:lsdException w:name="Light Shading Accent 4" w:uiPriority="60"/>
-    <w:lsdException w:name="Light List Accent 4" w:uiPriority="61"/>
-    <w:lsdException w:name="Light Grid Accent 4" w:uiPriority="62"/>
-    <w:lsdException w:name="Medium Shading 1 Accent 4" w:uiPriority="63"/>
-    <w:lsdException w:name="Medium Shading 2 Accent 4" w:uiPriority="64"/>
-    <w:lsdException w:name="Medium List 1 Accent 4" w:uiPriority="65"/>
-    <w:lsdException w:name="Medium List 2 Accent 4" w:uiPriority="66"/>
-    <w:lsdException w:name="Medium Grid 1 Accent 4" w:uiPriority="67"/>
-    <w:lsdException w:name="Medium Grid 2 Accent 4" w:uiPriority="68"/>
-    <w:lsdException w:name="Medium Grid 3 Accent 4" w:uiPriority="69"/>
-    <w:lsdException w:name="Dark List Accent 4" w:uiPriority="70"/>
-    <w:lsdException w:name="Colorful Shading Accent 4" w:uiPriority="71"/>
-    <w:lsdException w:name="Colorful List Accent 4" w:uiPriority="72"/>
-    <w:lsdException w:name="Colorful Grid Accent 4" w:uiPriority="73"/>
-    <w:lsdException w:name="Light Shading Accent 5" w:uiPriority="60"/>
-    <w:lsdException w:name="Light List Accent 5" w:uiPriority="61"/>
-    <w:lsdException w:name="Light Grid Accent 5" w:uiPriority="62"/>
-    <w:lsdException w:name="Medium Shading 1 Accent 5" w:uiPriority="63"/>
-    <w:lsdException w:name="Medium Shading 2 Accent 5" w:uiPriority="64"/>
-    <w:lsdException w:name="Medium List 1 Accent 5" w:uiPriority="65"/>
-    <w:lsdException w:name="Medium List 2 Accent 5" w:uiPriority="66"/>
-    <w:lsdException w:name="Medium Grid 1 Accent 5" w:uiPriority="67"/>
-    <w:lsdException w:name="Medium Grid 2 Accent 5" w:uiPriority="68"/>
-    <w:lsdException w:name="Medium Grid 3 Accent 5" w:uiPriority="69"/>
-    <w:lsdException w:name="Dark List Accent 5" w:uiPriority="70"/>
-    <w:lsdException w:name="Colorful Shading Accent 5" w:uiPriority="71"/>
-    <w:lsdException w:name="Colorful List Accent 5" w:uiPriority="72"/>
-    <w:lsdException w:name="Colorful Grid Accent 5" w:uiPriority="73"/>
-    <w:lsdException w:name="Light Shading Accent 6" w:uiPriority="60"/>
-    <w:lsdException w:name="Light List Accent 6" w:uiPriority="61"/>
-    <w:lsdException w:name="Light Grid Accent 6" w:uiPriority="62"/>
-    <w:lsdException w:name="Medium Shading 1 Accent 6" w:uiPriority="63"/>
-    <w:lsdException w:name="Medium Shading 2 Accent 6" w:uiPriority="64"/>
-    <w:lsdException w:name="Medium List 1 Accent 6" w:uiPriority="65"/>
-    <w:lsdException w:name="Medium List 2 Accent 6" w:uiPriority="66"/>
-    <w:lsdException w:name="Medium Grid 1 Accent 6" w:uiPriority="67"/>
-    <w:lsdException w:name="Medium Grid 2 Accent 6" w:uiPriority="68"/>
-    <w:lsdException w:name="Medium Grid 3 Accent 6" w:uiPriority="69"/>
-    <w:lsdException w:name="Dark List Accent 6" w:uiPriority="70"/>
-    <w:lsdException w:name="Colorful Shading Accent 6" w:uiPriority="71"/>
-    <w:lsdException w:name="Colorful List Accent 6" w:uiPriority="72"/>
-    <w:lsdException w:name="Colorful Grid Accent 6" w:uiPriority="73"/>
-    <w:lsdException w:name="Subtle Emphasis" w:uiPriority="19" w:qFormat="1"/>
-    <w:lsdException w:name="Intense Emphasis" w:uiPriority="21" w:qFormat="1"/>
-    <w:lsdException w:name="Subtle Reference" w:uiPriority="31" w:qFormat="1"/>
-    <w:lsdException w:name="Intense Reference" w:uiPriority="32" w:qFormat="1"/>
-    <w:lsdException w:name="Book Title" w:uiPriority="33" w:qFormat="1"/>
-    <w:lsdException w:name="Bibliography" w:semiHidden="1" w:uiPriority="37" w:unhideWhenUsed="1"/>
-    <w:lsdException w:name="TOC Heading" w:semiHidden="1" w:uiPriority="39" w:unhideWhenUsed="1" w:qFormat="1"/>
-    <w:lsdException w:name="Plain Table 1" w:uiPriority="41"/>
-    <w:lsdException w:name="Plain Table 2" w:uiPriority="42"/>
-    <w:lsdException w:name="Plain Table 3" w:uiPriority="43"/>
-    <w:lsdException w:name="Plain Table 4" w:uiPriority="44"/>
-    <w:lsdException w:name="Plain Table 5" w:uiPriority="45"/>
-    <w:lsdException w:name="Grid Table Light" w:uiPriority="40"/>
-    <w:lsdException w:name="Grid Table 1 Light" w:uiPriority="46"/>
-    <w:lsdException w:name="Grid Table 2" w:uiPriority="47"/>
-    <w:lsdException w:name="Grid Table 3" w:uiPriority="48"/>
-    <w:lsdException w:name="Grid Table 4" w:uiPriority="49"/>
-    <w:lsdException w:name="Grid Table 5 Dark" w:uiPriority="50"/>
-    <w:lsdException w:name="Grid Table 6 Colorful" w:uiPriority="51"/>
-    <w:lsdException w:name="Grid Table 7 Colorful" w:uiPriority="52"/>
-    <w:lsdException w:name="Grid Table 1 Light Accent 1" w:uiPriority="46"/>
-    <w:lsdException w:name="Grid Table 2 Accent 1" w:uiPriority="47"/>
-    <w:lsdException w:name="Grid Table 3 Accent 1" w:uiPriority="48"/>
-    <w:lsdException w:name="Grid Table 4 Accent 1" w:uiPriority="49"/>
-    <w:lsdException w:name="Grid Table 5 Dark Accent 1" w:uiPriority="50"/>
-    <w:lsdException w:name="Grid Table 6 Colorful Accent 1" w:uiPriority="51"/>
-    <w:lsdException w:name="Grid Table 7 Colorful Accent 1" w:uiPriority="52"/>
-    <w:lsdException w:name="Grid Table 1 Light Accent 2" w:uiPriority="46"/>
-    <w:lsdException w:name="Grid Table 2 Accent 2" w:uiPriority="47"/>
-    <w:lsdException w:name="Grid Table 3 Accent 2" w:uiPriority="48"/>
-    <w:lsdException w:name="Grid Table 4 Accent 2" w:uiPriority="49"/>
-    <w:lsdException w:name="Grid Table 5 Dark Accent 2" w:uiPriority="50"/>
-    <w:lsdException w:name="Grid Table 6 Colorful Accent 2" w:uiPriority="51"/>
-    <w:lsdException w:name="Grid Table 7 Colorful Accent 2" w:uiPriority="52"/>
-    <w:lsdException w:name="Grid Table 1 Light Accent 3" w:uiPriority="46"/>
-    <w:lsdException w:name="Grid Table 2 Accent 3" w:uiPriority="47"/>
-    <w:lsdException w:name="Grid Table 3 Accent 3" w:uiPriority="48"/>
-    <w:lsdException w:name="Grid Table 4 Accent 3" w:uiPriority="49"/>
-    <w:lsdException w:name="Grid Table 5 Dark Accent 3" w:uiPriority="50"/>
-    <w:lsdException w:name="Grid Table 6 Colorful Accent 3" w:uiPriority="51"/>
-    <w:lsdException w:name="Grid Table 7 Colorful Accent 3" w:uiPriority="52"/>
-    <w:lsdException w:name="Grid Table 1 Light Accent 4" w:uiPriority="46"/>
-    <w:lsdException w:name="Grid Table 2 Accent 4" w:uiPriority="47"/>
-    <w:lsdException w:name="Grid Table 3 Accent 4" w:uiPriority="48"/>
-    <w:lsdException w:name="Grid Table 4 Accent 4" w:uiPriority="49"/>
-    <w:lsdException w:name="Grid Table 5 Dark Accent 4" w:uiPriority="50"/>
-    <w:lsdException w:name="Grid Table 6 Colorful Accent 4" w:uiPriority="51"/>
-    <w:lsdException w:name="Grid Table 7 Colorful Accent 4" w:uiPriority="52"/>
-    <w:lsdException w:name="Grid Table 1 Light Accent 5" w:uiPriority="46"/>
-    <w:lsdException w:name="Grid Table 2 Accent 5" w:uiPriority="47"/>
-    <w:lsdException w:name="Grid Table 3 Accent 5" w:uiPriority="48"/>
-    <w:lsdException w:name="Grid Table 4 Accent 5" w:uiPriority="49"/>
-    <w:lsdException w:name="Grid Table 5 Dark Accent 5" w:uiPriority="50"/>
-    <w:lsdException w:name="Grid Table 6 Colorful Accent 5" w:uiPriority="51"/>
-    <w:lsdException w:name="Grid Table 7 Colorful Accent 5" w:uiPriority="52"/>
-    <w:lsdException w:name="Grid Table 1 Light Accent 6" w:uiPriority="46"/>
-    <w:lsdException w:name="Grid Table 2 Accent 6" w:uiPriority="47"/>
-    <w:lsdException w:name="Grid Table 3 Accent 6" w:uiPriority="48"/>
-    <w:lsdException w:name="Grid Table 4 Accent 6" w:uiPriority="49"/>
-    <w:lsdException w:name="Grid Table 5 Dark Accent 6" w:uiPriority="50"/>
-    <w:lsdException w:name="Grid Table 6 Colorful Accent 6" w:uiPriority="51"/>
-    <w:lsdException w:name="Grid Table 7 Colorful Accent 6" w:uiPriority="52"/>
-    <w:lsdException w:name="List Table 1 Light" w:uiPriority="46"/>
-    <w:lsdException w:name="List Table 2" w:uiPriority="47"/>
-    <w:lsdException w:name="List Table 3" w:uiPriority="48"/>
-    <w:lsdException w:name="List Table 4" w:uiPriority="49"/>
-    <w:lsdException w:name="List Table 5 Dark" w:uiPriority="50"/>
-    <w:lsdException w:name="List Table 6 Colorful" w:uiPriority="51"/>
-    <w:lsdException w:name="List Table 7 Colorful" w:uiPriority="52"/>
-    <w:lsdException w:name="List Table 1 Light Accent 1" w:uiPriority="46"/>
-    <w:lsdException w:name="List Table 2 Accent 1" w:uiPriority="47"/>
-    <w:lsdException w:name="List Table 3 Accent 1" w:uiPriority="48"/>
-    <w:lsdException w:name="List Table 4 Accent 1" w:uiPriority="49"/>
-    <w:lsdException w:name="List Table 5 Dark Accent 1" w:uiPriority="50"/>
-    <w:lsdException w:name="List Table 6 Colorful Accent 1" w:uiPriority="51"/>
-    <w:lsdException w:name="List Table 7 Colorful Accent 1" w:uiPriority="52"/>
-    <w:lsdException w:name="List Table 1 Light Accent 2" w:uiPriority="46"/>
-    <w:lsdException w:name="List Table 2 Accent 2" w:uiPriority="47"/>
-    <w:lsdException w:name="List Table 3 Accent 2" w:uiPriority="48"/>
-    <w:lsdException w:name="List Table 4 Accent 2" w:uiPriority="49"/>
-    <w:lsdException w:name="List Table 5 Dark Accent 2" w:uiPriority="50"/>
-    <w:lsdException w:name="List Table 6 Colorful Accent 2" w:uiPriority="51"/>
-    <w:lsdException w:name="List Table 7 Colorful Accent 2" w:uiPriority="52"/>
-    <w:lsdException w:name="List Table 1 Light Accent 3" w:uiPriority="46"/>
-    <w:lsdException w:name="List Table 2 Accent 3" w:uiPriority="47"/>
-    <w:lsdException w:name="List Table 3 Accent 3" w:uiPriority="48"/>
-    <w:lsdException w:name="List Table 4 Accent 3" w:uiPriority="49"/>
-    <w:lsdException w:name="List Table 5 Dark Accent 3" w:uiPriority="50"/>
-    <w:lsdException w:name="List Table 6 Colorful Accent 3" w:uiPriority="51"/>
-    <w:lsdException w:name="List Table 7 Colorful Accent 3" w:uiPriority="52"/>
-    <w:lsdException w:name="List Table 1 Light Accent 4" w:uiPriority="46"/>
-    <w:lsdException w:name="List Table 2 Accent 4" w:uiPriority="47"/>
-    <w:lsdException w:name="List Table 3 Accent 4" w:uiPriority="48"/>
-    <w:lsdException w:name="List Table 4 Accent 4" w:uiPriority="49"/>
-    <w:lsdException w:name="List Table 5 Dark Accent 4" w:uiPriority="50"/>
-    <w:lsdException w:name="List Table 6 Colorful Accent 4" w:uiPriority="51"/>
-    <w:lsdException w:name="List Table 7 Colorful Accent 4" w:uiPriority="52"/>
-    <w:lsdException w:name="List Table 1 Light Accent 5" w:uiPriority="46"/>
-    <w:lsdException w:name="List Table 2 Accent 5" w:uiPriority="47"/>
-    <w:lsdException w:name="List Table 3 Accent 5" w:uiPriority="48"/>
-    <w:lsdException w:name="List Table 4 Accent 5" w:uiPriority="49"/>
-    <w:lsdException w:name="List Table 5 Dark Accent 5" w:uiPriority="50"/>
-    <w:lsdException w:name="List Table 6 Colorful Accent 5" w:uiPriority="51"/>
-    <w:lsdException w:name="List Table 7 Colorful Accent 5" w:uiPriority="52"/>
-    <w:lsdException w:name="List Table 1 Light Accent 6" w:uiPriority="46"/>
-    <w:lsdException w:name="List Table 2 Accent 6" w:uiPriority="47"/>
-    <w:lsdException w:name="List Table 3 Accent 6" w:uiPriority="48"/>
-    <w:lsdException w:name="List Table 4 Accent 6" w:uiPriority="49"/>
-    <w:lsdException w:name="List Table 5 Dark Accent 6" w:uiPriority="50"/>
-    <w:lsdException w:name="List Table 6 Colorful Accent 6" w:uiPriority="51"/>
-    <w:lsdException w:name="List Table 7 Colorful Accent 6" w:uiPriority="52"/>
-  </w:latentStyles>
-  <w:style w:type="paragraph" w:default="1" w:styleId="Normal">
-    <w:name w:val="Normal"/>
-    <w:qFormat/>
-  </w:style>
-  <w:style w:type="character" w:default="1" w:styleId="DefaultParagraphFont">
-    <w:name w:val="Default Paragraph Font"/>
-    <w:uiPriority w:val="1"/>
-    <w:semiHidden/>
-    <w:unhideWhenUsed/>
-  </w:style>
-  <w:style w:type="table" w:default="1" w:styleId="TableNormal">
-    <w:name w:val="Normal Table"/>
-    <w:uiPriority w:val="99"/>
-    <w:semiHidden/>
-    <w:unhideWhenUsed/>
-    <w:tblPr>
-      <w:tblInd w:w="0" w:type="dxa"/>
-      <w:tblCellMar>
-        <w:top w:w="0" w:type="dxa"/>
-        <w:left w:w="108" w:type="dxa"/>
-        <w:bottom w:w="0" w:type="dxa"/>
-        <w:right w:w="108" w:type="dxa"/>
-      </w:tblCellMar>
-    </w:tblPr>
-  </w:style>
-  <w:style w:type="numbering" w:default="1" w:styleId="NoList">
-    <w:name w:val="No List"/>
-    <w:uiPriority w:val="99"/>
-    <w:semiHidden/>
-    <w:unhideWhenUsed/>
-  </w:style>
-  <w:style w:type="paragraph" w:customStyle="1" w:styleId="CF1E3FE262E04DE6AC04FEBDDE0F3B2C">
-    <w:name w:val="CF1E3FE262E04DE6AC04FEBDDE0F3B2C"/>
-    <w:rsid w:val="0006440F"/>
-  </w:style>
-  <w:style w:type="paragraph" w:customStyle="1" w:styleId="4A6A90C45FBE4E9086FC529122B5C290">
-    <w:name w:val="4A6A90C45FBE4E9086FC529122B5C290"/>
-    <w:rsid w:val="0006440F"/>
-  </w:style>
-</w:styles>
-</file>
-
-<file path=word/glossary/webSettings.xml><?xml version="1.0" encoding="utf-8"?>
-<w:webSettings xmlns:mc="http://schemas.openxmlformats.org/markup-compatibility/2006" xmlns:r="http://schemas.openxmlformats.org/officeDocument/2006/relationships" xmlns:w="http://schemas.openxmlformats.org/wordprocessingml/2006/main" xmlns:w14="http://schemas.microsoft.com/office/word/2010/wordml" xmlns:w15="http://schemas.microsoft.com/office/word/2012/wordml" mc:Ignorable="w14 w15">
-  <w:optimizeForBrowser/>
-  <w:allowPNG/>
-</w:webSettings>
-</file>
-
 <file path=word/theme/theme1.xml><?xml version="1.0" encoding="utf-8"?>
 <a:theme xmlns:a="http://schemas.openxmlformats.org/drawingml/2006/main" name="Red Business Set">
   <a:themeElements>
@@ -9307,7 +9067,7 @@
 </file>
 
 <file path=customXml/itemProps3.xml><?xml version="1.0" encoding="utf-8"?>
-<ds:datastoreItem xmlns:ds="http://schemas.openxmlformats.org/officeDocument/2006/customXml" ds:itemID="{98E9558A-75D1-4AD0-85F1-AEABC948202C}">
+<ds:datastoreItem xmlns:ds="http://schemas.openxmlformats.org/officeDocument/2006/customXml" ds:itemID="{12812AD1-B0EE-4109-923C-E0EE1261539C}">
   <ds:schemaRefs>
     <ds:schemaRef ds:uri="http://schemas.openxmlformats.org/officeDocument/2006/bibliography"/>
   </ds:schemaRefs>
